--- a/DA/cap07-Workflows_Interdepartamentales/IPT_ACRM_ProcesoVentas_150413.docx
+++ b/DA/cap07-Workflows_Interdepartamentales/IPT_ACRM_ProcesoVentas_150413.docx
@@ -228,6 +228,7 @@
             <w:r>
               <w:rPr>
                 <w:rStyle w:val="Hipervnculo"/>
+                <w:b/>
                 <w:noProof/>
               </w:rPr>
               <w:t>1</w:t>
@@ -235,6 +236,7 @@
             <w:r>
               <w:rPr>
                 <w:rFonts w:eastAsiaTheme="minorEastAsia" w:cstheme="minorBidi"/>
+                <w:b/>
                 <w:noProof/>
                 <w:sz w:val="22"/>
                 <w:lang w:eastAsia="es-ES"/>
@@ -244,6 +246,7 @@
             <w:r>
               <w:rPr>
                 <w:rStyle w:val="Hipervnculo"/>
+                <w:b/>
                 <w:noProof/>
               </w:rPr>
               <w:t>DEFINICIÓN DEL PROCESO</w:t>
@@ -506,6 +509,7 @@
             <w:r>
               <w:rPr>
                 <w:rStyle w:val="Hipervnculo"/>
+                <w:b/>
                 <w:noProof/>
               </w:rPr>
               <w:t>2</w:t>
@@ -513,6 +517,7 @@
             <w:r>
               <w:rPr>
                 <w:rFonts w:eastAsiaTheme="minorEastAsia" w:cstheme="minorBidi"/>
+                <w:b/>
                 <w:noProof/>
                 <w:sz w:val="22"/>
                 <w:lang w:eastAsia="es-ES"/>
@@ -522,6 +527,7 @@
             <w:r>
               <w:rPr>
                 <w:rStyle w:val="Hipervnculo"/>
+                <w:b/>
                 <w:noProof/>
               </w:rPr>
               <w:t>ACTIVIDADES</w:t>
@@ -4589,6 +4595,7 @@
             <w:r>
               <w:rPr>
                 <w:rStyle w:val="Hipervnculo"/>
+                <w:b/>
                 <w:noProof/>
               </w:rPr>
               <w:t>3</w:t>
@@ -4596,6 +4603,7 @@
             <w:r>
               <w:rPr>
                 <w:rFonts w:eastAsiaTheme="minorEastAsia" w:cstheme="minorBidi"/>
+                <w:b/>
                 <w:noProof/>
                 <w:sz w:val="22"/>
                 <w:lang w:eastAsia="es-ES"/>
@@ -4605,6 +4613,7 @@
             <w:r>
               <w:rPr>
                 <w:rStyle w:val="Hipervnculo"/>
+                <w:b/>
                 <w:noProof/>
               </w:rPr>
               <w:t>Nomenclatura y signos utilizados</w:t>
@@ -4677,6 +4686,7 @@
             <w:r>
               <w:rPr>
                 <w:rStyle w:val="Hipervnculo"/>
+                <w:b/>
                 <w:noProof/>
               </w:rPr>
               <w:t>4</w:t>
@@ -4684,6 +4694,7 @@
             <w:r>
               <w:rPr>
                 <w:rFonts w:eastAsiaTheme="minorEastAsia" w:cstheme="minorBidi"/>
+                <w:b/>
                 <w:noProof/>
                 <w:sz w:val="22"/>
                 <w:lang w:eastAsia="es-ES"/>
@@ -4693,6 +4704,7 @@
             <w:r>
               <w:rPr>
                 <w:rStyle w:val="Hipervnculo"/>
+                <w:b/>
                 <w:noProof/>
               </w:rPr>
               <w:t>Referencia a otros documentos</w:t>
@@ -4814,6 +4826,9 @@
       <w:pPr>
         <w:spacing w:after="160" w:line="259" w:lineRule="auto"/>
       </w:pPr>
+      <w:r>
+        <w:softHyphen/>
+      </w:r>
     </w:p>
     <w:p>
       <w:r>
@@ -4973,10 +4988,77 @@
     <w:p/>
     <w:p/>
     <w:p/>
-    <w:p/>
-    <w:p/>
-    <w:p/>
-    <w:p/>
+    <w:p>
+      <w:pPr>
+        <w:pStyle w:val="Section"/>
+      </w:pPr>
+      <w:r>
+        <w:t>Diagrama General</w:t>
+      </w:r>
+    </w:p>
+    <w:p/>
+    <w:p>
+      <w:r>
+        <w:rPr>
+          <w:noProof/>
+          <w:lang w:eastAsia="es-ES"/>
+        </w:rPr>
+        <w:drawing>
+          <wp:anchor distT="0" distB="0" distL="114300" distR="114300" simplePos="0" relativeHeight="251676672" behindDoc="0" locked="0" layoutInCell="1" allowOverlap="1" wp14:anchorId="0F5D358D" wp14:editId="05DC1913">
+            <wp:simplePos x="0" y="0"/>
+            <wp:positionH relativeFrom="column">
+              <wp:posOffset>72390</wp:posOffset>
+            </wp:positionH>
+            <wp:positionV relativeFrom="paragraph">
+              <wp:posOffset>189230</wp:posOffset>
+            </wp:positionV>
+            <wp:extent cx="5400040" cy="1677670"/>
+            <wp:effectExtent l="0" t="0" r="0" b="0"/>
+            <wp:wrapNone/>
+            <wp:docPr id="9" name="Imagen 9"/>
+            <wp:cNvGraphicFramePr>
+              <a:graphicFrameLocks xmlns:a="http://schemas.openxmlformats.org/drawingml/2006/main" noChangeAspect="1"/>
+            </wp:cNvGraphicFramePr>
+            <a:graphic xmlns:a="http://schemas.openxmlformats.org/drawingml/2006/main">
+              <a:graphicData uri="http://schemas.openxmlformats.org/drawingml/2006/picture">
+                <pic:pic xmlns:pic="http://schemas.openxmlformats.org/drawingml/2006/picture">
+                  <pic:nvPicPr>
+                    <pic:cNvPr id="9" name="vta.png"/>
+                    <pic:cNvPicPr/>
+                  </pic:nvPicPr>
+                  <pic:blipFill>
+                    <a:blip r:embed="rId9">
+                      <a:extLst>
+                        <a:ext uri="{28A0092B-C50C-407E-A947-70E740481C1C}">
+                          <a14:useLocalDpi xmlns:a14="http://schemas.microsoft.com/office/drawing/2010/main" val="0"/>
+                        </a:ext>
+                      </a:extLst>
+                    </a:blip>
+                    <a:stretch>
+                      <a:fillRect/>
+                    </a:stretch>
+                  </pic:blipFill>
+                  <pic:spPr>
+                    <a:xfrm>
+                      <a:off x="0" y="0"/>
+                      <a:ext cx="5400040" cy="1677670"/>
+                    </a:xfrm>
+                    <a:prstGeom prst="rect">
+                      <a:avLst/>
+                    </a:prstGeom>
+                  </pic:spPr>
+                </pic:pic>
+              </a:graphicData>
+            </a:graphic>
+          </wp:anchor>
+        </w:drawing>
+      </w:r>
+    </w:p>
+    <w:p>
+      <w:pPr>
+        <w:jc w:val="center"/>
+      </w:pPr>
+    </w:p>
     <w:p/>
     <w:p>
       <w:pPr>
@@ -4985,18 +5067,19 @@
       <w:r>
         <w:br w:type="page"/>
       </w:r>
-    </w:p>
-    <w:p/>
+      <w:bookmarkStart w:id="3" w:name="_GoBack"/>
+      <w:bookmarkEnd w:id="3"/>
+    </w:p>
     <w:p/>
     <w:p>
       <w:pPr>
         <w:pStyle w:val="Chapter"/>
       </w:pPr>
-      <w:bookmarkStart w:id="3" w:name="_Toc416686268"/>
+      <w:bookmarkStart w:id="4" w:name="_Toc416686268"/>
       <w:r>
         <w:t>ACTIVIDADES</w:t>
       </w:r>
-      <w:bookmarkEnd w:id="3"/>
+      <w:bookmarkEnd w:id="4"/>
     </w:p>
     <w:p/>
     <w:p>
@@ -5023,14 +5106,14 @@
           <w:numId w:val="21"/>
         </w:numPr>
       </w:pPr>
-      <w:bookmarkStart w:id="4" w:name="_Toc416686269"/>
+      <w:bookmarkStart w:id="5" w:name="_Toc416686269"/>
       <w:r>
         <w:t>ACTIVIDAD</w:t>
       </w:r>
       <w:r>
         <w:t>: Establecimiento de Costes</w:t>
       </w:r>
-      <w:bookmarkEnd w:id="4"/>
+      <w:bookmarkEnd w:id="5"/>
       <w:r>
         <w:t xml:space="preserve"> </w:t>
       </w:r>
@@ -5093,10 +5176,10 @@
           <w:sz w:val="28"/>
         </w:rPr>
       </w:pPr>
-      <w:bookmarkStart w:id="5" w:name="_Toc416686029"/>
-      <w:bookmarkStart w:id="6" w:name="_Toc416686270"/>
-      <w:bookmarkEnd w:id="5"/>
+      <w:bookmarkStart w:id="6" w:name="_Toc416686029"/>
+      <w:bookmarkStart w:id="7" w:name="_Toc416686270"/>
       <w:bookmarkEnd w:id="6"/>
+      <w:bookmarkEnd w:id="7"/>
     </w:p>
     <w:p>
       <w:pPr>
@@ -5113,10 +5196,10 @@
           <w:sz w:val="28"/>
         </w:rPr>
       </w:pPr>
-      <w:bookmarkStart w:id="7" w:name="_Toc416686030"/>
-      <w:bookmarkStart w:id="8" w:name="_Toc416686271"/>
-      <w:bookmarkEnd w:id="7"/>
+      <w:bookmarkStart w:id="8" w:name="_Toc416686030"/>
+      <w:bookmarkStart w:id="9" w:name="_Toc416686271"/>
       <w:bookmarkEnd w:id="8"/>
+      <w:bookmarkEnd w:id="9"/>
     </w:p>
     <w:p>
       <w:pPr>
@@ -5133,20 +5216,20 @@
           <w:sz w:val="28"/>
         </w:rPr>
       </w:pPr>
-      <w:bookmarkStart w:id="9" w:name="_Toc416686031"/>
-      <w:bookmarkStart w:id="10" w:name="_Toc416686272"/>
-      <w:bookmarkEnd w:id="9"/>
+      <w:bookmarkStart w:id="10" w:name="_Toc416686031"/>
+      <w:bookmarkStart w:id="11" w:name="_Toc416686272"/>
       <w:bookmarkEnd w:id="10"/>
+      <w:bookmarkEnd w:id="11"/>
     </w:p>
     <w:p>
       <w:pPr>
         <w:pStyle w:val="Subsection"/>
       </w:pPr>
-      <w:bookmarkStart w:id="11" w:name="_Toc416686273"/>
+      <w:bookmarkStart w:id="12" w:name="_Toc416686273"/>
       <w:r>
         <w:t>Descripción</w:t>
       </w:r>
-      <w:bookmarkEnd w:id="11"/>
+      <w:bookmarkEnd w:id="12"/>
     </w:p>
     <w:p>
       <w:pPr>
@@ -5165,11 +5248,11 @@
       <w:pPr>
         <w:pStyle w:val="Subsection"/>
       </w:pPr>
-      <w:bookmarkStart w:id="12" w:name="_Toc416686274"/>
+      <w:bookmarkStart w:id="13" w:name="_Toc416686274"/>
       <w:r>
         <w:t>Pasos</w:t>
       </w:r>
-      <w:bookmarkEnd w:id="12"/>
+      <w:bookmarkEnd w:id="13"/>
     </w:p>
     <w:p>
       <w:pPr>
@@ -5188,11 +5271,11 @@
       <w:pPr>
         <w:pStyle w:val="Subsection"/>
       </w:pPr>
-      <w:bookmarkStart w:id="13" w:name="_Toc416686275"/>
+      <w:bookmarkStart w:id="14" w:name="_Toc416686275"/>
       <w:r>
         <w:t>Origen y destino</w:t>
       </w:r>
-      <w:bookmarkEnd w:id="13"/>
+      <w:bookmarkEnd w:id="14"/>
     </w:p>
     <w:p>
       <w:pPr>
@@ -5211,11 +5294,11 @@
       <w:pPr>
         <w:pStyle w:val="Subsection"/>
       </w:pPr>
-      <w:bookmarkStart w:id="14" w:name="_Toc416686276"/>
+      <w:bookmarkStart w:id="15" w:name="_Toc416686276"/>
       <w:r>
         <w:t>Áreas involucradas</w:t>
       </w:r>
-      <w:bookmarkEnd w:id="14"/>
+      <w:bookmarkEnd w:id="15"/>
     </w:p>
     <w:p>
       <w:pPr>
@@ -5234,11 +5317,11 @@
       <w:pPr>
         <w:pStyle w:val="Subsection"/>
       </w:pPr>
-      <w:bookmarkStart w:id="15" w:name="_Toc416686277"/>
+      <w:bookmarkStart w:id="16" w:name="_Toc416686277"/>
       <w:r>
         <w:t>Diagrama general</w:t>
       </w:r>
-      <w:bookmarkEnd w:id="15"/>
+      <w:bookmarkEnd w:id="16"/>
     </w:p>
     <w:p>
       <w:pPr>
@@ -5257,11 +5340,11 @@
       <w:pPr>
         <w:pStyle w:val="Subsection"/>
       </w:pPr>
-      <w:bookmarkStart w:id="16" w:name="_Toc416686278"/>
+      <w:bookmarkStart w:id="17" w:name="_Toc416686278"/>
       <w:r>
         <w:t>Herramientas</w:t>
       </w:r>
-      <w:bookmarkEnd w:id="16"/>
+      <w:bookmarkEnd w:id="17"/>
     </w:p>
     <w:p>
       <w:pPr>
@@ -5280,13 +5363,11 @@
       <w:pPr>
         <w:pStyle w:val="Subsection"/>
       </w:pPr>
-      <w:bookmarkStart w:id="17" w:name="_Toc416686279"/>
-      <w:bookmarkStart w:id="18" w:name="_GoBack"/>
+      <w:bookmarkStart w:id="18" w:name="_Toc416686279"/>
+      <w:r>
+        <w:t>Documentos</w:t>
+      </w:r>
       <w:bookmarkEnd w:id="18"/>
-      <w:r>
-        <w:t>Documentos</w:t>
-      </w:r>
-      <w:bookmarkEnd w:id="17"/>
     </w:p>
     <w:p>
       <w:pPr>
@@ -5434,9 +5515,6 @@
     </w:p>
     <w:p/>
     <w:p>
-      <w:pPr>
-        <w:ind w:left="708" w:hanging="708"/>
-      </w:pPr>
       <w:r>
         <w:t xml:space="preserve">Esta actividad reúne el conjunto de tareas para </w:t>
       </w:r>
@@ -5597,25 +5675,10 @@
     <w:p/>
     <w:p>
       <w:r>
-        <w:t>A continuación, un KAM (</w:t>
-      </w:r>
-      <w:r>
-        <w:rPr>
-          <w:color w:val="FF0000"/>
-        </w:rPr>
-        <w:t>¿</w:t>
-      </w:r>
-      <w:r>
-        <w:rPr>
-          <w:color w:val="FF0000"/>
-        </w:rPr>
-        <w:t>el KAM asignado a esa cuenta?</w:t>
-      </w:r>
-      <w:r>
-        <w:t>)</w:t>
-      </w:r>
-      <w:r>
-        <w:t xml:space="preserve">, deberá </w:t>
+        <w:t>A continuación, el</w:t>
+      </w:r>
+      <w:r>
+        <w:t xml:space="preserve"> KAM deberá </w:t>
       </w:r>
       <w:r>
         <w:rPr>
@@ -5847,7 +5910,7 @@
                     </pic:cNvPicPr>
                   </pic:nvPicPr>
                   <pic:blipFill>
-                    <a:blip r:embed="rId9">
+                    <a:blip r:embed="rId10">
                       <a:extLst>
                         <a:ext uri="{28A0092B-C50C-407E-A947-70E740481C1C}">
                           <a14:useLocalDpi xmlns:a14="http://schemas.microsoft.com/office/drawing/2010/main" val="0"/>
@@ -5922,13 +5985,19 @@
         <w:t>XXXX</w:t>
       </w:r>
       <w:r>
-        <w:t xml:space="preserve"> ante la añadidura de una empresa a la BD 1 – </w:t>
+        <w:t xml:space="preserve"> ante la añadidura de una empresa a la BD 1 </w:t>
+      </w:r>
+      <w:r>
+        <w:t>(</w:t>
       </w:r>
       <w:r>
         <w:rPr>
           <w:i/>
         </w:rPr>
         <w:t>Companies</w:t>
+      </w:r>
+      <w:r>
+        <w:t>)</w:t>
       </w:r>
       <w:r>
         <w:t>.</w:t>
@@ -5989,12 +6058,12 @@
           <wp:anchor distT="0" distB="0" distL="114300" distR="114300" simplePos="0" relativeHeight="251673600" behindDoc="0" locked="0" layoutInCell="1" allowOverlap="1" wp14:anchorId="6302C523" wp14:editId="7C51C68C">
             <wp:simplePos x="0" y="0"/>
             <wp:positionH relativeFrom="column">
-              <wp:posOffset>111953</wp:posOffset>
+              <wp:posOffset>110490</wp:posOffset>
             </wp:positionH>
             <wp:positionV relativeFrom="paragraph">
-              <wp:posOffset>64245</wp:posOffset>
+              <wp:posOffset>63499</wp:posOffset>
             </wp:positionV>
-            <wp:extent cx="5400040" cy="714174"/>
+            <wp:extent cx="5396758" cy="771525"/>
             <wp:effectExtent l="0" t="0" r="0" b="0"/>
             <wp:wrapNone/>
             <wp:docPr id="6" name="Imagen 6"/>
@@ -6011,7 +6080,7 @@
                     </pic:cNvPicPr>
                   </pic:nvPicPr>
                   <pic:blipFill>
-                    <a:blip r:embed="rId10">
+                    <a:blip r:embed="rId11">
                       <a:extLst>
                         <a:ext uri="{28A0092B-C50C-407E-A947-70E740481C1C}">
                           <a14:useLocalDpi xmlns:a14="http://schemas.microsoft.com/office/drawing/2010/main" val="0"/>
@@ -6026,7 +6095,7 @@
                   <pic:spPr bwMode="auto">
                     <a:xfrm>
                       <a:off x="0" y="0"/>
-                      <a:ext cx="5400040" cy="714174"/>
+                      <a:ext cx="5401624" cy="772221"/>
                     </a:xfrm>
                     <a:prstGeom prst="rect">
                       <a:avLst/>
@@ -6039,6 +6108,9 @@
                 </pic:pic>
               </a:graphicData>
             </a:graphic>
+            <wp14:sizeRelV relativeFrom="margin">
+              <wp14:pctHeight>0</wp14:pctHeight>
+            </wp14:sizeRelV>
           </wp:anchor>
         </w:drawing>
       </w:r>
@@ -6139,7 +6211,7 @@
                     <pic:cNvPicPr/>
                   </pic:nvPicPr>
                   <pic:blipFill>
-                    <a:blip r:embed="rId11">
+                    <a:blip r:embed="rId12">
                       <a:extLst>
                         <a:ext uri="{28A0092B-C50C-407E-A947-70E740481C1C}">
                           <a14:useLocalDpi xmlns:a14="http://schemas.microsoft.com/office/drawing/2010/main" val="0"/>
@@ -6864,7 +6936,7 @@
                     </pic:cNvPicPr>
                   </pic:nvPicPr>
                   <pic:blipFill>
-                    <a:blip r:embed="rId12">
+                    <a:blip r:embed="rId13">
                       <a:extLst>
                         <a:ext uri="{28A0092B-C50C-407E-A947-70E740481C1C}">
                           <a14:useLocalDpi xmlns:a14="http://schemas.microsoft.com/office/drawing/2010/main" val="0"/>
@@ -7059,7 +7131,7 @@
                     </pic:cNvPicPr>
                   </pic:nvPicPr>
                   <pic:blipFill>
-                    <a:blip r:embed="rId13">
+                    <a:blip r:embed="rId14">
                       <a:extLst>
                         <a:ext uri="{28A0092B-C50C-407E-A947-70E740481C1C}">
                           <a14:useLocalDpi xmlns:a14="http://schemas.microsoft.com/office/drawing/2010/main" val="0"/>
@@ -7156,7 +7228,7 @@
                     <pic:cNvPicPr/>
                   </pic:nvPicPr>
                   <pic:blipFill>
-                    <a:blip r:embed="rId14">
+                    <a:blip r:embed="rId15">
                       <a:extLst>
                         <a:ext uri="{28A0092B-C50C-407E-A947-70E740481C1C}">
                           <a14:useLocalDpi xmlns:a14="http://schemas.microsoft.com/office/drawing/2010/main" val="0"/>
@@ -7545,7 +7617,7 @@
                     </pic:cNvPicPr>
                   </pic:nvPicPr>
                   <pic:blipFill>
-                    <a:blip r:embed="rId15">
+                    <a:blip r:embed="rId16">
                       <a:extLst>
                         <a:ext uri="{28A0092B-C50C-407E-A947-70E740481C1C}">
                           <a14:useLocalDpi xmlns:a14="http://schemas.microsoft.com/office/drawing/2010/main" val="0"/>
@@ -7697,7 +7769,7 @@
                     </pic:cNvPicPr>
                   </pic:nvPicPr>
                   <pic:blipFill>
-                    <a:blip r:embed="rId16">
+                    <a:blip r:embed="rId17">
                       <a:extLst>
                         <a:ext uri="{28A0092B-C50C-407E-A947-70E740481C1C}">
                           <a14:useLocalDpi xmlns:a14="http://schemas.microsoft.com/office/drawing/2010/main" val="0"/>
@@ -7776,7 +7848,7 @@
                     <pic:cNvPicPr/>
                   </pic:nvPicPr>
                   <pic:blipFill>
-                    <a:blip r:embed="rId17">
+                    <a:blip r:embed="rId18">
                       <a:extLst>
                         <a:ext uri="{28A0092B-C50C-407E-A947-70E740481C1C}">
                           <a14:useLocalDpi xmlns:a14="http://schemas.microsoft.com/office/drawing/2010/main" val="0"/>
@@ -8091,7 +8163,7 @@
                     </pic:cNvPicPr>
                   </pic:nvPicPr>
                   <pic:blipFill>
-                    <a:blip r:embed="rId18">
+                    <a:blip r:embed="rId19">
                       <a:extLst>
                         <a:ext uri="{28A0092B-C50C-407E-A947-70E740481C1C}">
                           <a14:useLocalDpi xmlns:a14="http://schemas.microsoft.com/office/drawing/2010/main" val="0"/>
@@ -8205,7 +8277,7 @@
                     </pic:cNvPicPr>
                   </pic:nvPicPr>
                   <pic:blipFill>
-                    <a:blip r:embed="rId19">
+                    <a:blip r:embed="rId20">
                       <a:extLst>
                         <a:ext uri="{28A0092B-C50C-407E-A947-70E740481C1C}">
                           <a14:useLocalDpi xmlns:a14="http://schemas.microsoft.com/office/drawing/2010/main" val="0"/>
@@ -8286,7 +8358,7 @@
                     <pic:cNvPicPr/>
                   </pic:nvPicPr>
                   <pic:blipFill>
-                    <a:blip r:embed="rId20">
+                    <a:blip r:embed="rId21">
                       <a:extLst>
                         <a:ext uri="{28A0092B-C50C-407E-A947-70E740481C1C}">
                           <a14:useLocalDpi xmlns:a14="http://schemas.microsoft.com/office/drawing/2010/main" val="0"/>
@@ -8633,7 +8705,7 @@
                     </pic:cNvPicPr>
                   </pic:nvPicPr>
                   <pic:blipFill>
-                    <a:blip r:embed="rId21">
+                    <a:blip r:embed="rId22">
                       <a:extLst>
                         <a:ext uri="{28A0092B-C50C-407E-A947-70E740481C1C}">
                           <a14:useLocalDpi xmlns:a14="http://schemas.microsoft.com/office/drawing/2010/main" val="0"/>
@@ -8696,8 +8768,8 @@
       </w:r>
     </w:p>
     <w:sectPr>
-      <w:headerReference w:type="default" r:id="rId22"/>
-      <w:footerReference w:type="default" r:id="rId23"/>
+      <w:headerReference w:type="default" r:id="rId23"/>
+      <w:footerReference w:type="default" r:id="rId24"/>
       <w:pgSz w:w="11906" w:h="16838"/>
       <w:pgMar w:top="1417" w:right="1701" w:bottom="1417" w:left="1701" w:header="708" w:footer="708" w:gutter="0"/>
       <w:cols w:space="708"/>
@@ -8794,7 +8866,7 @@
         <w:szCs w:val="20"/>
         <w:lang w:val="x-none"/>
       </w:rPr>
-      <w:t>6</w:t>
+      <w:t>20</w:t>
     </w:r>
     <w:r>
       <w:rPr>
@@ -8993,7 +9065,7 @@
               <w:szCs w:val="20"/>
               <w:lang w:eastAsia="es-ES"/>
             </w:rPr>
-            <w:t>6</w:t>
+            <w:t>20</w:t>
           </w:r>
           <w:r>
             <w:rPr>
@@ -12040,7 +12112,7 @@
 </file>
 
 <file path=customXml/itemProps1.xml><?xml version="1.0" encoding="utf-8"?>
-<ds:datastoreItem xmlns:ds="http://schemas.openxmlformats.org/officeDocument/2006/customXml" ds:itemID="{99F94511-6A29-4FAD-8610-C2A5D27AC90C}">
+<ds:datastoreItem xmlns:ds="http://schemas.openxmlformats.org/officeDocument/2006/customXml" ds:itemID="{A7BC8E50-6EAD-4F3F-A3E6-617E256A0661}">
   <ds:schemaRefs>
     <ds:schemaRef ds:uri="http://schemas.openxmlformats.org/officeDocument/2006/bibliography"/>
   </ds:schemaRefs>

--- a/DA/cap07-Workflows_Interdepartamentales/IPT_ACRM_ProcesoVentas_150413.docx
+++ b/DA/cap07-Workflows_Interdepartamentales/IPT_ACRM_ProcesoVentas_150413.docx
@@ -201,6 +201,8 @@
             </mc:AlternateContent>
           </w:r>
         </w:p>
+        <w:bookmarkStart w:id="0" w:name="_GoBack"/>
+        <w:bookmarkEnd w:id="0"/>
         <w:p>
           <w:pPr>
             <w:pStyle w:val="TDC1"/>
@@ -224,11 +226,10 @@
           <w:r>
             <w:fldChar w:fldCharType="separate"/>
           </w:r>
-          <w:hyperlink w:anchor="_Toc416686265" w:history="1">
+          <w:hyperlink w:anchor="_Toc416695886" w:history="1">
             <w:r>
               <w:rPr>
                 <w:rStyle w:val="Hipervnculo"/>
-                <w:b/>
                 <w:noProof/>
               </w:rPr>
               <w:t>1</w:t>
@@ -236,7 +237,6 @@
             <w:r>
               <w:rPr>
                 <w:rFonts w:eastAsiaTheme="minorEastAsia" w:cstheme="minorBidi"/>
-                <w:b/>
                 <w:noProof/>
                 <w:sz w:val="22"/>
                 <w:lang w:eastAsia="es-ES"/>
@@ -246,7 +246,6 @@
             <w:r>
               <w:rPr>
                 <w:rStyle w:val="Hipervnculo"/>
-                <w:b/>
                 <w:noProof/>
               </w:rPr>
               <w:t>DEFINICIÓN DEL PROCESO</w:t>
@@ -270,7 +269,7 @@
                 <w:noProof/>
                 <w:webHidden/>
               </w:rPr>
-              <w:instrText xml:space="preserve"> PAGEREF _Toc416686265 \h </w:instrText>
+              <w:instrText xml:space="preserve"> PAGEREF _Toc416695886 \h </w:instrText>
             </w:r>
             <w:r>
               <w:rPr>
@@ -315,7 +314,7 @@
               <w:lang w:eastAsia="es-ES"/>
             </w:rPr>
           </w:pPr>
-          <w:hyperlink w:anchor="_Toc416686266" w:history="1">
+          <w:hyperlink w:anchor="_Toc416695887" w:history="1">
             <w:r>
               <w:rPr>
                 <w:rStyle w:val="Hipervnculo"/>
@@ -365,7 +364,7 @@
                 <w:noProof/>
                 <w:webHidden/>
               </w:rPr>
-              <w:instrText xml:space="preserve"> PAGEREF _Toc416686266 \h </w:instrText>
+              <w:instrText xml:space="preserve"> PAGEREF _Toc416695887 \h </w:instrText>
             </w:r>
             <w:r>
               <w:rPr>
@@ -410,7 +409,7 @@
               <w:lang w:eastAsia="es-ES"/>
             </w:rPr>
           </w:pPr>
-          <w:hyperlink w:anchor="_Toc416686267" w:history="1">
+          <w:hyperlink w:anchor="_Toc416695888" w:history="1">
             <w:r>
               <w:rPr>
                 <w:rStyle w:val="Hipervnculo"/>
@@ -460,7 +459,102 @@
                 <w:noProof/>
                 <w:webHidden/>
               </w:rPr>
-              <w:instrText xml:space="preserve"> PAGEREF _Toc416686267 \h </w:instrText>
+              <w:instrText xml:space="preserve"> PAGEREF _Toc416695888 \h </w:instrText>
+            </w:r>
+            <w:r>
+              <w:rPr>
+                <w:noProof/>
+                <w:webHidden/>
+              </w:rPr>
+            </w:r>
+            <w:r>
+              <w:rPr>
+                <w:noProof/>
+                <w:webHidden/>
+              </w:rPr>
+              <w:fldChar w:fldCharType="separate"/>
+            </w:r>
+            <w:r>
+              <w:rPr>
+                <w:noProof/>
+                <w:webHidden/>
+              </w:rPr>
+              <w:t>5</w:t>
+            </w:r>
+            <w:r>
+              <w:rPr>
+                <w:noProof/>
+                <w:webHidden/>
+              </w:rPr>
+              <w:fldChar w:fldCharType="end"/>
+            </w:r>
+          </w:hyperlink>
+        </w:p>
+        <w:p>
+          <w:pPr>
+            <w:pStyle w:val="TDC2"/>
+            <w:tabs>
+              <w:tab w:val="left" w:pos="880"/>
+              <w:tab w:val="right" w:leader="dot" w:pos="8494"/>
+            </w:tabs>
+            <w:rPr>
+              <w:rFonts w:eastAsiaTheme="minorEastAsia" w:cstheme="minorBidi"/>
+              <w:noProof/>
+              <w:sz w:val="22"/>
+              <w:lang w:eastAsia="es-ES"/>
+            </w:rPr>
+          </w:pPr>
+          <w:hyperlink w:anchor="_Toc416695889" w:history="1">
+            <w:r>
+              <w:rPr>
+                <w:rStyle w:val="Hipervnculo"/>
+                <w:noProof/>
+                <w:lang w:bidi="x-none"/>
+                <w14:scene3d>
+                  <w14:camera w14:prst="orthographicFront"/>
+                  <w14:lightRig w14:rig="threePt" w14:dir="t">
+                    <w14:rot w14:lat="0" w14:lon="0" w14:rev="0"/>
+                  </w14:lightRig>
+                </w14:scene3d>
+              </w:rPr>
+              <w:t>1.3</w:t>
+            </w:r>
+            <w:r>
+              <w:rPr>
+                <w:rFonts w:eastAsiaTheme="minorEastAsia" w:cstheme="minorBidi"/>
+                <w:noProof/>
+                <w:sz w:val="22"/>
+                <w:lang w:eastAsia="es-ES"/>
+              </w:rPr>
+              <w:tab/>
+            </w:r>
+            <w:r>
+              <w:rPr>
+                <w:rStyle w:val="Hipervnculo"/>
+                <w:noProof/>
+              </w:rPr>
+              <w:t>Diagrama General</w:t>
+            </w:r>
+            <w:r>
+              <w:rPr>
+                <w:noProof/>
+                <w:webHidden/>
+              </w:rPr>
+              <w:tab/>
+            </w:r>
+            <w:r>
+              <w:rPr>
+                <w:noProof/>
+                <w:webHidden/>
+              </w:rPr>
+              <w:fldChar w:fldCharType="begin"/>
+            </w:r>
+            <w:r>
+              <w:rPr>
+                <w:noProof/>
+                <w:webHidden/>
+              </w:rPr>
+              <w:instrText xml:space="preserve"> PAGEREF _Toc416695889 \h </w:instrText>
             </w:r>
             <w:r>
               <w:rPr>
@@ -505,11 +599,10 @@
               <w:lang w:eastAsia="es-ES"/>
             </w:rPr>
           </w:pPr>
-          <w:hyperlink w:anchor="_Toc416686268" w:history="1">
+          <w:hyperlink w:anchor="_Toc416695890" w:history="1">
             <w:r>
               <w:rPr>
                 <w:rStyle w:val="Hipervnculo"/>
-                <w:b/>
                 <w:noProof/>
               </w:rPr>
               <w:t>2</w:t>
@@ -517,7 +610,6 @@
             <w:r>
               <w:rPr>
                 <w:rFonts w:eastAsiaTheme="minorEastAsia" w:cstheme="minorBidi"/>
-                <w:b/>
                 <w:noProof/>
                 <w:sz w:val="22"/>
                 <w:lang w:eastAsia="es-ES"/>
@@ -527,7 +619,6 @@
             <w:r>
               <w:rPr>
                 <w:rStyle w:val="Hipervnculo"/>
-                <w:b/>
                 <w:noProof/>
               </w:rPr>
               <w:t>ACTIVIDADES</w:t>
@@ -551,7 +642,7 @@
                 <w:noProof/>
                 <w:webHidden/>
               </w:rPr>
-              <w:instrText xml:space="preserve"> PAGEREF _Toc416686268 \h </w:instrText>
+              <w:instrText xml:space="preserve"> PAGEREF _Toc416695890 \h </w:instrText>
             </w:r>
             <w:r>
               <w:rPr>
@@ -596,7 +687,7 @@
               <w:lang w:eastAsia="es-ES"/>
             </w:rPr>
           </w:pPr>
-          <w:hyperlink w:anchor="_Toc416686269" w:history="1">
+          <w:hyperlink w:anchor="_Toc416695891" w:history="1">
             <w:r>
               <w:rPr>
                 <w:rStyle w:val="Hipervnculo"/>
@@ -646,7 +737,7 @@
                 <w:noProof/>
                 <w:webHidden/>
               </w:rPr>
-              <w:instrText xml:space="preserve"> PAGEREF _Toc416686269 \h </w:instrText>
+              <w:instrText xml:space="preserve"> PAGEREF _Toc416695891 \h </w:instrText>
             </w:r>
             <w:r>
               <w:rPr>
@@ -691,7 +782,7 @@
               <w:lang w:eastAsia="es-ES"/>
             </w:rPr>
           </w:pPr>
-          <w:hyperlink w:anchor="_Toc416686273" w:history="1">
+          <w:hyperlink w:anchor="_Toc416695895" w:history="1">
             <w:r>
               <w:rPr>
                 <w:rStyle w:val="Hipervnculo"/>
@@ -734,7 +825,7 @@
                 <w:noProof/>
                 <w:webHidden/>
               </w:rPr>
-              <w:instrText xml:space="preserve"> PAGEREF _Toc416686273 \h </w:instrText>
+              <w:instrText xml:space="preserve"> PAGEREF _Toc416695895 \h </w:instrText>
             </w:r>
             <w:r>
               <w:rPr>
@@ -779,7 +870,7 @@
               <w:lang w:eastAsia="es-ES"/>
             </w:rPr>
           </w:pPr>
-          <w:hyperlink w:anchor="_Toc416686274" w:history="1">
+          <w:hyperlink w:anchor="_Toc416695896" w:history="1">
             <w:r>
               <w:rPr>
                 <w:rStyle w:val="Hipervnculo"/>
@@ -822,7 +913,7 @@
                 <w:noProof/>
                 <w:webHidden/>
               </w:rPr>
-              <w:instrText xml:space="preserve"> PAGEREF _Toc416686274 \h </w:instrText>
+              <w:instrText xml:space="preserve"> PAGEREF _Toc416695896 \h </w:instrText>
             </w:r>
             <w:r>
               <w:rPr>
@@ -867,7 +958,7 @@
               <w:lang w:eastAsia="es-ES"/>
             </w:rPr>
           </w:pPr>
-          <w:hyperlink w:anchor="_Toc416686275" w:history="1">
+          <w:hyperlink w:anchor="_Toc416695897" w:history="1">
             <w:r>
               <w:rPr>
                 <w:rStyle w:val="Hipervnculo"/>
@@ -910,7 +1001,7 @@
                 <w:noProof/>
                 <w:webHidden/>
               </w:rPr>
-              <w:instrText xml:space="preserve"> PAGEREF _Toc416686275 \h </w:instrText>
+              <w:instrText xml:space="preserve"> PAGEREF _Toc416695897 \h </w:instrText>
             </w:r>
             <w:r>
               <w:rPr>
@@ -955,7 +1046,7 @@
               <w:lang w:eastAsia="es-ES"/>
             </w:rPr>
           </w:pPr>
-          <w:hyperlink w:anchor="_Toc416686276" w:history="1">
+          <w:hyperlink w:anchor="_Toc416695898" w:history="1">
             <w:r>
               <w:rPr>
                 <w:rStyle w:val="Hipervnculo"/>
@@ -998,7 +1089,7 @@
                 <w:noProof/>
                 <w:webHidden/>
               </w:rPr>
-              <w:instrText xml:space="preserve"> PAGEREF _Toc416686276 \h </w:instrText>
+              <w:instrText xml:space="preserve"> PAGEREF _Toc416695898 \h </w:instrText>
             </w:r>
             <w:r>
               <w:rPr>
@@ -1043,7 +1134,7 @@
               <w:lang w:eastAsia="es-ES"/>
             </w:rPr>
           </w:pPr>
-          <w:hyperlink w:anchor="_Toc416686277" w:history="1">
+          <w:hyperlink w:anchor="_Toc416695899" w:history="1">
             <w:r>
               <w:rPr>
                 <w:rStyle w:val="Hipervnculo"/>
@@ -1086,7 +1177,7 @@
                 <w:noProof/>
                 <w:webHidden/>
               </w:rPr>
-              <w:instrText xml:space="preserve"> PAGEREF _Toc416686277 \h </w:instrText>
+              <w:instrText xml:space="preserve"> PAGEREF _Toc416695899 \h </w:instrText>
             </w:r>
             <w:r>
               <w:rPr>
@@ -1131,7 +1222,7 @@
               <w:lang w:eastAsia="es-ES"/>
             </w:rPr>
           </w:pPr>
-          <w:hyperlink w:anchor="_Toc416686278" w:history="1">
+          <w:hyperlink w:anchor="_Toc416695900" w:history="1">
             <w:r>
               <w:rPr>
                 <w:rStyle w:val="Hipervnculo"/>
@@ -1174,7 +1265,7 @@
                 <w:noProof/>
                 <w:webHidden/>
               </w:rPr>
-              <w:instrText xml:space="preserve"> PAGEREF _Toc416686278 \h </w:instrText>
+              <w:instrText xml:space="preserve"> PAGEREF _Toc416695900 \h </w:instrText>
             </w:r>
             <w:r>
               <w:rPr>
@@ -1219,7 +1310,7 @@
               <w:lang w:eastAsia="es-ES"/>
             </w:rPr>
           </w:pPr>
-          <w:hyperlink w:anchor="_Toc416686279" w:history="1">
+          <w:hyperlink w:anchor="_Toc416695901" w:history="1">
             <w:r>
               <w:rPr>
                 <w:rStyle w:val="Hipervnculo"/>
@@ -1262,7 +1353,7 @@
                 <w:noProof/>
                 <w:webHidden/>
               </w:rPr>
-              <w:instrText xml:space="preserve"> PAGEREF _Toc416686279 \h </w:instrText>
+              <w:instrText xml:space="preserve"> PAGEREF _Toc416695901 \h </w:instrText>
             </w:r>
             <w:r>
               <w:rPr>
@@ -1307,7 +1398,7 @@
               <w:lang w:eastAsia="es-ES"/>
             </w:rPr>
           </w:pPr>
-          <w:hyperlink w:anchor="_Toc416686280" w:history="1">
+          <w:hyperlink w:anchor="_Toc416695902" w:history="1">
             <w:r>
               <w:rPr>
                 <w:rStyle w:val="Hipervnculo"/>
@@ -1350,7 +1441,7 @@
                 <w:noProof/>
                 <w:webHidden/>
               </w:rPr>
-              <w:instrText xml:space="preserve"> PAGEREF _Toc416686280 \h </w:instrText>
+              <w:instrText xml:space="preserve"> PAGEREF _Toc416695902 \h </w:instrText>
             </w:r>
             <w:r>
               <w:rPr>
@@ -1395,7 +1486,7 @@
               <w:lang w:eastAsia="es-ES"/>
             </w:rPr>
           </w:pPr>
-          <w:hyperlink w:anchor="_Toc416686281" w:history="1">
+          <w:hyperlink w:anchor="_Toc416695903" w:history="1">
             <w:r>
               <w:rPr>
                 <w:rStyle w:val="Hipervnculo"/>
@@ -1445,7 +1536,7 @@
                 <w:noProof/>
                 <w:webHidden/>
               </w:rPr>
-              <w:instrText xml:space="preserve"> PAGEREF _Toc416686281 \h </w:instrText>
+              <w:instrText xml:space="preserve"> PAGEREF _Toc416695903 \h </w:instrText>
             </w:r>
             <w:r>
               <w:rPr>
@@ -1490,7 +1581,7 @@
               <w:lang w:eastAsia="es-ES"/>
             </w:rPr>
           </w:pPr>
-          <w:hyperlink w:anchor="_Toc416686284" w:history="1">
+          <w:hyperlink w:anchor="_Toc416695906" w:history="1">
             <w:r>
               <w:rPr>
                 <w:rStyle w:val="Hipervnculo"/>
@@ -1533,7 +1624,7 @@
                 <w:noProof/>
                 <w:webHidden/>
               </w:rPr>
-              <w:instrText xml:space="preserve"> PAGEREF _Toc416686284 \h </w:instrText>
+              <w:instrText xml:space="preserve"> PAGEREF _Toc416695906 \h </w:instrText>
             </w:r>
             <w:r>
               <w:rPr>
@@ -1578,7 +1669,7 @@
               <w:lang w:eastAsia="es-ES"/>
             </w:rPr>
           </w:pPr>
-          <w:hyperlink w:anchor="_Toc416686285" w:history="1">
+          <w:hyperlink w:anchor="_Toc416695907" w:history="1">
             <w:r>
               <w:rPr>
                 <w:rStyle w:val="Hipervnculo"/>
@@ -1621,7 +1712,7 @@
                 <w:noProof/>
                 <w:webHidden/>
               </w:rPr>
-              <w:instrText xml:space="preserve"> PAGEREF _Toc416686285 \h </w:instrText>
+              <w:instrText xml:space="preserve"> PAGEREF _Toc416695907 \h </w:instrText>
             </w:r>
             <w:r>
               <w:rPr>
@@ -1666,7 +1757,7 @@
               <w:lang w:eastAsia="es-ES"/>
             </w:rPr>
           </w:pPr>
-          <w:hyperlink w:anchor="_Toc416686286" w:history="1">
+          <w:hyperlink w:anchor="_Toc416695908" w:history="1">
             <w:r>
               <w:rPr>
                 <w:rStyle w:val="Hipervnculo"/>
@@ -1709,7 +1800,7 @@
                 <w:noProof/>
                 <w:webHidden/>
               </w:rPr>
-              <w:instrText xml:space="preserve"> PAGEREF _Toc416686286 \h </w:instrText>
+              <w:instrText xml:space="preserve"> PAGEREF _Toc416695908 \h </w:instrText>
             </w:r>
             <w:r>
               <w:rPr>
@@ -1754,7 +1845,7 @@
               <w:lang w:eastAsia="es-ES"/>
             </w:rPr>
           </w:pPr>
-          <w:hyperlink w:anchor="_Toc416686287" w:history="1">
+          <w:hyperlink w:anchor="_Toc416695909" w:history="1">
             <w:r>
               <w:rPr>
                 <w:rStyle w:val="Hipervnculo"/>
@@ -1797,7 +1888,7 @@
                 <w:noProof/>
                 <w:webHidden/>
               </w:rPr>
-              <w:instrText xml:space="preserve"> PAGEREF _Toc416686287 \h </w:instrText>
+              <w:instrText xml:space="preserve"> PAGEREF _Toc416695909 \h </w:instrText>
             </w:r>
             <w:r>
               <w:rPr>
@@ -1842,7 +1933,7 @@
               <w:lang w:eastAsia="es-ES"/>
             </w:rPr>
           </w:pPr>
-          <w:hyperlink w:anchor="_Toc416686288" w:history="1">
+          <w:hyperlink w:anchor="_Toc416695910" w:history="1">
             <w:r>
               <w:rPr>
                 <w:rStyle w:val="Hipervnculo"/>
@@ -1885,7 +1976,7 @@
                 <w:noProof/>
                 <w:webHidden/>
               </w:rPr>
-              <w:instrText xml:space="preserve"> PAGEREF _Toc416686288 \h </w:instrText>
+              <w:instrText xml:space="preserve"> PAGEREF _Toc416695910 \h </w:instrText>
             </w:r>
             <w:r>
               <w:rPr>
@@ -1930,7 +2021,7 @@
               <w:lang w:eastAsia="es-ES"/>
             </w:rPr>
           </w:pPr>
-          <w:hyperlink w:anchor="_Toc416686289" w:history="1">
+          <w:hyperlink w:anchor="_Toc416695911" w:history="1">
             <w:r>
               <w:rPr>
                 <w:rStyle w:val="Hipervnculo"/>
@@ -1973,7 +2064,7 @@
                 <w:noProof/>
                 <w:webHidden/>
               </w:rPr>
-              <w:instrText xml:space="preserve"> PAGEREF _Toc416686289 \h </w:instrText>
+              <w:instrText xml:space="preserve"> PAGEREF _Toc416695911 \h </w:instrText>
             </w:r>
             <w:r>
               <w:rPr>
@@ -2018,7 +2109,7 @@
               <w:lang w:eastAsia="es-ES"/>
             </w:rPr>
           </w:pPr>
-          <w:hyperlink w:anchor="_Toc416686290" w:history="1">
+          <w:hyperlink w:anchor="_Toc416695912" w:history="1">
             <w:r>
               <w:rPr>
                 <w:rStyle w:val="Hipervnculo"/>
@@ -2061,7 +2152,7 @@
                 <w:noProof/>
                 <w:webHidden/>
               </w:rPr>
-              <w:instrText xml:space="preserve"> PAGEREF _Toc416686290 \h </w:instrText>
+              <w:instrText xml:space="preserve"> PAGEREF _Toc416695912 \h </w:instrText>
             </w:r>
             <w:r>
               <w:rPr>
@@ -2106,7 +2197,7 @@
               <w:lang w:eastAsia="es-ES"/>
             </w:rPr>
           </w:pPr>
-          <w:hyperlink w:anchor="_Toc416686291" w:history="1">
+          <w:hyperlink w:anchor="_Toc416695913" w:history="1">
             <w:r>
               <w:rPr>
                 <w:rStyle w:val="Hipervnculo"/>
@@ -2149,7 +2240,7 @@
                 <w:noProof/>
                 <w:webHidden/>
               </w:rPr>
-              <w:instrText xml:space="preserve"> PAGEREF _Toc416686291 \h </w:instrText>
+              <w:instrText xml:space="preserve"> PAGEREF _Toc416695913 \h </w:instrText>
             </w:r>
             <w:r>
               <w:rPr>
@@ -2194,7 +2285,7 @@
               <w:lang w:eastAsia="es-ES"/>
             </w:rPr>
           </w:pPr>
-          <w:hyperlink w:anchor="_Toc416686292" w:history="1">
+          <w:hyperlink w:anchor="_Toc416695914" w:history="1">
             <w:r>
               <w:rPr>
                 <w:rStyle w:val="Hipervnculo"/>
@@ -2244,7 +2335,7 @@
                 <w:noProof/>
                 <w:webHidden/>
               </w:rPr>
-              <w:instrText xml:space="preserve"> PAGEREF _Toc416686292 \h </w:instrText>
+              <w:instrText xml:space="preserve"> PAGEREF _Toc416695914 \h </w:instrText>
             </w:r>
             <w:r>
               <w:rPr>
@@ -2289,7 +2380,7 @@
               <w:lang w:eastAsia="es-ES"/>
             </w:rPr>
           </w:pPr>
-          <w:hyperlink w:anchor="_Toc416686294" w:history="1">
+          <w:hyperlink w:anchor="_Toc416695916" w:history="1">
             <w:r>
               <w:rPr>
                 <w:rStyle w:val="Hipervnculo"/>
@@ -2332,7 +2423,7 @@
                 <w:noProof/>
                 <w:webHidden/>
               </w:rPr>
-              <w:instrText xml:space="preserve"> PAGEREF _Toc416686294 \h </w:instrText>
+              <w:instrText xml:space="preserve"> PAGEREF _Toc416695916 \h </w:instrText>
             </w:r>
             <w:r>
               <w:rPr>
@@ -2377,7 +2468,7 @@
               <w:lang w:eastAsia="es-ES"/>
             </w:rPr>
           </w:pPr>
-          <w:hyperlink w:anchor="_Toc416686295" w:history="1">
+          <w:hyperlink w:anchor="_Toc416695917" w:history="1">
             <w:r>
               <w:rPr>
                 <w:rStyle w:val="Hipervnculo"/>
@@ -2420,7 +2511,7 @@
                 <w:noProof/>
                 <w:webHidden/>
               </w:rPr>
-              <w:instrText xml:space="preserve"> PAGEREF _Toc416686295 \h </w:instrText>
+              <w:instrText xml:space="preserve"> PAGEREF _Toc416695917 \h </w:instrText>
             </w:r>
             <w:r>
               <w:rPr>
@@ -2465,7 +2556,7 @@
               <w:lang w:eastAsia="es-ES"/>
             </w:rPr>
           </w:pPr>
-          <w:hyperlink w:anchor="_Toc416686296" w:history="1">
+          <w:hyperlink w:anchor="_Toc416695918" w:history="1">
             <w:r>
               <w:rPr>
                 <w:rStyle w:val="Hipervnculo"/>
@@ -2508,7 +2599,7 @@
                 <w:noProof/>
                 <w:webHidden/>
               </w:rPr>
-              <w:instrText xml:space="preserve"> PAGEREF _Toc416686296 \h </w:instrText>
+              <w:instrText xml:space="preserve"> PAGEREF _Toc416695918 \h </w:instrText>
             </w:r>
             <w:r>
               <w:rPr>
@@ -2553,7 +2644,7 @@
               <w:lang w:eastAsia="es-ES"/>
             </w:rPr>
           </w:pPr>
-          <w:hyperlink w:anchor="_Toc416686297" w:history="1">
+          <w:hyperlink w:anchor="_Toc416695919" w:history="1">
             <w:r>
               <w:rPr>
                 <w:rStyle w:val="Hipervnculo"/>
@@ -2596,7 +2687,7 @@
                 <w:noProof/>
                 <w:webHidden/>
               </w:rPr>
-              <w:instrText xml:space="preserve"> PAGEREF _Toc416686297 \h </w:instrText>
+              <w:instrText xml:space="preserve"> PAGEREF _Toc416695919 \h </w:instrText>
             </w:r>
             <w:r>
               <w:rPr>
@@ -2641,7 +2732,7 @@
               <w:lang w:eastAsia="es-ES"/>
             </w:rPr>
           </w:pPr>
-          <w:hyperlink w:anchor="_Toc416686298" w:history="1">
+          <w:hyperlink w:anchor="_Toc416695920" w:history="1">
             <w:r>
               <w:rPr>
                 <w:rStyle w:val="Hipervnculo"/>
@@ -2684,7 +2775,7 @@
                 <w:noProof/>
                 <w:webHidden/>
               </w:rPr>
-              <w:instrText xml:space="preserve"> PAGEREF _Toc416686298 \h </w:instrText>
+              <w:instrText xml:space="preserve"> PAGEREF _Toc416695920 \h </w:instrText>
             </w:r>
             <w:r>
               <w:rPr>
@@ -2729,7 +2820,7 @@
               <w:lang w:eastAsia="es-ES"/>
             </w:rPr>
           </w:pPr>
-          <w:hyperlink w:anchor="_Toc416686299" w:history="1">
+          <w:hyperlink w:anchor="_Toc416695921" w:history="1">
             <w:r>
               <w:rPr>
                 <w:rStyle w:val="Hipervnculo"/>
@@ -2772,7 +2863,7 @@
                 <w:noProof/>
                 <w:webHidden/>
               </w:rPr>
-              <w:instrText xml:space="preserve"> PAGEREF _Toc416686299 \h </w:instrText>
+              <w:instrText xml:space="preserve"> PAGEREF _Toc416695921 \h </w:instrText>
             </w:r>
             <w:r>
               <w:rPr>
@@ -2817,7 +2908,7 @@
               <w:lang w:eastAsia="es-ES"/>
             </w:rPr>
           </w:pPr>
-          <w:hyperlink w:anchor="_Toc416686300" w:history="1">
+          <w:hyperlink w:anchor="_Toc416695922" w:history="1">
             <w:r>
               <w:rPr>
                 <w:rStyle w:val="Hipervnculo"/>
@@ -2860,7 +2951,7 @@
                 <w:noProof/>
                 <w:webHidden/>
               </w:rPr>
-              <w:instrText xml:space="preserve"> PAGEREF _Toc416686300 \h </w:instrText>
+              <w:instrText xml:space="preserve"> PAGEREF _Toc416695922 \h </w:instrText>
             </w:r>
             <w:r>
               <w:rPr>
@@ -2905,7 +2996,7 @@
               <w:lang w:eastAsia="es-ES"/>
             </w:rPr>
           </w:pPr>
-          <w:hyperlink w:anchor="_Toc416686301" w:history="1">
+          <w:hyperlink w:anchor="_Toc416695923" w:history="1">
             <w:r>
               <w:rPr>
                 <w:rStyle w:val="Hipervnculo"/>
@@ -2948,7 +3039,7 @@
                 <w:noProof/>
                 <w:webHidden/>
               </w:rPr>
-              <w:instrText xml:space="preserve"> PAGEREF _Toc416686301 \h </w:instrText>
+              <w:instrText xml:space="preserve"> PAGEREF _Toc416695923 \h </w:instrText>
             </w:r>
             <w:r>
               <w:rPr>
@@ -2993,7 +3084,7 @@
               <w:lang w:eastAsia="es-ES"/>
             </w:rPr>
           </w:pPr>
-          <w:hyperlink w:anchor="_Toc416686302" w:history="1">
+          <w:hyperlink w:anchor="_Toc416695924" w:history="1">
             <w:r>
               <w:rPr>
                 <w:rStyle w:val="Hipervnculo"/>
@@ -3043,7 +3134,7 @@
                 <w:noProof/>
                 <w:webHidden/>
               </w:rPr>
-              <w:instrText xml:space="preserve"> PAGEREF _Toc416686302 \h </w:instrText>
+              <w:instrText xml:space="preserve"> PAGEREF _Toc416695924 \h </w:instrText>
             </w:r>
             <w:r>
               <w:rPr>
@@ -3088,7 +3179,7 @@
               <w:lang w:eastAsia="es-ES"/>
             </w:rPr>
           </w:pPr>
-          <w:hyperlink w:anchor="_Toc416686304" w:history="1">
+          <w:hyperlink w:anchor="_Toc416695926" w:history="1">
             <w:r>
               <w:rPr>
                 <w:rStyle w:val="Hipervnculo"/>
@@ -3131,7 +3222,7 @@
                 <w:noProof/>
                 <w:webHidden/>
               </w:rPr>
-              <w:instrText xml:space="preserve"> PAGEREF _Toc416686304 \h </w:instrText>
+              <w:instrText xml:space="preserve"> PAGEREF _Toc416695926 \h </w:instrText>
             </w:r>
             <w:r>
               <w:rPr>
@@ -3176,7 +3267,7 @@
               <w:lang w:eastAsia="es-ES"/>
             </w:rPr>
           </w:pPr>
-          <w:hyperlink w:anchor="_Toc416686305" w:history="1">
+          <w:hyperlink w:anchor="_Toc416695927" w:history="1">
             <w:r>
               <w:rPr>
                 <w:rStyle w:val="Hipervnculo"/>
@@ -3219,7 +3310,7 @@
                 <w:noProof/>
                 <w:webHidden/>
               </w:rPr>
-              <w:instrText xml:space="preserve"> PAGEREF _Toc416686305 \h </w:instrText>
+              <w:instrText xml:space="preserve"> PAGEREF _Toc416695927 \h </w:instrText>
             </w:r>
             <w:r>
               <w:rPr>
@@ -3264,7 +3355,7 @@
               <w:lang w:eastAsia="es-ES"/>
             </w:rPr>
           </w:pPr>
-          <w:hyperlink w:anchor="_Toc416686306" w:history="1">
+          <w:hyperlink w:anchor="_Toc416695928" w:history="1">
             <w:r>
               <w:rPr>
                 <w:rStyle w:val="Hipervnculo"/>
@@ -3307,7 +3398,7 @@
                 <w:noProof/>
                 <w:webHidden/>
               </w:rPr>
-              <w:instrText xml:space="preserve"> PAGEREF _Toc416686306 \h </w:instrText>
+              <w:instrText xml:space="preserve"> PAGEREF _Toc416695928 \h </w:instrText>
             </w:r>
             <w:r>
               <w:rPr>
@@ -3352,7 +3443,7 @@
               <w:lang w:eastAsia="es-ES"/>
             </w:rPr>
           </w:pPr>
-          <w:hyperlink w:anchor="_Toc416686307" w:history="1">
+          <w:hyperlink w:anchor="_Toc416695929" w:history="1">
             <w:r>
               <w:rPr>
                 <w:rStyle w:val="Hipervnculo"/>
@@ -3395,7 +3486,7 @@
                 <w:noProof/>
                 <w:webHidden/>
               </w:rPr>
-              <w:instrText xml:space="preserve"> PAGEREF _Toc416686307 \h </w:instrText>
+              <w:instrText xml:space="preserve"> PAGEREF _Toc416695929 \h </w:instrText>
             </w:r>
             <w:r>
               <w:rPr>
@@ -3440,7 +3531,7 @@
               <w:lang w:eastAsia="es-ES"/>
             </w:rPr>
           </w:pPr>
-          <w:hyperlink w:anchor="_Toc416686308" w:history="1">
+          <w:hyperlink w:anchor="_Toc416695930" w:history="1">
             <w:r>
               <w:rPr>
                 <w:rStyle w:val="Hipervnculo"/>
@@ -3483,7 +3574,7 @@
                 <w:noProof/>
                 <w:webHidden/>
               </w:rPr>
-              <w:instrText xml:space="preserve"> PAGEREF _Toc416686308 \h </w:instrText>
+              <w:instrText xml:space="preserve"> PAGEREF _Toc416695930 \h </w:instrText>
             </w:r>
             <w:r>
               <w:rPr>
@@ -3528,7 +3619,7 @@
               <w:lang w:eastAsia="es-ES"/>
             </w:rPr>
           </w:pPr>
-          <w:hyperlink w:anchor="_Toc416686309" w:history="1">
+          <w:hyperlink w:anchor="_Toc416695931" w:history="1">
             <w:r>
               <w:rPr>
                 <w:rStyle w:val="Hipervnculo"/>
@@ -3571,7 +3662,7 @@
                 <w:noProof/>
                 <w:webHidden/>
               </w:rPr>
-              <w:instrText xml:space="preserve"> PAGEREF _Toc416686309 \h </w:instrText>
+              <w:instrText xml:space="preserve"> PAGEREF _Toc416695931 \h </w:instrText>
             </w:r>
             <w:r>
               <w:rPr>
@@ -3616,7 +3707,7 @@
               <w:lang w:eastAsia="es-ES"/>
             </w:rPr>
           </w:pPr>
-          <w:hyperlink w:anchor="_Toc416686310" w:history="1">
+          <w:hyperlink w:anchor="_Toc416695932" w:history="1">
             <w:r>
               <w:rPr>
                 <w:rStyle w:val="Hipervnculo"/>
@@ -3659,7 +3750,7 @@
                 <w:noProof/>
                 <w:webHidden/>
               </w:rPr>
-              <w:instrText xml:space="preserve"> PAGEREF _Toc416686310 \h </w:instrText>
+              <w:instrText xml:space="preserve"> PAGEREF _Toc416695932 \h </w:instrText>
             </w:r>
             <w:r>
               <w:rPr>
@@ -3704,7 +3795,7 @@
               <w:lang w:eastAsia="es-ES"/>
             </w:rPr>
           </w:pPr>
-          <w:hyperlink w:anchor="_Toc416686311" w:history="1">
+          <w:hyperlink w:anchor="_Toc416695933" w:history="1">
             <w:r>
               <w:rPr>
                 <w:rStyle w:val="Hipervnculo"/>
@@ -3747,7 +3838,7 @@
                 <w:noProof/>
                 <w:webHidden/>
               </w:rPr>
-              <w:instrText xml:space="preserve"> PAGEREF _Toc416686311 \h </w:instrText>
+              <w:instrText xml:space="preserve"> PAGEREF _Toc416695933 \h </w:instrText>
             </w:r>
             <w:r>
               <w:rPr>
@@ -3792,7 +3883,7 @@
               <w:lang w:eastAsia="es-ES"/>
             </w:rPr>
           </w:pPr>
-          <w:hyperlink w:anchor="_Toc416686312" w:history="1">
+          <w:hyperlink w:anchor="_Toc416695934" w:history="1">
             <w:r>
               <w:rPr>
                 <w:rStyle w:val="Hipervnculo"/>
@@ -3842,7 +3933,7 @@
                 <w:noProof/>
                 <w:webHidden/>
               </w:rPr>
-              <w:instrText xml:space="preserve"> PAGEREF _Toc416686312 \h </w:instrText>
+              <w:instrText xml:space="preserve"> PAGEREF _Toc416695934 \h </w:instrText>
             </w:r>
             <w:r>
               <w:rPr>
@@ -3887,7 +3978,7 @@
               <w:lang w:eastAsia="es-ES"/>
             </w:rPr>
           </w:pPr>
-          <w:hyperlink w:anchor="_Toc416686314" w:history="1">
+          <w:hyperlink w:anchor="_Toc416695936" w:history="1">
             <w:r>
               <w:rPr>
                 <w:rStyle w:val="Hipervnculo"/>
@@ -3930,7 +4021,7 @@
                 <w:noProof/>
                 <w:webHidden/>
               </w:rPr>
-              <w:instrText xml:space="preserve"> PAGEREF _Toc416686314 \h </w:instrText>
+              <w:instrText xml:space="preserve"> PAGEREF _Toc416695936 \h </w:instrText>
             </w:r>
             <w:r>
               <w:rPr>
@@ -3975,7 +4066,7 @@
               <w:lang w:eastAsia="es-ES"/>
             </w:rPr>
           </w:pPr>
-          <w:hyperlink w:anchor="_Toc416686315" w:history="1">
+          <w:hyperlink w:anchor="_Toc416695937" w:history="1">
             <w:r>
               <w:rPr>
                 <w:rStyle w:val="Hipervnculo"/>
@@ -4018,7 +4109,7 @@
                 <w:noProof/>
                 <w:webHidden/>
               </w:rPr>
-              <w:instrText xml:space="preserve"> PAGEREF _Toc416686315 \h </w:instrText>
+              <w:instrText xml:space="preserve"> PAGEREF _Toc416695937 \h </w:instrText>
             </w:r>
             <w:r>
               <w:rPr>
@@ -4063,7 +4154,7 @@
               <w:lang w:eastAsia="es-ES"/>
             </w:rPr>
           </w:pPr>
-          <w:hyperlink w:anchor="_Toc416686316" w:history="1">
+          <w:hyperlink w:anchor="_Toc416695938" w:history="1">
             <w:r>
               <w:rPr>
                 <w:rStyle w:val="Hipervnculo"/>
@@ -4106,7 +4197,7 @@
                 <w:noProof/>
                 <w:webHidden/>
               </w:rPr>
-              <w:instrText xml:space="preserve"> PAGEREF _Toc416686316 \h </w:instrText>
+              <w:instrText xml:space="preserve"> PAGEREF _Toc416695938 \h </w:instrText>
             </w:r>
             <w:r>
               <w:rPr>
@@ -4151,7 +4242,7 @@
               <w:lang w:eastAsia="es-ES"/>
             </w:rPr>
           </w:pPr>
-          <w:hyperlink w:anchor="_Toc416686317" w:history="1">
+          <w:hyperlink w:anchor="_Toc416695939" w:history="1">
             <w:r>
               <w:rPr>
                 <w:rStyle w:val="Hipervnculo"/>
@@ -4194,7 +4285,7 @@
                 <w:noProof/>
                 <w:webHidden/>
               </w:rPr>
-              <w:instrText xml:space="preserve"> PAGEREF _Toc416686317 \h </w:instrText>
+              <w:instrText xml:space="preserve"> PAGEREF _Toc416695939 \h </w:instrText>
             </w:r>
             <w:r>
               <w:rPr>
@@ -4239,7 +4330,7 @@
               <w:lang w:eastAsia="es-ES"/>
             </w:rPr>
           </w:pPr>
-          <w:hyperlink w:anchor="_Toc416686318" w:history="1">
+          <w:hyperlink w:anchor="_Toc416695940" w:history="1">
             <w:r>
               <w:rPr>
                 <w:rStyle w:val="Hipervnculo"/>
@@ -4282,7 +4373,7 @@
                 <w:noProof/>
                 <w:webHidden/>
               </w:rPr>
-              <w:instrText xml:space="preserve"> PAGEREF _Toc416686318 \h </w:instrText>
+              <w:instrText xml:space="preserve"> PAGEREF _Toc416695940 \h </w:instrText>
             </w:r>
             <w:r>
               <w:rPr>
@@ -4327,7 +4418,7 @@
               <w:lang w:eastAsia="es-ES"/>
             </w:rPr>
           </w:pPr>
-          <w:hyperlink w:anchor="_Toc416686319" w:history="1">
+          <w:hyperlink w:anchor="_Toc416695941" w:history="1">
             <w:r>
               <w:rPr>
                 <w:rStyle w:val="Hipervnculo"/>
@@ -4370,7 +4461,7 @@
                 <w:noProof/>
                 <w:webHidden/>
               </w:rPr>
-              <w:instrText xml:space="preserve"> PAGEREF _Toc416686319 \h </w:instrText>
+              <w:instrText xml:space="preserve"> PAGEREF _Toc416695941 \h </w:instrText>
             </w:r>
             <w:r>
               <w:rPr>
@@ -4415,7 +4506,7 @@
               <w:lang w:eastAsia="es-ES"/>
             </w:rPr>
           </w:pPr>
-          <w:hyperlink w:anchor="_Toc416686320" w:history="1">
+          <w:hyperlink w:anchor="_Toc416695942" w:history="1">
             <w:r>
               <w:rPr>
                 <w:rStyle w:val="Hipervnculo"/>
@@ -4458,7 +4549,7 @@
                 <w:noProof/>
                 <w:webHidden/>
               </w:rPr>
-              <w:instrText xml:space="preserve"> PAGEREF _Toc416686320 \h </w:instrText>
+              <w:instrText xml:space="preserve"> PAGEREF _Toc416695942 \h </w:instrText>
             </w:r>
             <w:r>
               <w:rPr>
@@ -4503,7 +4594,7 @@
               <w:lang w:eastAsia="es-ES"/>
             </w:rPr>
           </w:pPr>
-          <w:hyperlink w:anchor="_Toc416686321" w:history="1">
+          <w:hyperlink w:anchor="_Toc416695943" w:history="1">
             <w:r>
               <w:rPr>
                 <w:rStyle w:val="Hipervnculo"/>
@@ -4546,7 +4637,7 @@
                 <w:noProof/>
                 <w:webHidden/>
               </w:rPr>
-              <w:instrText xml:space="preserve"> PAGEREF _Toc416686321 \h </w:instrText>
+              <w:instrText xml:space="preserve"> PAGEREF _Toc416695943 \h </w:instrText>
             </w:r>
             <w:r>
               <w:rPr>
@@ -4591,11 +4682,10 @@
               <w:lang w:eastAsia="es-ES"/>
             </w:rPr>
           </w:pPr>
-          <w:hyperlink w:anchor="_Toc416686322" w:history="1">
+          <w:hyperlink w:anchor="_Toc416695944" w:history="1">
             <w:r>
               <w:rPr>
                 <w:rStyle w:val="Hipervnculo"/>
-                <w:b/>
                 <w:noProof/>
               </w:rPr>
               <w:t>3</w:t>
@@ -4603,7 +4693,6 @@
             <w:r>
               <w:rPr>
                 <w:rFonts w:eastAsiaTheme="minorEastAsia" w:cstheme="minorBidi"/>
-                <w:b/>
                 <w:noProof/>
                 <w:sz w:val="22"/>
                 <w:lang w:eastAsia="es-ES"/>
@@ -4613,7 +4702,6 @@
             <w:r>
               <w:rPr>
                 <w:rStyle w:val="Hipervnculo"/>
-                <w:b/>
                 <w:noProof/>
               </w:rPr>
               <w:t>Nomenclatura y signos utilizados</w:t>
@@ -4637,7 +4725,7 @@
                 <w:noProof/>
                 <w:webHidden/>
               </w:rPr>
-              <w:instrText xml:space="preserve"> PAGEREF _Toc416686322 \h </w:instrText>
+              <w:instrText xml:space="preserve"> PAGEREF _Toc416695944 \h </w:instrText>
             </w:r>
             <w:r>
               <w:rPr>
@@ -4682,11 +4770,10 @@
               <w:lang w:eastAsia="es-ES"/>
             </w:rPr>
           </w:pPr>
-          <w:hyperlink w:anchor="_Toc416686323" w:history="1">
+          <w:hyperlink w:anchor="_Toc416695945" w:history="1">
             <w:r>
               <w:rPr>
                 <w:rStyle w:val="Hipervnculo"/>
-                <w:b/>
                 <w:noProof/>
               </w:rPr>
               <w:t>4</w:t>
@@ -4694,7 +4781,6 @@
             <w:r>
               <w:rPr>
                 <w:rFonts w:eastAsiaTheme="minorEastAsia" w:cstheme="minorBidi"/>
-                <w:b/>
                 <w:noProof/>
                 <w:sz w:val="22"/>
                 <w:lang w:eastAsia="es-ES"/>
@@ -4704,7 +4790,6 @@
             <w:r>
               <w:rPr>
                 <w:rStyle w:val="Hipervnculo"/>
-                <w:b/>
                 <w:noProof/>
               </w:rPr>
               <w:t>Referencia a otros documentos</w:t>
@@ -4728,7 +4813,7 @@
                 <w:noProof/>
                 <w:webHidden/>
               </w:rPr>
-              <w:instrText xml:space="preserve"> PAGEREF _Toc416686323 \h </w:instrText>
+              <w:instrText xml:space="preserve"> PAGEREF _Toc416695945 \h </w:instrText>
             </w:r>
             <w:r>
               <w:rPr>
@@ -4816,11 +4901,11 @@
       <w:pPr>
         <w:pStyle w:val="Chapter"/>
       </w:pPr>
-      <w:bookmarkStart w:id="0" w:name="_Toc416686265"/>
+      <w:bookmarkStart w:id="1" w:name="_Toc416695886"/>
       <w:r>
         <w:t>DEFINICIÓN DEL PROCESO</w:t>
       </w:r>
-      <w:bookmarkEnd w:id="0"/>
+      <w:bookmarkEnd w:id="1"/>
     </w:p>
     <w:p>
       <w:pPr>
@@ -4849,11 +4934,11 @@
       <w:pPr>
         <w:pStyle w:val="Section"/>
       </w:pPr>
-      <w:bookmarkStart w:id="1" w:name="_Toc416686266"/>
+      <w:bookmarkStart w:id="2" w:name="_Toc416695887"/>
       <w:r>
         <w:t>Descripción</w:t>
       </w:r>
-      <w:bookmarkEnd w:id="1"/>
+      <w:bookmarkEnd w:id="2"/>
       <w:r>
         <w:t xml:space="preserve"> </w:t>
       </w:r>
@@ -4899,11 +4984,11 @@
       <w:pPr>
         <w:pStyle w:val="Section"/>
       </w:pPr>
-      <w:bookmarkStart w:id="2" w:name="_Toc416686267"/>
+      <w:bookmarkStart w:id="3" w:name="_Toc416695888"/>
       <w:r>
         <w:t>Actividades</w:t>
       </w:r>
-      <w:bookmarkEnd w:id="2"/>
+      <w:bookmarkEnd w:id="3"/>
     </w:p>
     <w:p/>
     <w:p>
@@ -4992,9 +5077,11 @@
       <w:pPr>
         <w:pStyle w:val="Section"/>
       </w:pPr>
+      <w:bookmarkStart w:id="4" w:name="_Toc416695889"/>
       <w:r>
         <w:t>Diagrama General</w:t>
       </w:r>
+      <w:bookmarkEnd w:id="4"/>
     </w:p>
     <w:p/>
     <w:p>
@@ -5067,19 +5154,17 @@
       <w:r>
         <w:br w:type="page"/>
       </w:r>
-      <w:bookmarkStart w:id="3" w:name="_GoBack"/>
-      <w:bookmarkEnd w:id="3"/>
     </w:p>
     <w:p/>
     <w:p>
       <w:pPr>
         <w:pStyle w:val="Chapter"/>
       </w:pPr>
-      <w:bookmarkStart w:id="4" w:name="_Toc416686268"/>
+      <w:bookmarkStart w:id="5" w:name="_Toc416695890"/>
       <w:r>
         <w:t>ACTIVIDADES</w:t>
       </w:r>
-      <w:bookmarkEnd w:id="4"/>
+      <w:bookmarkEnd w:id="5"/>
     </w:p>
     <w:p/>
     <w:p>
@@ -5106,14 +5191,14 @@
           <w:numId w:val="21"/>
         </w:numPr>
       </w:pPr>
-      <w:bookmarkStart w:id="5" w:name="_Toc416686269"/>
+      <w:bookmarkStart w:id="6" w:name="_Toc416695891"/>
       <w:r>
         <w:t>ACTIVIDAD</w:t>
       </w:r>
       <w:r>
         <w:t>: Establecimiento de Costes</w:t>
       </w:r>
-      <w:bookmarkEnd w:id="5"/>
+      <w:bookmarkEnd w:id="6"/>
       <w:r>
         <w:t xml:space="preserve"> </w:t>
       </w:r>
@@ -5176,10 +5261,12 @@
           <w:sz w:val="28"/>
         </w:rPr>
       </w:pPr>
-      <w:bookmarkStart w:id="6" w:name="_Toc416686029"/>
-      <w:bookmarkStart w:id="7" w:name="_Toc416686270"/>
-      <w:bookmarkEnd w:id="6"/>
+      <w:bookmarkStart w:id="7" w:name="_Toc416686029"/>
+      <w:bookmarkStart w:id="8" w:name="_Toc416686270"/>
+      <w:bookmarkStart w:id="9" w:name="_Toc416695892"/>
       <w:bookmarkEnd w:id="7"/>
+      <w:bookmarkEnd w:id="8"/>
+      <w:bookmarkEnd w:id="9"/>
     </w:p>
     <w:p>
       <w:pPr>
@@ -5196,10 +5283,12 @@
           <w:sz w:val="28"/>
         </w:rPr>
       </w:pPr>
-      <w:bookmarkStart w:id="8" w:name="_Toc416686030"/>
-      <w:bookmarkStart w:id="9" w:name="_Toc416686271"/>
-      <w:bookmarkEnd w:id="8"/>
-      <w:bookmarkEnd w:id="9"/>
+      <w:bookmarkStart w:id="10" w:name="_Toc416686030"/>
+      <w:bookmarkStart w:id="11" w:name="_Toc416686271"/>
+      <w:bookmarkStart w:id="12" w:name="_Toc416695893"/>
+      <w:bookmarkEnd w:id="10"/>
+      <w:bookmarkEnd w:id="11"/>
+      <w:bookmarkEnd w:id="12"/>
     </w:p>
     <w:p>
       <w:pPr>
@@ -5216,20 +5305,22 @@
           <w:sz w:val="28"/>
         </w:rPr>
       </w:pPr>
-      <w:bookmarkStart w:id="10" w:name="_Toc416686031"/>
-      <w:bookmarkStart w:id="11" w:name="_Toc416686272"/>
-      <w:bookmarkEnd w:id="10"/>
-      <w:bookmarkEnd w:id="11"/>
+      <w:bookmarkStart w:id="13" w:name="_Toc416686031"/>
+      <w:bookmarkStart w:id="14" w:name="_Toc416686272"/>
+      <w:bookmarkStart w:id="15" w:name="_Toc416695894"/>
+      <w:bookmarkEnd w:id="13"/>
+      <w:bookmarkEnd w:id="14"/>
+      <w:bookmarkEnd w:id="15"/>
     </w:p>
     <w:p>
       <w:pPr>
         <w:pStyle w:val="Subsection"/>
       </w:pPr>
-      <w:bookmarkStart w:id="12" w:name="_Toc416686273"/>
+      <w:bookmarkStart w:id="16" w:name="_Toc416695895"/>
       <w:r>
         <w:t>Descripción</w:t>
       </w:r>
-      <w:bookmarkEnd w:id="12"/>
+      <w:bookmarkEnd w:id="16"/>
     </w:p>
     <w:p>
       <w:pPr>
@@ -5248,11 +5339,11 @@
       <w:pPr>
         <w:pStyle w:val="Subsection"/>
       </w:pPr>
-      <w:bookmarkStart w:id="13" w:name="_Toc416686274"/>
+      <w:bookmarkStart w:id="17" w:name="_Toc416695896"/>
       <w:r>
         <w:t>Pasos</w:t>
       </w:r>
-      <w:bookmarkEnd w:id="13"/>
+      <w:bookmarkEnd w:id="17"/>
     </w:p>
     <w:p>
       <w:pPr>
@@ -5271,11 +5362,11 @@
       <w:pPr>
         <w:pStyle w:val="Subsection"/>
       </w:pPr>
-      <w:bookmarkStart w:id="14" w:name="_Toc416686275"/>
+      <w:bookmarkStart w:id="18" w:name="_Toc416695897"/>
       <w:r>
         <w:t>Origen y destino</w:t>
       </w:r>
-      <w:bookmarkEnd w:id="14"/>
+      <w:bookmarkEnd w:id="18"/>
     </w:p>
     <w:p>
       <w:pPr>
@@ -5294,11 +5385,11 @@
       <w:pPr>
         <w:pStyle w:val="Subsection"/>
       </w:pPr>
-      <w:bookmarkStart w:id="15" w:name="_Toc416686276"/>
+      <w:bookmarkStart w:id="19" w:name="_Toc416695898"/>
       <w:r>
         <w:t>Áreas involucradas</w:t>
       </w:r>
-      <w:bookmarkEnd w:id="15"/>
+      <w:bookmarkEnd w:id="19"/>
     </w:p>
     <w:p>
       <w:pPr>
@@ -5317,11 +5408,11 @@
       <w:pPr>
         <w:pStyle w:val="Subsection"/>
       </w:pPr>
-      <w:bookmarkStart w:id="16" w:name="_Toc416686277"/>
+      <w:bookmarkStart w:id="20" w:name="_Toc416695899"/>
       <w:r>
         <w:t>Diagrama general</w:t>
       </w:r>
-      <w:bookmarkEnd w:id="16"/>
+      <w:bookmarkEnd w:id="20"/>
     </w:p>
     <w:p>
       <w:pPr>
@@ -5340,11 +5431,11 @@
       <w:pPr>
         <w:pStyle w:val="Subsection"/>
       </w:pPr>
-      <w:bookmarkStart w:id="17" w:name="_Toc416686278"/>
+      <w:bookmarkStart w:id="21" w:name="_Toc416695900"/>
       <w:r>
         <w:t>Herramientas</w:t>
       </w:r>
-      <w:bookmarkEnd w:id="17"/>
+      <w:bookmarkEnd w:id="21"/>
     </w:p>
     <w:p>
       <w:pPr>
@@ -5363,11 +5454,11 @@
       <w:pPr>
         <w:pStyle w:val="Subsection"/>
       </w:pPr>
-      <w:bookmarkStart w:id="18" w:name="_Toc416686279"/>
+      <w:bookmarkStart w:id="22" w:name="_Toc416695901"/>
       <w:r>
         <w:t>Documentos</w:t>
       </w:r>
-      <w:bookmarkEnd w:id="18"/>
+      <w:bookmarkEnd w:id="22"/>
     </w:p>
     <w:p>
       <w:pPr>
@@ -5386,11 +5477,11 @@
       <w:pPr>
         <w:pStyle w:val="Subsection"/>
       </w:pPr>
-      <w:bookmarkStart w:id="19" w:name="_Toc416686280"/>
+      <w:bookmarkStart w:id="23" w:name="_Toc416695902"/>
       <w:r>
         <w:t>Dependencias y limitaciones</w:t>
       </w:r>
-      <w:bookmarkEnd w:id="19"/>
+      <w:bookmarkEnd w:id="23"/>
     </w:p>
     <w:p>
       <w:pPr>
@@ -5454,23 +5545,23 @@
       <w:pPr>
         <w:pStyle w:val="Section"/>
       </w:pPr>
-      <w:bookmarkStart w:id="20" w:name="_Toc416437183"/>
-      <w:bookmarkStart w:id="21" w:name="_Toc416439230"/>
-      <w:bookmarkStart w:id="22" w:name="_Toc416440177"/>
-      <w:bookmarkStart w:id="23" w:name="_Toc416440282"/>
-      <w:bookmarkStart w:id="24" w:name="_Toc416442254"/>
-      <w:bookmarkStart w:id="25" w:name="_Toc416449139"/>
-      <w:bookmarkStart w:id="26" w:name="_Toc416686281"/>
-      <w:bookmarkEnd w:id="20"/>
-      <w:bookmarkEnd w:id="21"/>
-      <w:bookmarkEnd w:id="22"/>
-      <w:bookmarkEnd w:id="23"/>
+      <w:bookmarkStart w:id="24" w:name="_Toc416437183"/>
+      <w:bookmarkStart w:id="25" w:name="_Toc416439230"/>
+      <w:bookmarkStart w:id="26" w:name="_Toc416440177"/>
+      <w:bookmarkStart w:id="27" w:name="_Toc416440282"/>
+      <w:bookmarkStart w:id="28" w:name="_Toc416442254"/>
+      <w:bookmarkStart w:id="29" w:name="_Toc416449139"/>
+      <w:bookmarkStart w:id="30" w:name="_Toc416695903"/>
       <w:bookmarkEnd w:id="24"/>
       <w:bookmarkEnd w:id="25"/>
+      <w:bookmarkEnd w:id="26"/>
+      <w:bookmarkEnd w:id="27"/>
+      <w:bookmarkEnd w:id="28"/>
+      <w:bookmarkEnd w:id="29"/>
       <w:r>
         <w:t>ACTIVIDAD: Gestión de Leads y Oportunidades</w:t>
       </w:r>
-      <w:bookmarkEnd w:id="26"/>
+      <w:bookmarkEnd w:id="30"/>
     </w:p>
     <w:p/>
     <w:p>
@@ -5542,20 +5633,22 @@
           <w:sz w:val="28"/>
         </w:rPr>
       </w:pPr>
-      <w:bookmarkStart w:id="27" w:name="_Toc416439232"/>
-      <w:bookmarkStart w:id="28" w:name="_Toc416440179"/>
-      <w:bookmarkStart w:id="29" w:name="_Toc416440284"/>
-      <w:bookmarkStart w:id="30" w:name="_Toc416442256"/>
-      <w:bookmarkStart w:id="31" w:name="_Toc416449141"/>
-      <w:bookmarkStart w:id="32" w:name="_Toc416686041"/>
-      <w:bookmarkStart w:id="33" w:name="_Toc416686282"/>
-      <w:bookmarkEnd w:id="27"/>
-      <w:bookmarkEnd w:id="28"/>
-      <w:bookmarkEnd w:id="29"/>
-      <w:bookmarkEnd w:id="30"/>
+      <w:bookmarkStart w:id="31" w:name="_Toc416439232"/>
+      <w:bookmarkStart w:id="32" w:name="_Toc416440179"/>
+      <w:bookmarkStart w:id="33" w:name="_Toc416440284"/>
+      <w:bookmarkStart w:id="34" w:name="_Toc416442256"/>
+      <w:bookmarkStart w:id="35" w:name="_Toc416449141"/>
+      <w:bookmarkStart w:id="36" w:name="_Toc416686041"/>
+      <w:bookmarkStart w:id="37" w:name="_Toc416686282"/>
+      <w:bookmarkStart w:id="38" w:name="_Toc416695904"/>
       <w:bookmarkEnd w:id="31"/>
       <w:bookmarkEnd w:id="32"/>
       <w:bookmarkEnd w:id="33"/>
+      <w:bookmarkEnd w:id="34"/>
+      <w:bookmarkEnd w:id="35"/>
+      <w:bookmarkEnd w:id="36"/>
+      <w:bookmarkEnd w:id="37"/>
+      <w:bookmarkEnd w:id="38"/>
     </w:p>
     <w:p>
       <w:pPr>
@@ -5572,10 +5665,12 @@
           <w:sz w:val="28"/>
         </w:rPr>
       </w:pPr>
-      <w:bookmarkStart w:id="34" w:name="_Toc416686042"/>
-      <w:bookmarkStart w:id="35" w:name="_Toc416686283"/>
-      <w:bookmarkEnd w:id="34"/>
-      <w:bookmarkEnd w:id="35"/>
+      <w:bookmarkStart w:id="39" w:name="_Toc416686042"/>
+      <w:bookmarkStart w:id="40" w:name="_Toc416686283"/>
+      <w:bookmarkStart w:id="41" w:name="_Toc416695905"/>
+      <w:bookmarkEnd w:id="39"/>
+      <w:bookmarkEnd w:id="40"/>
+      <w:bookmarkEnd w:id="41"/>
     </w:p>
     <w:p>
       <w:pPr>
@@ -5585,11 +5680,11 @@
           <w:numId w:val="12"/>
         </w:numPr>
       </w:pPr>
-      <w:bookmarkStart w:id="36" w:name="_Toc416686284"/>
+      <w:bookmarkStart w:id="42" w:name="_Toc416695906"/>
       <w:r>
         <w:t>Descripción</w:t>
       </w:r>
-      <w:bookmarkEnd w:id="36"/>
+      <w:bookmarkEnd w:id="42"/>
     </w:p>
     <w:p/>
     <w:p>
@@ -5602,12 +5697,14 @@
       <w:r>
         <w:t xml:space="preserve"> a la base de datos BD 1 (</w:t>
       </w:r>
+      <w:proofErr w:type="spellStart"/>
       <w:r>
         <w:rPr>
           <w:i/>
         </w:rPr>
         <w:t>Companies</w:t>
       </w:r>
+      <w:proofErr w:type="spellEnd"/>
       <w:r>
         <w:t>).</w:t>
       </w:r>
@@ -5624,10 +5721,26 @@
         <w:rPr>
           <w:i/>
         </w:rPr>
-        <w:t>Company Importance</w:t>
-      </w:r>
-      <w:r>
-        <w:t xml:space="preserve"> de la BD 1 para la empresa es igual a “0 – To be defined”, que es el valor predeterminado para este campo. S</w:t>
+        <w:t xml:space="preserve">Company </w:t>
+      </w:r>
+      <w:proofErr w:type="spellStart"/>
+      <w:r>
+        <w:rPr>
+          <w:i/>
+        </w:rPr>
+        <w:t>Importance</w:t>
+      </w:r>
+      <w:proofErr w:type="spellEnd"/>
+      <w:r>
+        <w:t xml:space="preserve"> de la BD 1 para la empresa es igual a “0 – To be </w:t>
+      </w:r>
+      <w:proofErr w:type="spellStart"/>
+      <w:r>
+        <w:t>defined</w:t>
+      </w:r>
+      <w:proofErr w:type="spellEnd"/>
+      <w:r>
+        <w:t>”, que es el valor predeterminado para este campo. S</w:t>
       </w:r>
       <w:r>
         <w:t>i es así s</w:t>
@@ -5663,10 +5776,26 @@
         <w:rPr>
           <w:i/>
         </w:rPr>
-        <w:t>Company Importance</w:t>
-      </w:r>
-      <w:r>
-        <w:t xml:space="preserve"> de “0 – To be defined”</w:t>
+        <w:t xml:space="preserve">Company </w:t>
+      </w:r>
+      <w:proofErr w:type="spellStart"/>
+      <w:r>
+        <w:rPr>
+          <w:i/>
+        </w:rPr>
+        <w:t>Importance</w:t>
+      </w:r>
+      <w:proofErr w:type="spellEnd"/>
+      <w:r>
+        <w:t xml:space="preserve"> de “0 – To be </w:t>
+      </w:r>
+      <w:proofErr w:type="spellStart"/>
+      <w:r>
+        <w:t>defined</w:t>
+      </w:r>
+      <w:proofErr w:type="spellEnd"/>
+      <w:r>
+        <w:t>”</w:t>
       </w:r>
       <w:r>
         <w:t>.</w:t>
@@ -5822,20 +5951,30 @@
         <w:rPr>
           <w:i/>
         </w:rPr>
-        <w:t>Company Importance</w:t>
-      </w:r>
+        <w:t xml:space="preserve">Company </w:t>
+      </w:r>
+      <w:proofErr w:type="spellStart"/>
+      <w:r>
+        <w:rPr>
+          <w:i/>
+        </w:rPr>
+        <w:t>Importance</w:t>
+      </w:r>
+      <w:proofErr w:type="spellEnd"/>
       <w:r>
         <w:t xml:space="preserve"> es A, B o C. </w:t>
       </w:r>
       <w:r>
         <w:t xml:space="preserve">Si es </w:t>
       </w:r>
+      <w:proofErr w:type="spellStart"/>
       <w:r>
         <w:rPr>
           <w:i/>
         </w:rPr>
         <w:t>None</w:t>
       </w:r>
+      <w:proofErr w:type="spellEnd"/>
       <w:r>
         <w:t xml:space="preserve"> se finaliza el proceso.</w:t>
       </w:r>
@@ -5860,11 +5999,11 @@
       <w:pPr>
         <w:pStyle w:val="Subsection"/>
       </w:pPr>
-      <w:bookmarkStart w:id="37" w:name="_Toc416686285"/>
+      <w:bookmarkStart w:id="43" w:name="_Toc416695907"/>
       <w:r>
         <w:t>Pasos</w:t>
       </w:r>
-      <w:bookmarkEnd w:id="37"/>
+      <w:bookmarkEnd w:id="43"/>
     </w:p>
     <w:p>
       <w:pPr>
@@ -5966,12 +6105,12 @@
       <w:pPr>
         <w:pStyle w:val="Subsection"/>
       </w:pPr>
-      <w:bookmarkStart w:id="38" w:name="_Toc416686286"/>
+      <w:bookmarkStart w:id="44" w:name="_Toc416695908"/>
       <w:r>
         <w:lastRenderedPageBreak/>
         <w:t>Origen y destino</w:t>
       </w:r>
-      <w:bookmarkEnd w:id="38"/>
+      <w:bookmarkEnd w:id="44"/>
     </w:p>
     <w:p/>
     <w:p>
@@ -5990,12 +6129,14 @@
       <w:r>
         <w:t>(</w:t>
       </w:r>
+      <w:proofErr w:type="spellStart"/>
       <w:r>
         <w:rPr>
           <w:i/>
         </w:rPr>
         <w:t>Companies</w:t>
       </w:r>
+      <w:proofErr w:type="spellEnd"/>
       <w:r>
         <w:t>)</w:t>
       </w:r>
@@ -6030,11 +6171,11 @@
       <w:pPr>
         <w:pStyle w:val="Subsection"/>
       </w:pPr>
-      <w:bookmarkStart w:id="39" w:name="_Toc416686287"/>
+      <w:bookmarkStart w:id="45" w:name="_Toc416695909"/>
       <w:r>
         <w:t>Áreas involucradas</w:t>
       </w:r>
-      <w:bookmarkEnd w:id="39"/>
+      <w:bookmarkEnd w:id="45"/>
     </w:p>
     <w:p>
       <w:pPr>
@@ -6161,11 +6302,11 @@
       <w:pPr>
         <w:pStyle w:val="Subsection"/>
       </w:pPr>
-      <w:bookmarkStart w:id="40" w:name="_Toc416686288"/>
+      <w:bookmarkStart w:id="46" w:name="_Toc416695910"/>
       <w:r>
         <w:t>Diagrama general</w:t>
       </w:r>
-      <w:bookmarkEnd w:id="40"/>
+      <w:bookmarkEnd w:id="46"/>
     </w:p>
     <w:p>
       <w:pPr>
@@ -6255,11 +6396,11 @@
       <w:pPr>
         <w:pStyle w:val="Subsection"/>
       </w:pPr>
-      <w:bookmarkStart w:id="41" w:name="_Toc416686289"/>
+      <w:bookmarkStart w:id="47" w:name="_Toc416695911"/>
       <w:r>
         <w:t>Herramientas</w:t>
       </w:r>
-      <w:bookmarkEnd w:id="41"/>
+      <w:bookmarkEnd w:id="47"/>
     </w:p>
     <w:p>
       <w:pPr>
@@ -6296,11 +6437,11 @@
       <w:pPr>
         <w:pStyle w:val="Subsection"/>
       </w:pPr>
-      <w:bookmarkStart w:id="42" w:name="_Toc416686290"/>
+      <w:bookmarkStart w:id="48" w:name="_Toc416695912"/>
       <w:r>
         <w:t>Documentos</w:t>
       </w:r>
-      <w:bookmarkEnd w:id="42"/>
+      <w:bookmarkEnd w:id="48"/>
     </w:p>
     <w:p/>
     <w:p>
@@ -6327,11 +6468,11 @@
       <w:pPr>
         <w:pStyle w:val="Subsection"/>
       </w:pPr>
-      <w:bookmarkStart w:id="43" w:name="_Toc416686291"/>
+      <w:bookmarkStart w:id="49" w:name="_Toc416695913"/>
       <w:r>
         <w:t>Dependencias y limitaciones</w:t>
       </w:r>
-      <w:bookmarkEnd w:id="43"/>
+      <w:bookmarkEnd w:id="49"/>
     </w:p>
     <w:p>
       <w:pPr>
@@ -6386,28 +6527,28 @@
       <w:pPr>
         <w:pStyle w:val="Section"/>
       </w:pPr>
-      <w:bookmarkStart w:id="44" w:name="_Toc416437062"/>
-      <w:bookmarkStart w:id="45" w:name="_Toc416437185"/>
-      <w:bookmarkStart w:id="46" w:name="_Toc416439243"/>
-      <w:bookmarkStart w:id="47" w:name="_Toc416440190"/>
-      <w:bookmarkStart w:id="48" w:name="_Toc416440295"/>
-      <w:bookmarkStart w:id="49" w:name="_Toc416442267"/>
-      <w:bookmarkStart w:id="50" w:name="_Toc416449152"/>
-      <w:bookmarkStart w:id="51" w:name="_Toc416686292"/>
-      <w:bookmarkEnd w:id="44"/>
-      <w:bookmarkEnd w:id="45"/>
-      <w:bookmarkEnd w:id="46"/>
-      <w:bookmarkEnd w:id="47"/>
-      <w:bookmarkEnd w:id="48"/>
-      <w:bookmarkEnd w:id="49"/>
+      <w:bookmarkStart w:id="50" w:name="_Toc416437062"/>
+      <w:bookmarkStart w:id="51" w:name="_Toc416437185"/>
+      <w:bookmarkStart w:id="52" w:name="_Toc416439243"/>
+      <w:bookmarkStart w:id="53" w:name="_Toc416440190"/>
+      <w:bookmarkStart w:id="54" w:name="_Toc416440295"/>
+      <w:bookmarkStart w:id="55" w:name="_Toc416442267"/>
+      <w:bookmarkStart w:id="56" w:name="_Toc416449152"/>
+      <w:bookmarkStart w:id="57" w:name="_Toc416695914"/>
       <w:bookmarkEnd w:id="50"/>
+      <w:bookmarkEnd w:id="51"/>
+      <w:bookmarkEnd w:id="52"/>
+      <w:bookmarkEnd w:id="53"/>
+      <w:bookmarkEnd w:id="54"/>
+      <w:bookmarkEnd w:id="55"/>
+      <w:bookmarkEnd w:id="56"/>
       <w:r>
         <w:t xml:space="preserve">ACTIVIDAD: </w:t>
       </w:r>
       <w:r>
         <w:t>Flujo de Ventas</w:t>
       </w:r>
-      <w:bookmarkEnd w:id="51"/>
+      <w:bookmarkEnd w:id="57"/>
     </w:p>
     <w:p/>
     <w:p>
@@ -6488,34 +6629,36 @@
           <w:sz w:val="28"/>
         </w:rPr>
       </w:pPr>
-      <w:bookmarkStart w:id="52" w:name="_Toc416437064"/>
-      <w:bookmarkStart w:id="53" w:name="_Toc416437187"/>
-      <w:bookmarkStart w:id="54" w:name="_Toc416439245"/>
-      <w:bookmarkStart w:id="55" w:name="_Toc416440192"/>
-      <w:bookmarkStart w:id="56" w:name="_Toc416440297"/>
-      <w:bookmarkStart w:id="57" w:name="_Toc416442269"/>
-      <w:bookmarkStart w:id="58" w:name="_Toc416449154"/>
-      <w:bookmarkStart w:id="59" w:name="_Toc416686052"/>
-      <w:bookmarkStart w:id="60" w:name="_Toc416686293"/>
-      <w:bookmarkEnd w:id="52"/>
-      <w:bookmarkEnd w:id="53"/>
-      <w:bookmarkEnd w:id="54"/>
-      <w:bookmarkEnd w:id="55"/>
-      <w:bookmarkEnd w:id="56"/>
-      <w:bookmarkEnd w:id="57"/>
+      <w:bookmarkStart w:id="58" w:name="_Toc416437064"/>
+      <w:bookmarkStart w:id="59" w:name="_Toc416437187"/>
+      <w:bookmarkStart w:id="60" w:name="_Toc416439245"/>
+      <w:bookmarkStart w:id="61" w:name="_Toc416440192"/>
+      <w:bookmarkStart w:id="62" w:name="_Toc416440297"/>
+      <w:bookmarkStart w:id="63" w:name="_Toc416442269"/>
+      <w:bookmarkStart w:id="64" w:name="_Toc416449154"/>
+      <w:bookmarkStart w:id="65" w:name="_Toc416686052"/>
+      <w:bookmarkStart w:id="66" w:name="_Toc416686293"/>
+      <w:bookmarkStart w:id="67" w:name="_Toc416695915"/>
       <w:bookmarkEnd w:id="58"/>
       <w:bookmarkEnd w:id="59"/>
       <w:bookmarkEnd w:id="60"/>
+      <w:bookmarkEnd w:id="61"/>
+      <w:bookmarkEnd w:id="62"/>
+      <w:bookmarkEnd w:id="63"/>
+      <w:bookmarkEnd w:id="64"/>
+      <w:bookmarkEnd w:id="65"/>
+      <w:bookmarkEnd w:id="66"/>
+      <w:bookmarkEnd w:id="67"/>
     </w:p>
     <w:p>
       <w:pPr>
         <w:pStyle w:val="Subsection"/>
       </w:pPr>
-      <w:bookmarkStart w:id="61" w:name="_Toc416686294"/>
+      <w:bookmarkStart w:id="68" w:name="_Toc416695916"/>
       <w:r>
         <w:t>Descripción</w:t>
       </w:r>
-      <w:bookmarkEnd w:id="61"/>
+      <w:bookmarkEnd w:id="68"/>
     </w:p>
     <w:p/>
     <w:p>
@@ -6838,15 +6981,31 @@
       <w:r>
         <w:t xml:space="preserve">Una vez procesado el pedido exitosamente, un </w:t>
       </w:r>
+      <w:proofErr w:type="spellStart"/>
       <w:r>
         <w:rPr>
           <w:i/>
         </w:rPr>
-        <w:t>Order Confirmation</w:t>
-      </w:r>
-      <w:r>
+        <w:t>Order</w:t>
+      </w:r>
+      <w:proofErr w:type="spellEnd"/>
+      <w:r>
+        <w:rPr>
+          <w:i/>
+        </w:rPr>
         <w:t xml:space="preserve"> </w:t>
       </w:r>
+      <w:proofErr w:type="spellStart"/>
+      <w:r>
+        <w:rPr>
+          <w:i/>
+        </w:rPr>
+        <w:t>Confirmation</w:t>
+      </w:r>
+      <w:proofErr w:type="spellEnd"/>
+      <w:r>
+        <w:t xml:space="preserve"> </w:t>
+      </w:r>
       <w:r>
         <w:t xml:space="preserve">(Confirmación de Pedido) </w:t>
       </w:r>
@@ -6890,11 +7049,11 @@
       <w:pPr>
         <w:pStyle w:val="Subsection"/>
       </w:pPr>
-      <w:bookmarkStart w:id="62" w:name="_Toc416686295"/>
+      <w:bookmarkStart w:id="69" w:name="_Toc416695917"/>
       <w:r>
         <w:t>Pasos</w:t>
       </w:r>
-      <w:bookmarkEnd w:id="62"/>
+      <w:bookmarkEnd w:id="69"/>
     </w:p>
     <w:p/>
     <w:p>
@@ -7022,11 +7181,11 @@
       <w:pPr>
         <w:pStyle w:val="Subsection"/>
       </w:pPr>
-      <w:bookmarkStart w:id="63" w:name="_Toc416686296"/>
+      <w:bookmarkStart w:id="70" w:name="_Toc416695918"/>
       <w:r>
         <w:t>Origen y destino</w:t>
       </w:r>
-      <w:bookmarkEnd w:id="63"/>
+      <w:bookmarkEnd w:id="70"/>
     </w:p>
     <w:p/>
     <w:p>
@@ -7079,11 +7238,11 @@
       <w:pPr>
         <w:pStyle w:val="Subsection"/>
       </w:pPr>
-      <w:bookmarkStart w:id="64" w:name="_Toc416686297"/>
+      <w:bookmarkStart w:id="71" w:name="_Toc416695919"/>
       <w:r>
         <w:t>Áreas involucradas</w:t>
       </w:r>
-      <w:bookmarkEnd w:id="64"/>
+      <w:bookmarkEnd w:id="71"/>
     </w:p>
     <w:p/>
     <w:p/>
@@ -7188,11 +7347,11 @@
       <w:pPr>
         <w:pStyle w:val="Subsection"/>
       </w:pPr>
-      <w:bookmarkStart w:id="65" w:name="_Toc416686298"/>
+      <w:bookmarkStart w:id="72" w:name="_Toc416695920"/>
       <w:r>
         <w:t>Diagrama general</w:t>
       </w:r>
-      <w:bookmarkEnd w:id="65"/>
+      <w:bookmarkEnd w:id="72"/>
     </w:p>
     <w:p/>
     <w:p>
@@ -7270,11 +7429,11 @@
       <w:pPr>
         <w:pStyle w:val="Subsection"/>
       </w:pPr>
-      <w:bookmarkStart w:id="66" w:name="_Toc416686299"/>
+      <w:bookmarkStart w:id="73" w:name="_Toc416695921"/>
       <w:r>
         <w:t>Herramientas</w:t>
       </w:r>
-      <w:bookmarkEnd w:id="66"/>
+      <w:bookmarkEnd w:id="73"/>
     </w:p>
     <w:p>
       <w:pPr>
@@ -7313,11 +7472,11 @@
       <w:pPr>
         <w:pStyle w:val="Subsection"/>
       </w:pPr>
-      <w:bookmarkStart w:id="67" w:name="_Toc416686300"/>
+      <w:bookmarkStart w:id="74" w:name="_Toc416695922"/>
       <w:r>
         <w:t>Documentos</w:t>
       </w:r>
-      <w:bookmarkEnd w:id="67"/>
+      <w:bookmarkEnd w:id="74"/>
     </w:p>
     <w:p>
       <w:pPr>
@@ -7352,8 +7511,21 @@
         </w:numPr>
         <w:spacing w:after="160" w:line="259" w:lineRule="auto"/>
       </w:pPr>
-      <w:r>
-        <w:t>Order Confirmation (Confirmación de Pedido)</w:t>
+      <w:proofErr w:type="spellStart"/>
+      <w:r>
+        <w:t>Order</w:t>
+      </w:r>
+      <w:proofErr w:type="spellEnd"/>
+      <w:r>
+        <w:t xml:space="preserve"> </w:t>
+      </w:r>
+      <w:proofErr w:type="spellStart"/>
+      <w:r>
+        <w:t>Confirmation</w:t>
+      </w:r>
+      <w:proofErr w:type="spellEnd"/>
+      <w:r>
+        <w:t xml:space="preserve"> (Confirmación de Pedido)</w:t>
       </w:r>
     </w:p>
     <w:p>
@@ -7365,11 +7537,11 @@
       <w:pPr>
         <w:pStyle w:val="Subsection"/>
       </w:pPr>
-      <w:bookmarkStart w:id="68" w:name="_Toc416686301"/>
+      <w:bookmarkStart w:id="75" w:name="_Toc416695923"/>
       <w:r>
         <w:t>Dependencias y limitaciones</w:t>
       </w:r>
-      <w:bookmarkEnd w:id="68"/>
+      <w:bookmarkEnd w:id="75"/>
     </w:p>
     <w:p>
       <w:pPr>
@@ -7423,22 +7595,22 @@
       <w:pPr>
         <w:pStyle w:val="Section"/>
       </w:pPr>
-      <w:bookmarkStart w:id="69" w:name="_Toc416440201"/>
-      <w:bookmarkStart w:id="70" w:name="_Toc416440306"/>
-      <w:bookmarkStart w:id="71" w:name="_Toc416442278"/>
-      <w:bookmarkStart w:id="72" w:name="_Toc416449163"/>
-      <w:bookmarkStart w:id="73" w:name="_Toc416686302"/>
-      <w:bookmarkEnd w:id="69"/>
-      <w:bookmarkEnd w:id="70"/>
-      <w:bookmarkEnd w:id="71"/>
-      <w:bookmarkEnd w:id="72"/>
+      <w:bookmarkStart w:id="76" w:name="_Toc416440201"/>
+      <w:bookmarkStart w:id="77" w:name="_Toc416440306"/>
+      <w:bookmarkStart w:id="78" w:name="_Toc416442278"/>
+      <w:bookmarkStart w:id="79" w:name="_Toc416449163"/>
+      <w:bookmarkStart w:id="80" w:name="_Toc416695924"/>
+      <w:bookmarkEnd w:id="76"/>
+      <w:bookmarkEnd w:id="77"/>
+      <w:bookmarkEnd w:id="78"/>
+      <w:bookmarkEnd w:id="79"/>
       <w:r>
         <w:t xml:space="preserve">ACTIVIDAD: </w:t>
       </w:r>
       <w:r>
         <w:t>Proyecto</w:t>
       </w:r>
-      <w:bookmarkEnd w:id="73"/>
+      <w:bookmarkEnd w:id="80"/>
       <w:r>
         <w:t xml:space="preserve"> </w:t>
       </w:r>
@@ -7511,28 +7683,30 @@
           <w:sz w:val="28"/>
         </w:rPr>
       </w:pPr>
-      <w:bookmarkStart w:id="74" w:name="_Toc416440203"/>
-      <w:bookmarkStart w:id="75" w:name="_Toc416440308"/>
-      <w:bookmarkStart w:id="76" w:name="_Toc416442280"/>
-      <w:bookmarkStart w:id="77" w:name="_Toc416449165"/>
-      <w:bookmarkStart w:id="78" w:name="_Toc416686062"/>
-      <w:bookmarkStart w:id="79" w:name="_Toc416686303"/>
-      <w:bookmarkEnd w:id="74"/>
-      <w:bookmarkEnd w:id="75"/>
-      <w:bookmarkEnd w:id="76"/>
-      <w:bookmarkEnd w:id="77"/>
-      <w:bookmarkEnd w:id="78"/>
-      <w:bookmarkEnd w:id="79"/>
+      <w:bookmarkStart w:id="81" w:name="_Toc416440203"/>
+      <w:bookmarkStart w:id="82" w:name="_Toc416440308"/>
+      <w:bookmarkStart w:id="83" w:name="_Toc416442280"/>
+      <w:bookmarkStart w:id="84" w:name="_Toc416449165"/>
+      <w:bookmarkStart w:id="85" w:name="_Toc416686062"/>
+      <w:bookmarkStart w:id="86" w:name="_Toc416686303"/>
+      <w:bookmarkStart w:id="87" w:name="_Toc416695925"/>
+      <w:bookmarkEnd w:id="81"/>
+      <w:bookmarkEnd w:id="82"/>
+      <w:bookmarkEnd w:id="83"/>
+      <w:bookmarkEnd w:id="84"/>
+      <w:bookmarkEnd w:id="85"/>
+      <w:bookmarkEnd w:id="86"/>
+      <w:bookmarkEnd w:id="87"/>
     </w:p>
     <w:p>
       <w:pPr>
         <w:pStyle w:val="Subsection"/>
       </w:pPr>
-      <w:bookmarkStart w:id="80" w:name="_Toc416686304"/>
+      <w:bookmarkStart w:id="88" w:name="_Toc416695926"/>
       <w:r>
         <w:t>Descripción</w:t>
       </w:r>
-      <w:bookmarkEnd w:id="80"/>
+      <w:bookmarkEnd w:id="88"/>
     </w:p>
     <w:p>
       <w:pPr>
@@ -7565,11 +7739,11 @@
       <w:pPr>
         <w:pStyle w:val="Subsection"/>
       </w:pPr>
-      <w:bookmarkStart w:id="81" w:name="_Toc416686305"/>
+      <w:bookmarkStart w:id="89" w:name="_Toc416695927"/>
       <w:r>
         <w:t>Pasos</w:t>
       </w:r>
-      <w:bookmarkEnd w:id="81"/>
+      <w:bookmarkEnd w:id="89"/>
     </w:p>
     <w:p/>
     <w:p>
@@ -7678,11 +7852,11 @@
       <w:pPr>
         <w:pStyle w:val="Subsection"/>
       </w:pPr>
-      <w:bookmarkStart w:id="82" w:name="_Toc416686306"/>
+      <w:bookmarkStart w:id="90" w:name="_Toc416695928"/>
       <w:r>
         <w:t>Origen y destino</w:t>
       </w:r>
-      <w:bookmarkEnd w:id="82"/>
+      <w:bookmarkEnd w:id="90"/>
     </w:p>
     <w:p>
       <w:pPr>
@@ -7725,11 +7899,11 @@
       <w:pPr>
         <w:pStyle w:val="Subsection"/>
       </w:pPr>
-      <w:bookmarkStart w:id="83" w:name="_Toc416686307"/>
+      <w:bookmarkStart w:id="91" w:name="_Toc416695929"/>
       <w:r>
         <w:t>Áreas involucradas</w:t>
       </w:r>
-      <w:bookmarkEnd w:id="83"/>
+      <w:bookmarkEnd w:id="91"/>
     </w:p>
     <w:p/>
     <w:p>
@@ -7810,11 +7984,11 @@
       <w:pPr>
         <w:pStyle w:val="Subsection"/>
       </w:pPr>
-      <w:bookmarkStart w:id="84" w:name="_Toc416686308"/>
+      <w:bookmarkStart w:id="92" w:name="_Toc416695930"/>
       <w:r>
         <w:t>Diagrama general</w:t>
       </w:r>
-      <w:bookmarkEnd w:id="84"/>
+      <w:bookmarkEnd w:id="92"/>
     </w:p>
     <w:p/>
     <w:p/>
@@ -7901,11 +8075,11 @@
       <w:pPr>
         <w:pStyle w:val="Subsection"/>
       </w:pPr>
-      <w:bookmarkStart w:id="85" w:name="_Toc416686309"/>
+      <w:bookmarkStart w:id="93" w:name="_Toc416695931"/>
       <w:r>
         <w:t>Herramientas</w:t>
       </w:r>
-      <w:bookmarkEnd w:id="85"/>
+      <w:bookmarkEnd w:id="93"/>
     </w:p>
     <w:p/>
     <w:p>
@@ -7934,11 +8108,11 @@
       <w:pPr>
         <w:pStyle w:val="Subsection"/>
       </w:pPr>
-      <w:bookmarkStart w:id="86" w:name="_Toc416686310"/>
+      <w:bookmarkStart w:id="94" w:name="_Toc416695932"/>
       <w:r>
         <w:t>Documentos</w:t>
       </w:r>
-      <w:bookmarkEnd w:id="86"/>
+      <w:bookmarkEnd w:id="94"/>
     </w:p>
     <w:p>
       <w:pPr>
@@ -7983,11 +8157,11 @@
       <w:pPr>
         <w:pStyle w:val="Subsection"/>
       </w:pPr>
-      <w:bookmarkStart w:id="87" w:name="_Toc416686311"/>
+      <w:bookmarkStart w:id="95" w:name="_Toc416695933"/>
       <w:r>
         <w:t>Dependencias y limitaciones</w:t>
       </w:r>
-      <w:bookmarkEnd w:id="87"/>
+      <w:bookmarkEnd w:id="95"/>
     </w:p>
     <w:p>
       <w:pPr>
@@ -8020,17 +8194,17 @@
       <w:pPr>
         <w:pStyle w:val="Section"/>
       </w:pPr>
-      <w:bookmarkStart w:id="88" w:name="_Toc416442289"/>
-      <w:bookmarkStart w:id="89" w:name="_Toc416449174"/>
-      <w:bookmarkStart w:id="90" w:name="_Toc416686071"/>
-      <w:bookmarkStart w:id="91" w:name="_Toc416686312"/>
-      <w:bookmarkEnd w:id="88"/>
-      <w:bookmarkEnd w:id="89"/>
-      <w:bookmarkEnd w:id="90"/>
+      <w:bookmarkStart w:id="96" w:name="_Toc416442289"/>
+      <w:bookmarkStart w:id="97" w:name="_Toc416449174"/>
+      <w:bookmarkStart w:id="98" w:name="_Toc416686071"/>
+      <w:bookmarkStart w:id="99" w:name="_Toc416695934"/>
+      <w:bookmarkEnd w:id="96"/>
+      <w:bookmarkEnd w:id="97"/>
+      <w:bookmarkEnd w:id="98"/>
       <w:r>
         <w:t>ACTIVIDAD: Garantía</w:t>
       </w:r>
-      <w:bookmarkEnd w:id="91"/>
+      <w:bookmarkEnd w:id="99"/>
     </w:p>
     <w:p/>
     <w:p/>
@@ -8080,22 +8254,24 @@
           <w:sz w:val="28"/>
         </w:rPr>
       </w:pPr>
-      <w:bookmarkStart w:id="92" w:name="_Toc416449176"/>
-      <w:bookmarkStart w:id="93" w:name="_Toc416686073"/>
-      <w:bookmarkStart w:id="94" w:name="_Toc416686313"/>
-      <w:bookmarkEnd w:id="92"/>
-      <w:bookmarkEnd w:id="93"/>
-      <w:bookmarkEnd w:id="94"/>
+      <w:bookmarkStart w:id="100" w:name="_Toc416449176"/>
+      <w:bookmarkStart w:id="101" w:name="_Toc416686073"/>
+      <w:bookmarkStart w:id="102" w:name="_Toc416686313"/>
+      <w:bookmarkStart w:id="103" w:name="_Toc416695935"/>
+      <w:bookmarkEnd w:id="100"/>
+      <w:bookmarkEnd w:id="101"/>
+      <w:bookmarkEnd w:id="102"/>
+      <w:bookmarkEnd w:id="103"/>
     </w:p>
     <w:p>
       <w:pPr>
         <w:pStyle w:val="Subsection"/>
       </w:pPr>
-      <w:bookmarkStart w:id="95" w:name="_Toc416686314"/>
+      <w:bookmarkStart w:id="104" w:name="_Toc416695936"/>
       <w:r>
         <w:t>Descripción</w:t>
       </w:r>
-      <w:bookmarkEnd w:id="95"/>
+      <w:bookmarkEnd w:id="104"/>
     </w:p>
     <w:p/>
     <w:p>
@@ -8117,11 +8293,11 @@
       <w:pPr>
         <w:pStyle w:val="Subsection"/>
       </w:pPr>
-      <w:bookmarkStart w:id="96" w:name="_Toc416686315"/>
+      <w:bookmarkStart w:id="105" w:name="_Toc416695937"/>
       <w:r>
         <w:t>Pasos</w:t>
       </w:r>
-      <w:bookmarkEnd w:id="96"/>
+      <w:bookmarkEnd w:id="105"/>
     </w:p>
     <w:p/>
     <w:p>
@@ -8202,11 +8378,11 @@
       <w:pPr>
         <w:pStyle w:val="Subsection"/>
       </w:pPr>
-      <w:bookmarkStart w:id="97" w:name="_Toc416686316"/>
+      <w:bookmarkStart w:id="106" w:name="_Toc416695938"/>
       <w:r>
         <w:t>Origen y destino</w:t>
       </w:r>
-      <w:bookmarkEnd w:id="97"/>
+      <w:bookmarkEnd w:id="106"/>
     </w:p>
     <w:p/>
     <w:p>
@@ -8228,11 +8404,11 @@
       <w:pPr>
         <w:pStyle w:val="Subsection"/>
       </w:pPr>
-      <w:bookmarkStart w:id="98" w:name="_Toc416686317"/>
+      <w:bookmarkStart w:id="107" w:name="_Toc416695939"/>
       <w:r>
         <w:t>Áreas involucradas</w:t>
       </w:r>
-      <w:bookmarkEnd w:id="98"/>
+      <w:bookmarkEnd w:id="107"/>
     </w:p>
     <w:p/>
     <w:p>
@@ -8325,11 +8501,11 @@
       <w:pPr>
         <w:pStyle w:val="Subsection"/>
       </w:pPr>
-      <w:bookmarkStart w:id="99" w:name="_Toc416686318"/>
+      <w:bookmarkStart w:id="108" w:name="_Toc416695940"/>
       <w:r>
         <w:t>Diagrama general</w:t>
       </w:r>
-      <w:bookmarkEnd w:id="99"/>
+      <w:bookmarkEnd w:id="108"/>
     </w:p>
     <w:p/>
     <w:p/>
@@ -8400,11 +8576,11 @@
       <w:pPr>
         <w:pStyle w:val="Subsection"/>
       </w:pPr>
-      <w:bookmarkStart w:id="100" w:name="_Toc416686319"/>
+      <w:bookmarkStart w:id="109" w:name="_Toc416695941"/>
       <w:r>
         <w:t>Herramientas</w:t>
       </w:r>
-      <w:bookmarkEnd w:id="100"/>
+      <w:bookmarkEnd w:id="109"/>
     </w:p>
     <w:p/>
     <w:p>
@@ -8429,11 +8605,11 @@
       <w:pPr>
         <w:pStyle w:val="Subsection"/>
       </w:pPr>
-      <w:bookmarkStart w:id="101" w:name="_Toc416686320"/>
+      <w:bookmarkStart w:id="110" w:name="_Toc416695942"/>
       <w:r>
         <w:t>Documentos</w:t>
       </w:r>
-      <w:bookmarkEnd w:id="101"/>
+      <w:bookmarkEnd w:id="110"/>
     </w:p>
     <w:p/>
     <w:p>
@@ -8462,11 +8638,11 @@
       <w:pPr>
         <w:pStyle w:val="Subsection"/>
       </w:pPr>
-      <w:bookmarkStart w:id="102" w:name="_Toc416686321"/>
+      <w:bookmarkStart w:id="111" w:name="_Toc416695943"/>
       <w:r>
         <w:t>Dependencias y limitaciones</w:t>
       </w:r>
-      <w:bookmarkEnd w:id="102"/>
+      <w:bookmarkEnd w:id="111"/>
     </w:p>
     <w:p/>
     <w:p>
@@ -8491,11 +8667,11 @@
       <w:pPr>
         <w:pStyle w:val="Chapter"/>
       </w:pPr>
-      <w:bookmarkStart w:id="103" w:name="_Toc416686322"/>
+      <w:bookmarkStart w:id="112" w:name="_Toc416695944"/>
       <w:r>
         <w:t>Nomenclatura y signos utilizados</w:t>
       </w:r>
-      <w:bookmarkEnd w:id="103"/>
+      <w:bookmarkEnd w:id="112"/>
     </w:p>
     <w:p/>
     <w:p/>
@@ -8754,11 +8930,11 @@
       <w:pPr>
         <w:pStyle w:val="Chapter"/>
       </w:pPr>
-      <w:bookmarkStart w:id="104" w:name="_Toc416686323"/>
+      <w:bookmarkStart w:id="113" w:name="_Toc416695945"/>
       <w:r>
         <w:t>Referencia a otros documentos</w:t>
       </w:r>
-      <w:bookmarkEnd w:id="104"/>
+      <w:bookmarkEnd w:id="113"/>
     </w:p>
     <w:p/>
     <w:p/>
@@ -8866,7 +9042,7 @@
         <w:szCs w:val="20"/>
         <w:lang w:val="x-none"/>
       </w:rPr>
-      <w:t>20</w:t>
+      <w:t>17</w:t>
     </w:r>
     <w:r>
       <w:rPr>
@@ -8966,7 +9142,7 @@
               <w:szCs w:val="16"/>
               <w:lang w:val="en-US" w:eastAsia="es-ES"/>
             </w:rPr>
-            <w:t>IPT_ACRM_ProcesoVentas_150409.docx</w:t>
+            <w:t>IPT_ACRM_ProcesoVentas_150413.docx</w:t>
           </w:r>
           <w:r>
             <w:rPr>
@@ -9065,7 +9241,7 @@
               <w:szCs w:val="20"/>
               <w:lang w:eastAsia="es-ES"/>
             </w:rPr>
-            <w:t>20</w:t>
+            <w:t>17</w:t>
           </w:r>
           <w:r>
             <w:rPr>
@@ -12112,7 +12288,7 @@
 </file>
 
 <file path=customXml/itemProps1.xml><?xml version="1.0" encoding="utf-8"?>
-<ds:datastoreItem xmlns:ds="http://schemas.openxmlformats.org/officeDocument/2006/customXml" ds:itemID="{A7BC8E50-6EAD-4F3F-A3E6-617E256A0661}">
+<ds:datastoreItem xmlns:ds="http://schemas.openxmlformats.org/officeDocument/2006/customXml" ds:itemID="{48FB2B4C-1E1B-48BD-8E74-06FAC6B877C7}">
   <ds:schemaRefs>
     <ds:schemaRef ds:uri="http://schemas.openxmlformats.org/officeDocument/2006/bibliography"/>
   </ds:schemaRefs>

--- a/DA/cap07-Workflows_Interdepartamentales/IPT_ACRM_ProcesoVentas_150413.docx
+++ b/DA/cap07-Workflows_Interdepartamentales/IPT_ACRM_ProcesoVentas_150413.docx
@@ -109,17 +109,22 @@
         <w:p>
           <w:pPr>
             <w:pStyle w:val="TtulodeTDC"/>
+            <w:jc w:val="center"/>
             <w:rPr>
+              <w:rFonts w:asciiTheme="minorHAnsi" w:hAnsiTheme="minorHAnsi"/>
+              <w:b/>
               <w:color w:val="auto"/>
-              <w:sz w:val="56"/>
-              <w:szCs w:val="56"/>
+              <w:sz w:val="48"/>
+              <w:szCs w:val="48"/>
             </w:rPr>
           </w:pPr>
           <w:r>
             <w:rPr>
+              <w:rFonts w:asciiTheme="minorHAnsi" w:hAnsiTheme="minorHAnsi"/>
+              <w:b/>
               <w:color w:val="auto"/>
-              <w:sz w:val="56"/>
-              <w:szCs w:val="56"/>
+              <w:sz w:val="48"/>
+              <w:szCs w:val="48"/>
             </w:rPr>
             <w:t>Tabla de Contenidos</w:t>
           </w:r>
@@ -133,32 +138,34 @@
           <w:r>
             <w:rPr>
               <w:noProof/>
+              <w:sz w:val="36"/>
+              <w:szCs w:val="36"/>
               <w:lang w:eastAsia="es-ES"/>
             </w:rPr>
             <mc:AlternateContent>
               <mc:Choice Requires="wps">
                 <w:drawing>
-                  <wp:anchor distT="0" distB="0" distL="114300" distR="114300" simplePos="0" relativeHeight="251667456" behindDoc="0" locked="0" layoutInCell="1" allowOverlap="1" wp14:anchorId="48EF4544" wp14:editId="1E410B96">
+                  <wp:anchor distT="0" distB="0" distL="114300" distR="114300" simplePos="0" relativeHeight="251678720" behindDoc="0" locked="0" layoutInCell="1" allowOverlap="1" wp14:anchorId="568AF445" wp14:editId="2BC9E025">
                     <wp:simplePos x="0" y="0"/>
                     <wp:positionH relativeFrom="column">
-                      <wp:posOffset>82982</wp:posOffset>
+                      <wp:posOffset>0</wp:posOffset>
                     </wp:positionH>
                     <wp:positionV relativeFrom="paragraph">
-                      <wp:posOffset>40106</wp:posOffset>
+                      <wp:posOffset>59931</wp:posOffset>
                     </wp:positionV>
-                    <wp:extent cx="5244998" cy="0"/>
-                    <wp:effectExtent l="0" t="0" r="32385" b="19050"/>
+                    <wp:extent cx="5379395" cy="9727"/>
+                    <wp:effectExtent l="0" t="0" r="31115" b="28575"/>
                     <wp:wrapNone/>
-                    <wp:docPr id="14" name="Conector recto 14"/>
+                    <wp:docPr id="12" name="Conector recto 12"/>
                     <wp:cNvGraphicFramePr/>
                     <a:graphic xmlns:a="http://schemas.openxmlformats.org/drawingml/2006/main">
                       <a:graphicData uri="http://schemas.microsoft.com/office/word/2010/wordprocessingShape">
                         <wps:wsp>
                           <wps:cNvCnPr/>
                           <wps:spPr>
-                            <a:xfrm flipV="1">
+                            <a:xfrm>
                               <a:off x="0" y="0"/>
-                              <a:ext cx="5244998" cy="0"/>
+                              <a:ext cx="5379395" cy="9727"/>
                             </a:xfrm>
                             <a:prstGeom prst="line">
                               <a:avLst/>
@@ -185,15 +192,12 @@
                     <wp14:sizeRelH relativeFrom="margin">
                       <wp14:pctWidth>0</wp14:pctWidth>
                     </wp14:sizeRelH>
-                    <wp14:sizeRelV relativeFrom="margin">
-                      <wp14:pctHeight>0</wp14:pctHeight>
-                    </wp14:sizeRelV>
                   </wp:anchor>
                 </w:drawing>
               </mc:Choice>
               <mc:Fallback>
                 <w:pict>
-                  <v:line w14:anchorId="7A3D6FCA" id="Conector recto 14" o:spid="_x0000_s1026" style="position:absolute;flip:y;z-index:251667456;visibility:visible;mso-wrap-style:square;mso-width-percent:0;mso-height-percent:0;mso-wrap-distance-left:9pt;mso-wrap-distance-top:0;mso-wrap-distance-right:9pt;mso-wrap-distance-bottom:0;mso-position-horizontal:absolute;mso-position-horizontal-relative:text;mso-position-vertical:absolute;mso-position-vertical-relative:text;mso-width-percent:0;mso-height-percent:0;mso-width-relative:margin;mso-height-relative:margin" from="6.55pt,3.15pt" to="419.55pt,3.15pt" o:gfxdata="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" strokecolor="black [3200]" strokeweight=".5pt">
+                  <v:line w14:anchorId="0C886F66" id="Conector recto 12" o:spid="_x0000_s1026" style="position:absolute;z-index:251678720;visibility:visible;mso-wrap-style:square;mso-width-percent:0;mso-wrap-distance-left:9pt;mso-wrap-distance-top:0;mso-wrap-distance-right:9pt;mso-wrap-distance-bottom:0;mso-position-horizontal:absolute;mso-position-horizontal-relative:text;mso-position-vertical:absolute;mso-position-vertical-relative:text;mso-width-percent:0;mso-width-relative:margin" from="0,4.7pt" to="423.55pt,5.45pt" o:gfxdata="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" strokecolor="black [3200]" strokeweight=".5pt">
                     <v:stroke joinstyle="miter"/>
                   </v:line>
                 </w:pict>
@@ -201,44 +205,53 @@
             </mc:AlternateContent>
           </w:r>
         </w:p>
-        <w:bookmarkStart w:id="0" w:name="_GoBack"/>
-        <w:bookmarkEnd w:id="0"/>
         <w:p>
           <w:pPr>
             <w:pStyle w:val="TDC1"/>
-            <w:tabs>
-              <w:tab w:val="left" w:pos="480"/>
-              <w:tab w:val="right" w:leader="dot" w:pos="8494"/>
-            </w:tabs>
+          </w:pPr>
+        </w:p>
+        <w:p>
+          <w:pPr>
+            <w:pStyle w:val="TDC1"/>
             <w:rPr>
               <w:rFonts w:eastAsiaTheme="minorEastAsia" w:cstheme="minorBidi"/>
-              <w:noProof/>
-              <w:sz w:val="22"/>
+              <w:szCs w:val="24"/>
               <w:lang w:eastAsia="es-ES"/>
             </w:rPr>
           </w:pPr>
           <w:r>
+            <w:rPr>
+              <w:sz w:val="28"/>
+              <w:szCs w:val="28"/>
+            </w:rPr>
             <w:fldChar w:fldCharType="begin"/>
           </w:r>
           <w:r>
+            <w:rPr>
+              <w:sz w:val="28"/>
+              <w:szCs w:val="28"/>
+            </w:rPr>
             <w:instrText xml:space="preserve"> TOC \o "1-3" \h \z \u </w:instrText>
           </w:r>
           <w:r>
+            <w:rPr>
+              <w:sz w:val="28"/>
+              <w:szCs w:val="28"/>
+            </w:rPr>
             <w:fldChar w:fldCharType="separate"/>
           </w:r>
-          <w:hyperlink w:anchor="_Toc416695886" w:history="1">
+          <w:hyperlink w:anchor="_Toc416699712" w:history="1">
             <w:r>
               <w:rPr>
                 <w:rStyle w:val="Hipervnculo"/>
-                <w:noProof/>
+                <w:szCs w:val="24"/>
               </w:rPr>
               <w:t>1</w:t>
             </w:r>
             <w:r>
               <w:rPr>
                 <w:rFonts w:eastAsiaTheme="minorEastAsia" w:cstheme="minorBidi"/>
-                <w:noProof/>
-                <w:sz w:val="22"/>
+                <w:szCs w:val="24"/>
                 <w:lang w:eastAsia="es-ES"/>
               </w:rPr>
               <w:tab/>
@@ -246,55 +259,55 @@
             <w:r>
               <w:rPr>
                 <w:rStyle w:val="Hipervnculo"/>
-                <w:noProof/>
+                <w:szCs w:val="24"/>
               </w:rPr>
               <w:t>DEFINICIÓN DEL PROCESO</w:t>
             </w:r>
             <w:r>
               <w:rPr>
-                <w:noProof/>
-                <w:webHidden/>
+                <w:webHidden/>
+                <w:szCs w:val="24"/>
               </w:rPr>
               <w:tab/>
             </w:r>
             <w:r>
               <w:rPr>
-                <w:noProof/>
-                <w:webHidden/>
+                <w:webHidden/>
+                <w:szCs w:val="24"/>
               </w:rPr>
               <w:fldChar w:fldCharType="begin"/>
             </w:r>
             <w:r>
               <w:rPr>
-                <w:noProof/>
-                <w:webHidden/>
-              </w:rPr>
-              <w:instrText xml:space="preserve"> PAGEREF _Toc416695886 \h </w:instrText>
-            </w:r>
-            <w:r>
-              <w:rPr>
-                <w:noProof/>
-                <w:webHidden/>
-              </w:rPr>
-            </w:r>
-            <w:r>
-              <w:rPr>
-                <w:noProof/>
-                <w:webHidden/>
+                <w:webHidden/>
+                <w:szCs w:val="24"/>
+              </w:rPr>
+              <w:instrText xml:space="preserve"> PAGEREF _Toc416699712 \h </w:instrText>
+            </w:r>
+            <w:r>
+              <w:rPr>
+                <w:webHidden/>
+                <w:szCs w:val="24"/>
+              </w:rPr>
+            </w:r>
+            <w:r>
+              <w:rPr>
+                <w:webHidden/>
+                <w:szCs w:val="24"/>
               </w:rPr>
               <w:fldChar w:fldCharType="separate"/>
             </w:r>
             <w:r>
               <w:rPr>
-                <w:noProof/>
-                <w:webHidden/>
-              </w:rPr>
-              <w:t>5</w:t>
-            </w:r>
-            <w:r>
-              <w:rPr>
-                <w:noProof/>
-                <w:webHidden/>
+                <w:webHidden/>
+                <w:szCs w:val="24"/>
+              </w:rPr>
+              <w:t>4</w:t>
+            </w:r>
+            <w:r>
+              <w:rPr>
+                <w:webHidden/>
+                <w:szCs w:val="24"/>
               </w:rPr>
               <w:fldChar w:fldCharType="end"/>
             </w:r>
@@ -310,15 +323,16 @@
             <w:rPr>
               <w:rFonts w:eastAsiaTheme="minorEastAsia" w:cstheme="minorBidi"/>
               <w:noProof/>
-              <w:sz w:val="22"/>
+              <w:szCs w:val="24"/>
               <w:lang w:eastAsia="es-ES"/>
             </w:rPr>
           </w:pPr>
-          <w:hyperlink w:anchor="_Toc416695887" w:history="1">
+          <w:hyperlink w:anchor="_Toc416699713" w:history="1">
             <w:r>
               <w:rPr>
                 <w:rStyle w:val="Hipervnculo"/>
                 <w:noProof/>
+                <w:szCs w:val="24"/>
                 <w:lang w:bidi="x-none"/>
                 <w14:scene3d>
                   <w14:camera w14:prst="orthographicFront"/>
@@ -333,7 +347,7 @@
               <w:rPr>
                 <w:rFonts w:eastAsiaTheme="minorEastAsia" w:cstheme="minorBidi"/>
                 <w:noProof/>
-                <w:sz w:val="22"/>
+                <w:szCs w:val="24"/>
                 <w:lang w:eastAsia="es-ES"/>
               </w:rPr>
               <w:tab/>
@@ -342,6 +356,7 @@
               <w:rPr>
                 <w:rStyle w:val="Hipervnculo"/>
                 <w:noProof/>
+                <w:szCs w:val="24"/>
               </w:rPr>
               <w:t>Descripción</w:t>
             </w:r>
@@ -349,6 +364,7 @@
               <w:rPr>
                 <w:noProof/>
                 <w:webHidden/>
+                <w:szCs w:val="24"/>
               </w:rPr>
               <w:tab/>
             </w:r>
@@ -356,6 +372,7 @@
               <w:rPr>
                 <w:noProof/>
                 <w:webHidden/>
+                <w:szCs w:val="24"/>
               </w:rPr>
               <w:fldChar w:fldCharType="begin"/>
             </w:r>
@@ -363,19 +380,22 @@
               <w:rPr>
                 <w:noProof/>
                 <w:webHidden/>
-              </w:rPr>
-              <w:instrText xml:space="preserve"> PAGEREF _Toc416695887 \h </w:instrText>
-            </w:r>
-            <w:r>
-              <w:rPr>
-                <w:noProof/>
-                <w:webHidden/>
-              </w:rPr>
-            </w:r>
-            <w:r>
-              <w:rPr>
-                <w:noProof/>
-                <w:webHidden/>
+                <w:szCs w:val="24"/>
+              </w:rPr>
+              <w:instrText xml:space="preserve"> PAGEREF _Toc416699713 \h </w:instrText>
+            </w:r>
+            <w:r>
+              <w:rPr>
+                <w:noProof/>
+                <w:webHidden/>
+                <w:szCs w:val="24"/>
+              </w:rPr>
+            </w:r>
+            <w:r>
+              <w:rPr>
+                <w:noProof/>
+                <w:webHidden/>
+                <w:szCs w:val="24"/>
               </w:rPr>
               <w:fldChar w:fldCharType="separate"/>
             </w:r>
@@ -383,13 +403,15 @@
               <w:rPr>
                 <w:noProof/>
                 <w:webHidden/>
-              </w:rPr>
-              <w:t>5</w:t>
-            </w:r>
-            <w:r>
-              <w:rPr>
-                <w:noProof/>
-                <w:webHidden/>
+                <w:szCs w:val="24"/>
+              </w:rPr>
+              <w:t>4</w:t>
+            </w:r>
+            <w:r>
+              <w:rPr>
+                <w:noProof/>
+                <w:webHidden/>
+                <w:szCs w:val="24"/>
               </w:rPr>
               <w:fldChar w:fldCharType="end"/>
             </w:r>
@@ -405,15 +427,16 @@
             <w:rPr>
               <w:rFonts w:eastAsiaTheme="minorEastAsia" w:cstheme="minorBidi"/>
               <w:noProof/>
-              <w:sz w:val="22"/>
+              <w:szCs w:val="24"/>
               <w:lang w:eastAsia="es-ES"/>
             </w:rPr>
           </w:pPr>
-          <w:hyperlink w:anchor="_Toc416695888" w:history="1">
+          <w:hyperlink w:anchor="_Toc416699714" w:history="1">
             <w:r>
               <w:rPr>
                 <w:rStyle w:val="Hipervnculo"/>
                 <w:noProof/>
+                <w:szCs w:val="24"/>
                 <w:lang w:bidi="x-none"/>
                 <w14:scene3d>
                   <w14:camera w14:prst="orthographicFront"/>
@@ -428,7 +451,7 @@
               <w:rPr>
                 <w:rFonts w:eastAsiaTheme="minorEastAsia" w:cstheme="minorBidi"/>
                 <w:noProof/>
-                <w:sz w:val="22"/>
+                <w:szCs w:val="24"/>
                 <w:lang w:eastAsia="es-ES"/>
               </w:rPr>
               <w:tab/>
@@ -437,6 +460,7 @@
               <w:rPr>
                 <w:rStyle w:val="Hipervnculo"/>
                 <w:noProof/>
+                <w:szCs w:val="24"/>
               </w:rPr>
               <w:t>Actividades</w:t>
             </w:r>
@@ -444,6 +468,7 @@
               <w:rPr>
                 <w:noProof/>
                 <w:webHidden/>
+                <w:szCs w:val="24"/>
               </w:rPr>
               <w:tab/>
             </w:r>
@@ -451,6 +476,7 @@
               <w:rPr>
                 <w:noProof/>
                 <w:webHidden/>
+                <w:szCs w:val="24"/>
               </w:rPr>
               <w:fldChar w:fldCharType="begin"/>
             </w:r>
@@ -458,19 +484,22 @@
               <w:rPr>
                 <w:noProof/>
                 <w:webHidden/>
-              </w:rPr>
-              <w:instrText xml:space="preserve"> PAGEREF _Toc416695888 \h </w:instrText>
-            </w:r>
-            <w:r>
-              <w:rPr>
-                <w:noProof/>
-                <w:webHidden/>
-              </w:rPr>
-            </w:r>
-            <w:r>
-              <w:rPr>
-                <w:noProof/>
-                <w:webHidden/>
+                <w:szCs w:val="24"/>
+              </w:rPr>
+              <w:instrText xml:space="preserve"> PAGEREF _Toc416699714 \h </w:instrText>
+            </w:r>
+            <w:r>
+              <w:rPr>
+                <w:noProof/>
+                <w:webHidden/>
+                <w:szCs w:val="24"/>
+              </w:rPr>
+            </w:r>
+            <w:r>
+              <w:rPr>
+                <w:noProof/>
+                <w:webHidden/>
+                <w:szCs w:val="24"/>
               </w:rPr>
               <w:fldChar w:fldCharType="separate"/>
             </w:r>
@@ -478,13 +507,15 @@
               <w:rPr>
                 <w:noProof/>
                 <w:webHidden/>
-              </w:rPr>
-              <w:t>5</w:t>
-            </w:r>
-            <w:r>
-              <w:rPr>
-                <w:noProof/>
-                <w:webHidden/>
+                <w:szCs w:val="24"/>
+              </w:rPr>
+              <w:t>4</w:t>
+            </w:r>
+            <w:r>
+              <w:rPr>
+                <w:noProof/>
+                <w:webHidden/>
+                <w:szCs w:val="24"/>
               </w:rPr>
               <w:fldChar w:fldCharType="end"/>
             </w:r>
@@ -500,15 +531,16 @@
             <w:rPr>
               <w:rFonts w:eastAsiaTheme="minorEastAsia" w:cstheme="minorBidi"/>
               <w:noProof/>
-              <w:sz w:val="22"/>
+              <w:szCs w:val="24"/>
               <w:lang w:eastAsia="es-ES"/>
             </w:rPr>
           </w:pPr>
-          <w:hyperlink w:anchor="_Toc416695889" w:history="1">
+          <w:hyperlink w:anchor="_Toc416699715" w:history="1">
             <w:r>
               <w:rPr>
                 <w:rStyle w:val="Hipervnculo"/>
                 <w:noProof/>
+                <w:szCs w:val="24"/>
                 <w:lang w:bidi="x-none"/>
                 <w14:scene3d>
                   <w14:camera w14:prst="orthographicFront"/>
@@ -523,7 +555,7 @@
               <w:rPr>
                 <w:rFonts w:eastAsiaTheme="minorEastAsia" w:cstheme="minorBidi"/>
                 <w:noProof/>
-                <w:sz w:val="22"/>
+                <w:szCs w:val="24"/>
                 <w:lang w:eastAsia="es-ES"/>
               </w:rPr>
               <w:tab/>
@@ -532,6 +564,7 @@
               <w:rPr>
                 <w:rStyle w:val="Hipervnculo"/>
                 <w:noProof/>
+                <w:szCs w:val="24"/>
               </w:rPr>
               <w:t>Diagrama General</w:t>
             </w:r>
@@ -539,6 +572,7 @@
               <w:rPr>
                 <w:noProof/>
                 <w:webHidden/>
+                <w:szCs w:val="24"/>
               </w:rPr>
               <w:tab/>
             </w:r>
@@ -546,6 +580,7 @@
               <w:rPr>
                 <w:noProof/>
                 <w:webHidden/>
+                <w:szCs w:val="24"/>
               </w:rPr>
               <w:fldChar w:fldCharType="begin"/>
             </w:r>
@@ -553,19 +588,22 @@
               <w:rPr>
                 <w:noProof/>
                 <w:webHidden/>
-              </w:rPr>
-              <w:instrText xml:space="preserve"> PAGEREF _Toc416695889 \h </w:instrText>
-            </w:r>
-            <w:r>
-              <w:rPr>
-                <w:noProof/>
-                <w:webHidden/>
-              </w:rPr>
-            </w:r>
-            <w:r>
-              <w:rPr>
-                <w:noProof/>
-                <w:webHidden/>
+                <w:szCs w:val="24"/>
+              </w:rPr>
+              <w:instrText xml:space="preserve"> PAGEREF _Toc416699715 \h </w:instrText>
+            </w:r>
+            <w:r>
+              <w:rPr>
+                <w:noProof/>
+                <w:webHidden/>
+                <w:szCs w:val="24"/>
+              </w:rPr>
+            </w:r>
+            <w:r>
+              <w:rPr>
+                <w:noProof/>
+                <w:webHidden/>
+                <w:szCs w:val="24"/>
               </w:rPr>
               <w:fldChar w:fldCharType="separate"/>
             </w:r>
@@ -573,13 +611,15 @@
               <w:rPr>
                 <w:noProof/>
                 <w:webHidden/>
-              </w:rPr>
-              <w:t>5</w:t>
-            </w:r>
-            <w:r>
-              <w:rPr>
-                <w:noProof/>
-                <w:webHidden/>
+                <w:szCs w:val="24"/>
+              </w:rPr>
+              <w:t>4</w:t>
+            </w:r>
+            <w:r>
+              <w:rPr>
+                <w:noProof/>
+                <w:webHidden/>
+                <w:szCs w:val="24"/>
               </w:rPr>
               <w:fldChar w:fldCharType="end"/>
             </w:r>
@@ -588,30 +628,24 @@
         <w:p>
           <w:pPr>
             <w:pStyle w:val="TDC1"/>
-            <w:tabs>
-              <w:tab w:val="left" w:pos="480"/>
-              <w:tab w:val="right" w:leader="dot" w:pos="8494"/>
-            </w:tabs>
             <w:rPr>
               <w:rFonts w:eastAsiaTheme="minorEastAsia" w:cstheme="minorBidi"/>
-              <w:noProof/>
-              <w:sz w:val="22"/>
+              <w:szCs w:val="24"/>
               <w:lang w:eastAsia="es-ES"/>
             </w:rPr>
           </w:pPr>
-          <w:hyperlink w:anchor="_Toc416695890" w:history="1">
+          <w:hyperlink w:anchor="_Toc416699716" w:history="1">
             <w:r>
               <w:rPr>
                 <w:rStyle w:val="Hipervnculo"/>
-                <w:noProof/>
+                <w:szCs w:val="24"/>
               </w:rPr>
               <w:t>2</w:t>
             </w:r>
             <w:r>
               <w:rPr>
                 <w:rFonts w:eastAsiaTheme="minorEastAsia" w:cstheme="minorBidi"/>
-                <w:noProof/>
-                <w:sz w:val="22"/>
+                <w:szCs w:val="24"/>
                 <w:lang w:eastAsia="es-ES"/>
               </w:rPr>
               <w:tab/>
@@ -619,55 +653,55 @@
             <w:r>
               <w:rPr>
                 <w:rStyle w:val="Hipervnculo"/>
-                <w:noProof/>
+                <w:szCs w:val="24"/>
               </w:rPr>
               <w:t>ACTIVIDADES</w:t>
             </w:r>
             <w:r>
               <w:rPr>
-                <w:noProof/>
-                <w:webHidden/>
+                <w:webHidden/>
+                <w:szCs w:val="24"/>
               </w:rPr>
               <w:tab/>
             </w:r>
             <w:r>
               <w:rPr>
-                <w:noProof/>
-                <w:webHidden/>
+                <w:webHidden/>
+                <w:szCs w:val="24"/>
               </w:rPr>
               <w:fldChar w:fldCharType="begin"/>
             </w:r>
             <w:r>
               <w:rPr>
-                <w:noProof/>
-                <w:webHidden/>
-              </w:rPr>
-              <w:instrText xml:space="preserve"> PAGEREF _Toc416695890 \h </w:instrText>
-            </w:r>
-            <w:r>
-              <w:rPr>
-                <w:noProof/>
-                <w:webHidden/>
-              </w:rPr>
-            </w:r>
-            <w:r>
-              <w:rPr>
-                <w:noProof/>
-                <w:webHidden/>
+                <w:webHidden/>
+                <w:szCs w:val="24"/>
+              </w:rPr>
+              <w:instrText xml:space="preserve"> PAGEREF _Toc416699716 \h </w:instrText>
+            </w:r>
+            <w:r>
+              <w:rPr>
+                <w:webHidden/>
+                <w:szCs w:val="24"/>
+              </w:rPr>
+            </w:r>
+            <w:r>
+              <w:rPr>
+                <w:webHidden/>
+                <w:szCs w:val="24"/>
               </w:rPr>
               <w:fldChar w:fldCharType="separate"/>
             </w:r>
             <w:r>
               <w:rPr>
-                <w:noProof/>
-                <w:webHidden/>
-              </w:rPr>
-              <w:t>6</w:t>
-            </w:r>
-            <w:r>
-              <w:rPr>
-                <w:noProof/>
-                <w:webHidden/>
+                <w:webHidden/>
+                <w:szCs w:val="24"/>
+              </w:rPr>
+              <w:t>5</w:t>
+            </w:r>
+            <w:r>
+              <w:rPr>
+                <w:webHidden/>
+                <w:szCs w:val="24"/>
               </w:rPr>
               <w:fldChar w:fldCharType="end"/>
             </w:r>
@@ -683,15 +717,16 @@
             <w:rPr>
               <w:rFonts w:eastAsiaTheme="minorEastAsia" w:cstheme="minorBidi"/>
               <w:noProof/>
-              <w:sz w:val="22"/>
+              <w:szCs w:val="24"/>
               <w:lang w:eastAsia="es-ES"/>
             </w:rPr>
           </w:pPr>
-          <w:hyperlink w:anchor="_Toc416695891" w:history="1">
+          <w:hyperlink w:anchor="_Toc416699717" w:history="1">
             <w:r>
               <w:rPr>
                 <w:rStyle w:val="Hipervnculo"/>
                 <w:noProof/>
+                <w:szCs w:val="24"/>
                 <w:lang w:bidi="x-none"/>
                 <w14:scene3d>
                   <w14:camera w14:prst="orthographicFront"/>
@@ -706,7 +741,7 @@
               <w:rPr>
                 <w:rFonts w:eastAsiaTheme="minorEastAsia" w:cstheme="minorBidi"/>
                 <w:noProof/>
-                <w:sz w:val="22"/>
+                <w:szCs w:val="24"/>
                 <w:lang w:eastAsia="es-ES"/>
               </w:rPr>
               <w:tab/>
@@ -715,6 +750,7 @@
               <w:rPr>
                 <w:rStyle w:val="Hipervnculo"/>
                 <w:noProof/>
+                <w:szCs w:val="24"/>
               </w:rPr>
               <w:t>ACTIVIDAD: Establecimiento de Costes</w:t>
             </w:r>
@@ -722,6 +758,7 @@
               <w:rPr>
                 <w:noProof/>
                 <w:webHidden/>
+                <w:szCs w:val="24"/>
               </w:rPr>
               <w:tab/>
             </w:r>
@@ -729,6 +766,7 @@
               <w:rPr>
                 <w:noProof/>
                 <w:webHidden/>
+                <w:szCs w:val="24"/>
               </w:rPr>
               <w:fldChar w:fldCharType="begin"/>
             </w:r>
@@ -736,19 +774,22 @@
               <w:rPr>
                 <w:noProof/>
                 <w:webHidden/>
-              </w:rPr>
-              <w:instrText xml:space="preserve"> PAGEREF _Toc416695891 \h </w:instrText>
-            </w:r>
-            <w:r>
-              <w:rPr>
-                <w:noProof/>
-                <w:webHidden/>
-              </w:rPr>
-            </w:r>
-            <w:r>
-              <w:rPr>
-                <w:noProof/>
-                <w:webHidden/>
+                <w:szCs w:val="24"/>
+              </w:rPr>
+              <w:instrText xml:space="preserve"> PAGEREF _Toc416699717 \h </w:instrText>
+            </w:r>
+            <w:r>
+              <w:rPr>
+                <w:noProof/>
+                <w:webHidden/>
+                <w:szCs w:val="24"/>
+              </w:rPr>
+            </w:r>
+            <w:r>
+              <w:rPr>
+                <w:noProof/>
+                <w:webHidden/>
+                <w:szCs w:val="24"/>
               </w:rPr>
               <w:fldChar w:fldCharType="separate"/>
             </w:r>
@@ -756,13 +797,15 @@
               <w:rPr>
                 <w:noProof/>
                 <w:webHidden/>
-              </w:rPr>
-              <w:t>6</w:t>
-            </w:r>
-            <w:r>
-              <w:rPr>
-                <w:noProof/>
-                <w:webHidden/>
+                <w:szCs w:val="24"/>
+              </w:rPr>
+              <w:t>5</w:t>
+            </w:r>
+            <w:r>
+              <w:rPr>
+                <w:noProof/>
+                <w:webHidden/>
+                <w:szCs w:val="24"/>
               </w:rPr>
               <w:fldChar w:fldCharType="end"/>
             </w:r>
@@ -778,15 +821,16 @@
             <w:rPr>
               <w:rFonts w:eastAsiaTheme="minorEastAsia" w:cstheme="minorBidi"/>
               <w:noProof/>
-              <w:sz w:val="22"/>
+              <w:szCs w:val="24"/>
               <w:lang w:eastAsia="es-ES"/>
             </w:rPr>
           </w:pPr>
-          <w:hyperlink w:anchor="_Toc416695895" w:history="1">
+          <w:hyperlink w:anchor="_Toc416699721" w:history="1">
             <w:r>
               <w:rPr>
                 <w:rStyle w:val="Hipervnculo"/>
                 <w:noProof/>
+                <w:szCs w:val="24"/>
               </w:rPr>
               <w:t>2.1.1</w:t>
             </w:r>
@@ -794,7 +838,7 @@
               <w:rPr>
                 <w:rFonts w:eastAsiaTheme="minorEastAsia" w:cstheme="minorBidi"/>
                 <w:noProof/>
-                <w:sz w:val="22"/>
+                <w:szCs w:val="24"/>
                 <w:lang w:eastAsia="es-ES"/>
               </w:rPr>
               <w:tab/>
@@ -803,6 +847,7 @@
               <w:rPr>
                 <w:rStyle w:val="Hipervnculo"/>
                 <w:noProof/>
+                <w:szCs w:val="24"/>
               </w:rPr>
               <w:t>Descripción</w:t>
             </w:r>
@@ -810,6 +855,7 @@
               <w:rPr>
                 <w:noProof/>
                 <w:webHidden/>
+                <w:szCs w:val="24"/>
               </w:rPr>
               <w:tab/>
             </w:r>
@@ -817,6 +863,7 @@
               <w:rPr>
                 <w:noProof/>
                 <w:webHidden/>
+                <w:szCs w:val="24"/>
               </w:rPr>
               <w:fldChar w:fldCharType="begin"/>
             </w:r>
@@ -824,19 +871,22 @@
               <w:rPr>
                 <w:noProof/>
                 <w:webHidden/>
-              </w:rPr>
-              <w:instrText xml:space="preserve"> PAGEREF _Toc416695895 \h </w:instrText>
-            </w:r>
-            <w:r>
-              <w:rPr>
-                <w:noProof/>
-                <w:webHidden/>
-              </w:rPr>
-            </w:r>
-            <w:r>
-              <w:rPr>
-                <w:noProof/>
-                <w:webHidden/>
+                <w:szCs w:val="24"/>
+              </w:rPr>
+              <w:instrText xml:space="preserve"> PAGEREF _Toc416699721 \h </w:instrText>
+            </w:r>
+            <w:r>
+              <w:rPr>
+                <w:noProof/>
+                <w:webHidden/>
+                <w:szCs w:val="24"/>
+              </w:rPr>
+            </w:r>
+            <w:r>
+              <w:rPr>
+                <w:noProof/>
+                <w:webHidden/>
+                <w:szCs w:val="24"/>
               </w:rPr>
               <w:fldChar w:fldCharType="separate"/>
             </w:r>
@@ -844,13 +894,15 @@
               <w:rPr>
                 <w:noProof/>
                 <w:webHidden/>
-              </w:rPr>
-              <w:t>6</w:t>
-            </w:r>
-            <w:r>
-              <w:rPr>
-                <w:noProof/>
-                <w:webHidden/>
+                <w:szCs w:val="24"/>
+              </w:rPr>
+              <w:t>5</w:t>
+            </w:r>
+            <w:r>
+              <w:rPr>
+                <w:noProof/>
+                <w:webHidden/>
+                <w:szCs w:val="24"/>
               </w:rPr>
               <w:fldChar w:fldCharType="end"/>
             </w:r>
@@ -866,15 +918,16 @@
             <w:rPr>
               <w:rFonts w:eastAsiaTheme="minorEastAsia" w:cstheme="minorBidi"/>
               <w:noProof/>
-              <w:sz w:val="22"/>
+              <w:szCs w:val="24"/>
               <w:lang w:eastAsia="es-ES"/>
             </w:rPr>
           </w:pPr>
-          <w:hyperlink w:anchor="_Toc416695896" w:history="1">
+          <w:hyperlink w:anchor="_Toc416699722" w:history="1">
             <w:r>
               <w:rPr>
                 <w:rStyle w:val="Hipervnculo"/>
                 <w:noProof/>
+                <w:szCs w:val="24"/>
               </w:rPr>
               <w:t>2.1.2</w:t>
             </w:r>
@@ -882,7 +935,7 @@
               <w:rPr>
                 <w:rFonts w:eastAsiaTheme="minorEastAsia" w:cstheme="minorBidi"/>
                 <w:noProof/>
-                <w:sz w:val="22"/>
+                <w:szCs w:val="24"/>
                 <w:lang w:eastAsia="es-ES"/>
               </w:rPr>
               <w:tab/>
@@ -891,6 +944,7 @@
               <w:rPr>
                 <w:rStyle w:val="Hipervnculo"/>
                 <w:noProof/>
+                <w:szCs w:val="24"/>
               </w:rPr>
               <w:t>Pasos</w:t>
             </w:r>
@@ -898,6 +952,7 @@
               <w:rPr>
                 <w:noProof/>
                 <w:webHidden/>
+                <w:szCs w:val="24"/>
               </w:rPr>
               <w:tab/>
             </w:r>
@@ -905,6 +960,7 @@
               <w:rPr>
                 <w:noProof/>
                 <w:webHidden/>
+                <w:szCs w:val="24"/>
               </w:rPr>
               <w:fldChar w:fldCharType="begin"/>
             </w:r>
@@ -912,19 +968,22 @@
               <w:rPr>
                 <w:noProof/>
                 <w:webHidden/>
-              </w:rPr>
-              <w:instrText xml:space="preserve"> PAGEREF _Toc416695896 \h </w:instrText>
-            </w:r>
-            <w:r>
-              <w:rPr>
-                <w:noProof/>
-                <w:webHidden/>
-              </w:rPr>
-            </w:r>
-            <w:r>
-              <w:rPr>
-                <w:noProof/>
-                <w:webHidden/>
+                <w:szCs w:val="24"/>
+              </w:rPr>
+              <w:instrText xml:space="preserve"> PAGEREF _Toc416699722 \h </w:instrText>
+            </w:r>
+            <w:r>
+              <w:rPr>
+                <w:noProof/>
+                <w:webHidden/>
+                <w:szCs w:val="24"/>
+              </w:rPr>
+            </w:r>
+            <w:r>
+              <w:rPr>
+                <w:noProof/>
+                <w:webHidden/>
+                <w:szCs w:val="24"/>
               </w:rPr>
               <w:fldChar w:fldCharType="separate"/>
             </w:r>
@@ -932,13 +991,15 @@
               <w:rPr>
                 <w:noProof/>
                 <w:webHidden/>
-              </w:rPr>
-              <w:t>6</w:t>
-            </w:r>
-            <w:r>
-              <w:rPr>
-                <w:noProof/>
-                <w:webHidden/>
+                <w:szCs w:val="24"/>
+              </w:rPr>
+              <w:t>5</w:t>
+            </w:r>
+            <w:r>
+              <w:rPr>
+                <w:noProof/>
+                <w:webHidden/>
+                <w:szCs w:val="24"/>
               </w:rPr>
               <w:fldChar w:fldCharType="end"/>
             </w:r>
@@ -954,15 +1015,16 @@
             <w:rPr>
               <w:rFonts w:eastAsiaTheme="minorEastAsia" w:cstheme="minorBidi"/>
               <w:noProof/>
-              <w:sz w:val="22"/>
+              <w:szCs w:val="24"/>
               <w:lang w:eastAsia="es-ES"/>
             </w:rPr>
           </w:pPr>
-          <w:hyperlink w:anchor="_Toc416695897" w:history="1">
+          <w:hyperlink w:anchor="_Toc416699723" w:history="1">
             <w:r>
               <w:rPr>
                 <w:rStyle w:val="Hipervnculo"/>
                 <w:noProof/>
+                <w:szCs w:val="24"/>
               </w:rPr>
               <w:t>2.1.3</w:t>
             </w:r>
@@ -970,7 +1032,7 @@
               <w:rPr>
                 <w:rFonts w:eastAsiaTheme="minorEastAsia" w:cstheme="minorBidi"/>
                 <w:noProof/>
-                <w:sz w:val="22"/>
+                <w:szCs w:val="24"/>
                 <w:lang w:eastAsia="es-ES"/>
               </w:rPr>
               <w:tab/>
@@ -979,6 +1041,7 @@
               <w:rPr>
                 <w:rStyle w:val="Hipervnculo"/>
                 <w:noProof/>
+                <w:szCs w:val="24"/>
               </w:rPr>
               <w:t>Origen y destino</w:t>
             </w:r>
@@ -986,6 +1049,7 @@
               <w:rPr>
                 <w:noProof/>
                 <w:webHidden/>
+                <w:szCs w:val="24"/>
               </w:rPr>
               <w:tab/>
             </w:r>
@@ -993,6 +1057,7 @@
               <w:rPr>
                 <w:noProof/>
                 <w:webHidden/>
+                <w:szCs w:val="24"/>
               </w:rPr>
               <w:fldChar w:fldCharType="begin"/>
             </w:r>
@@ -1000,19 +1065,22 @@
               <w:rPr>
                 <w:noProof/>
                 <w:webHidden/>
-              </w:rPr>
-              <w:instrText xml:space="preserve"> PAGEREF _Toc416695897 \h </w:instrText>
-            </w:r>
-            <w:r>
-              <w:rPr>
-                <w:noProof/>
-                <w:webHidden/>
-              </w:rPr>
-            </w:r>
-            <w:r>
-              <w:rPr>
-                <w:noProof/>
-                <w:webHidden/>
+                <w:szCs w:val="24"/>
+              </w:rPr>
+              <w:instrText xml:space="preserve"> PAGEREF _Toc416699723 \h </w:instrText>
+            </w:r>
+            <w:r>
+              <w:rPr>
+                <w:noProof/>
+                <w:webHidden/>
+                <w:szCs w:val="24"/>
+              </w:rPr>
+            </w:r>
+            <w:r>
+              <w:rPr>
+                <w:noProof/>
+                <w:webHidden/>
+                <w:szCs w:val="24"/>
               </w:rPr>
               <w:fldChar w:fldCharType="separate"/>
             </w:r>
@@ -1020,13 +1088,15 @@
               <w:rPr>
                 <w:noProof/>
                 <w:webHidden/>
-              </w:rPr>
-              <w:t>6</w:t>
-            </w:r>
-            <w:r>
-              <w:rPr>
-                <w:noProof/>
-                <w:webHidden/>
+                <w:szCs w:val="24"/>
+              </w:rPr>
+              <w:t>5</w:t>
+            </w:r>
+            <w:r>
+              <w:rPr>
+                <w:noProof/>
+                <w:webHidden/>
+                <w:szCs w:val="24"/>
               </w:rPr>
               <w:fldChar w:fldCharType="end"/>
             </w:r>
@@ -1042,15 +1112,16 @@
             <w:rPr>
               <w:rFonts w:eastAsiaTheme="minorEastAsia" w:cstheme="minorBidi"/>
               <w:noProof/>
-              <w:sz w:val="22"/>
+              <w:szCs w:val="24"/>
               <w:lang w:eastAsia="es-ES"/>
             </w:rPr>
           </w:pPr>
-          <w:hyperlink w:anchor="_Toc416695898" w:history="1">
+          <w:hyperlink w:anchor="_Toc416699724" w:history="1">
             <w:r>
               <w:rPr>
                 <w:rStyle w:val="Hipervnculo"/>
                 <w:noProof/>
+                <w:szCs w:val="24"/>
               </w:rPr>
               <w:t>2.1.4</w:t>
             </w:r>
@@ -1058,7 +1129,7 @@
               <w:rPr>
                 <w:rFonts w:eastAsiaTheme="minorEastAsia" w:cstheme="minorBidi"/>
                 <w:noProof/>
-                <w:sz w:val="22"/>
+                <w:szCs w:val="24"/>
                 <w:lang w:eastAsia="es-ES"/>
               </w:rPr>
               <w:tab/>
@@ -1067,6 +1138,7 @@
               <w:rPr>
                 <w:rStyle w:val="Hipervnculo"/>
                 <w:noProof/>
+                <w:szCs w:val="24"/>
               </w:rPr>
               <w:t>Áreas involucradas</w:t>
             </w:r>
@@ -1074,6 +1146,7 @@
               <w:rPr>
                 <w:noProof/>
                 <w:webHidden/>
+                <w:szCs w:val="24"/>
               </w:rPr>
               <w:tab/>
             </w:r>
@@ -1081,6 +1154,7 @@
               <w:rPr>
                 <w:noProof/>
                 <w:webHidden/>
+                <w:szCs w:val="24"/>
               </w:rPr>
               <w:fldChar w:fldCharType="begin"/>
             </w:r>
@@ -1088,19 +1162,22 @@
               <w:rPr>
                 <w:noProof/>
                 <w:webHidden/>
-              </w:rPr>
-              <w:instrText xml:space="preserve"> PAGEREF _Toc416695898 \h </w:instrText>
-            </w:r>
-            <w:r>
-              <w:rPr>
-                <w:noProof/>
-                <w:webHidden/>
-              </w:rPr>
-            </w:r>
-            <w:r>
-              <w:rPr>
-                <w:noProof/>
-                <w:webHidden/>
+                <w:szCs w:val="24"/>
+              </w:rPr>
+              <w:instrText xml:space="preserve"> PAGEREF _Toc416699724 \h </w:instrText>
+            </w:r>
+            <w:r>
+              <w:rPr>
+                <w:noProof/>
+                <w:webHidden/>
+                <w:szCs w:val="24"/>
+              </w:rPr>
+            </w:r>
+            <w:r>
+              <w:rPr>
+                <w:noProof/>
+                <w:webHidden/>
+                <w:szCs w:val="24"/>
               </w:rPr>
               <w:fldChar w:fldCharType="separate"/>
             </w:r>
@@ -1108,13 +1185,15 @@
               <w:rPr>
                 <w:noProof/>
                 <w:webHidden/>
-              </w:rPr>
-              <w:t>6</w:t>
-            </w:r>
-            <w:r>
-              <w:rPr>
-                <w:noProof/>
-                <w:webHidden/>
+                <w:szCs w:val="24"/>
+              </w:rPr>
+              <w:t>5</w:t>
+            </w:r>
+            <w:r>
+              <w:rPr>
+                <w:noProof/>
+                <w:webHidden/>
+                <w:szCs w:val="24"/>
               </w:rPr>
               <w:fldChar w:fldCharType="end"/>
             </w:r>
@@ -1130,15 +1209,16 @@
             <w:rPr>
               <w:rFonts w:eastAsiaTheme="minorEastAsia" w:cstheme="minorBidi"/>
               <w:noProof/>
-              <w:sz w:val="22"/>
+              <w:szCs w:val="24"/>
               <w:lang w:eastAsia="es-ES"/>
             </w:rPr>
           </w:pPr>
-          <w:hyperlink w:anchor="_Toc416695899" w:history="1">
+          <w:hyperlink w:anchor="_Toc416699725" w:history="1">
             <w:r>
               <w:rPr>
                 <w:rStyle w:val="Hipervnculo"/>
                 <w:noProof/>
+                <w:szCs w:val="24"/>
               </w:rPr>
               <w:t>2.1.5</w:t>
             </w:r>
@@ -1146,7 +1226,7 @@
               <w:rPr>
                 <w:rFonts w:eastAsiaTheme="minorEastAsia" w:cstheme="minorBidi"/>
                 <w:noProof/>
-                <w:sz w:val="22"/>
+                <w:szCs w:val="24"/>
                 <w:lang w:eastAsia="es-ES"/>
               </w:rPr>
               <w:tab/>
@@ -1155,6 +1235,7 @@
               <w:rPr>
                 <w:rStyle w:val="Hipervnculo"/>
                 <w:noProof/>
+                <w:szCs w:val="24"/>
               </w:rPr>
               <w:t>Diagrama general</w:t>
             </w:r>
@@ -1162,6 +1243,7 @@
               <w:rPr>
                 <w:noProof/>
                 <w:webHidden/>
+                <w:szCs w:val="24"/>
               </w:rPr>
               <w:tab/>
             </w:r>
@@ -1169,6 +1251,7 @@
               <w:rPr>
                 <w:noProof/>
                 <w:webHidden/>
+                <w:szCs w:val="24"/>
               </w:rPr>
               <w:fldChar w:fldCharType="begin"/>
             </w:r>
@@ -1176,19 +1259,22 @@
               <w:rPr>
                 <w:noProof/>
                 <w:webHidden/>
-              </w:rPr>
-              <w:instrText xml:space="preserve"> PAGEREF _Toc416695899 \h </w:instrText>
-            </w:r>
-            <w:r>
-              <w:rPr>
-                <w:noProof/>
-                <w:webHidden/>
-              </w:rPr>
-            </w:r>
-            <w:r>
-              <w:rPr>
-                <w:noProof/>
-                <w:webHidden/>
+                <w:szCs w:val="24"/>
+              </w:rPr>
+              <w:instrText xml:space="preserve"> PAGEREF _Toc416699725 \h </w:instrText>
+            </w:r>
+            <w:r>
+              <w:rPr>
+                <w:noProof/>
+                <w:webHidden/>
+                <w:szCs w:val="24"/>
+              </w:rPr>
+            </w:r>
+            <w:r>
+              <w:rPr>
+                <w:noProof/>
+                <w:webHidden/>
+                <w:szCs w:val="24"/>
               </w:rPr>
               <w:fldChar w:fldCharType="separate"/>
             </w:r>
@@ -1196,13 +1282,15 @@
               <w:rPr>
                 <w:noProof/>
                 <w:webHidden/>
-              </w:rPr>
-              <w:t>6</w:t>
-            </w:r>
-            <w:r>
-              <w:rPr>
-                <w:noProof/>
-                <w:webHidden/>
+                <w:szCs w:val="24"/>
+              </w:rPr>
+              <w:t>5</w:t>
+            </w:r>
+            <w:r>
+              <w:rPr>
+                <w:noProof/>
+                <w:webHidden/>
+                <w:szCs w:val="24"/>
               </w:rPr>
               <w:fldChar w:fldCharType="end"/>
             </w:r>
@@ -1218,15 +1306,16 @@
             <w:rPr>
               <w:rFonts w:eastAsiaTheme="minorEastAsia" w:cstheme="minorBidi"/>
               <w:noProof/>
-              <w:sz w:val="22"/>
+              <w:szCs w:val="24"/>
               <w:lang w:eastAsia="es-ES"/>
             </w:rPr>
           </w:pPr>
-          <w:hyperlink w:anchor="_Toc416695900" w:history="1">
+          <w:hyperlink w:anchor="_Toc416699726" w:history="1">
             <w:r>
               <w:rPr>
                 <w:rStyle w:val="Hipervnculo"/>
                 <w:noProof/>
+                <w:szCs w:val="24"/>
               </w:rPr>
               <w:t>2.1.6</w:t>
             </w:r>
@@ -1234,7 +1323,7 @@
               <w:rPr>
                 <w:rFonts w:eastAsiaTheme="minorEastAsia" w:cstheme="minorBidi"/>
                 <w:noProof/>
-                <w:sz w:val="22"/>
+                <w:szCs w:val="24"/>
                 <w:lang w:eastAsia="es-ES"/>
               </w:rPr>
               <w:tab/>
@@ -1243,6 +1332,7 @@
               <w:rPr>
                 <w:rStyle w:val="Hipervnculo"/>
                 <w:noProof/>
+                <w:szCs w:val="24"/>
               </w:rPr>
               <w:t>Herramientas</w:t>
             </w:r>
@@ -1250,6 +1340,7 @@
               <w:rPr>
                 <w:noProof/>
                 <w:webHidden/>
+                <w:szCs w:val="24"/>
               </w:rPr>
               <w:tab/>
             </w:r>
@@ -1257,6 +1348,7 @@
               <w:rPr>
                 <w:noProof/>
                 <w:webHidden/>
+                <w:szCs w:val="24"/>
               </w:rPr>
               <w:fldChar w:fldCharType="begin"/>
             </w:r>
@@ -1264,19 +1356,22 @@
               <w:rPr>
                 <w:noProof/>
                 <w:webHidden/>
-              </w:rPr>
-              <w:instrText xml:space="preserve"> PAGEREF _Toc416695900 \h </w:instrText>
-            </w:r>
-            <w:r>
-              <w:rPr>
-                <w:noProof/>
-                <w:webHidden/>
-              </w:rPr>
-            </w:r>
-            <w:r>
-              <w:rPr>
-                <w:noProof/>
-                <w:webHidden/>
+                <w:szCs w:val="24"/>
+              </w:rPr>
+              <w:instrText xml:space="preserve"> PAGEREF _Toc416699726 \h </w:instrText>
+            </w:r>
+            <w:r>
+              <w:rPr>
+                <w:noProof/>
+                <w:webHidden/>
+                <w:szCs w:val="24"/>
+              </w:rPr>
+            </w:r>
+            <w:r>
+              <w:rPr>
+                <w:noProof/>
+                <w:webHidden/>
+                <w:szCs w:val="24"/>
               </w:rPr>
               <w:fldChar w:fldCharType="separate"/>
             </w:r>
@@ -1284,13 +1379,15 @@
               <w:rPr>
                 <w:noProof/>
                 <w:webHidden/>
-              </w:rPr>
-              <w:t>6</w:t>
-            </w:r>
-            <w:r>
-              <w:rPr>
-                <w:noProof/>
-                <w:webHidden/>
+                <w:szCs w:val="24"/>
+              </w:rPr>
+              <w:t>5</w:t>
+            </w:r>
+            <w:r>
+              <w:rPr>
+                <w:noProof/>
+                <w:webHidden/>
+                <w:szCs w:val="24"/>
               </w:rPr>
               <w:fldChar w:fldCharType="end"/>
             </w:r>
@@ -1306,15 +1403,16 @@
             <w:rPr>
               <w:rFonts w:eastAsiaTheme="minorEastAsia" w:cstheme="minorBidi"/>
               <w:noProof/>
-              <w:sz w:val="22"/>
+              <w:szCs w:val="24"/>
               <w:lang w:eastAsia="es-ES"/>
             </w:rPr>
           </w:pPr>
-          <w:hyperlink w:anchor="_Toc416695901" w:history="1">
+          <w:hyperlink w:anchor="_Toc416699727" w:history="1">
             <w:r>
               <w:rPr>
                 <w:rStyle w:val="Hipervnculo"/>
                 <w:noProof/>
+                <w:szCs w:val="24"/>
               </w:rPr>
               <w:t>2.1.7</w:t>
             </w:r>
@@ -1322,7 +1420,7 @@
               <w:rPr>
                 <w:rFonts w:eastAsiaTheme="minorEastAsia" w:cstheme="minorBidi"/>
                 <w:noProof/>
-                <w:sz w:val="22"/>
+                <w:szCs w:val="24"/>
                 <w:lang w:eastAsia="es-ES"/>
               </w:rPr>
               <w:tab/>
@@ -1331,6 +1429,7 @@
               <w:rPr>
                 <w:rStyle w:val="Hipervnculo"/>
                 <w:noProof/>
+                <w:szCs w:val="24"/>
               </w:rPr>
               <w:t>Documentos</w:t>
             </w:r>
@@ -1338,6 +1437,7 @@
               <w:rPr>
                 <w:noProof/>
                 <w:webHidden/>
+                <w:szCs w:val="24"/>
               </w:rPr>
               <w:tab/>
             </w:r>
@@ -1345,6 +1445,7 @@
               <w:rPr>
                 <w:noProof/>
                 <w:webHidden/>
+                <w:szCs w:val="24"/>
               </w:rPr>
               <w:fldChar w:fldCharType="begin"/>
             </w:r>
@@ -1352,19 +1453,22 @@
               <w:rPr>
                 <w:noProof/>
                 <w:webHidden/>
-              </w:rPr>
-              <w:instrText xml:space="preserve"> PAGEREF _Toc416695901 \h </w:instrText>
-            </w:r>
-            <w:r>
-              <w:rPr>
-                <w:noProof/>
-                <w:webHidden/>
-              </w:rPr>
-            </w:r>
-            <w:r>
-              <w:rPr>
-                <w:noProof/>
-                <w:webHidden/>
+                <w:szCs w:val="24"/>
+              </w:rPr>
+              <w:instrText xml:space="preserve"> PAGEREF _Toc416699727 \h </w:instrText>
+            </w:r>
+            <w:r>
+              <w:rPr>
+                <w:noProof/>
+                <w:webHidden/>
+                <w:szCs w:val="24"/>
+              </w:rPr>
+            </w:r>
+            <w:r>
+              <w:rPr>
+                <w:noProof/>
+                <w:webHidden/>
+                <w:szCs w:val="24"/>
               </w:rPr>
               <w:fldChar w:fldCharType="separate"/>
             </w:r>
@@ -1372,13 +1476,15 @@
               <w:rPr>
                 <w:noProof/>
                 <w:webHidden/>
-              </w:rPr>
-              <w:t>6</w:t>
-            </w:r>
-            <w:r>
-              <w:rPr>
-                <w:noProof/>
-                <w:webHidden/>
+                <w:szCs w:val="24"/>
+              </w:rPr>
+              <w:t>5</w:t>
+            </w:r>
+            <w:r>
+              <w:rPr>
+                <w:noProof/>
+                <w:webHidden/>
+                <w:szCs w:val="24"/>
               </w:rPr>
               <w:fldChar w:fldCharType="end"/>
             </w:r>
@@ -1394,15 +1500,16 @@
             <w:rPr>
               <w:rFonts w:eastAsiaTheme="minorEastAsia" w:cstheme="minorBidi"/>
               <w:noProof/>
-              <w:sz w:val="22"/>
+              <w:szCs w:val="24"/>
               <w:lang w:eastAsia="es-ES"/>
             </w:rPr>
           </w:pPr>
-          <w:hyperlink w:anchor="_Toc416695902" w:history="1">
+          <w:hyperlink w:anchor="_Toc416699728" w:history="1">
             <w:r>
               <w:rPr>
                 <w:rStyle w:val="Hipervnculo"/>
                 <w:noProof/>
+                <w:szCs w:val="24"/>
               </w:rPr>
               <w:t>2.1.8</w:t>
             </w:r>
@@ -1410,7 +1517,7 @@
               <w:rPr>
                 <w:rFonts w:eastAsiaTheme="minorEastAsia" w:cstheme="minorBidi"/>
                 <w:noProof/>
-                <w:sz w:val="22"/>
+                <w:szCs w:val="24"/>
                 <w:lang w:eastAsia="es-ES"/>
               </w:rPr>
               <w:tab/>
@@ -1419,6 +1526,7 @@
               <w:rPr>
                 <w:rStyle w:val="Hipervnculo"/>
                 <w:noProof/>
+                <w:szCs w:val="24"/>
               </w:rPr>
               <w:t>Dependencias y limitaciones</w:t>
             </w:r>
@@ -1426,6 +1534,7 @@
               <w:rPr>
                 <w:noProof/>
                 <w:webHidden/>
+                <w:szCs w:val="24"/>
               </w:rPr>
               <w:tab/>
             </w:r>
@@ -1433,6 +1542,7 @@
               <w:rPr>
                 <w:noProof/>
                 <w:webHidden/>
+                <w:szCs w:val="24"/>
               </w:rPr>
               <w:fldChar w:fldCharType="begin"/>
             </w:r>
@@ -1440,19 +1550,22 @@
               <w:rPr>
                 <w:noProof/>
                 <w:webHidden/>
-              </w:rPr>
-              <w:instrText xml:space="preserve"> PAGEREF _Toc416695902 \h </w:instrText>
-            </w:r>
-            <w:r>
-              <w:rPr>
-                <w:noProof/>
-                <w:webHidden/>
-              </w:rPr>
-            </w:r>
-            <w:r>
-              <w:rPr>
-                <w:noProof/>
-                <w:webHidden/>
+                <w:szCs w:val="24"/>
+              </w:rPr>
+              <w:instrText xml:space="preserve"> PAGEREF _Toc416699728 \h </w:instrText>
+            </w:r>
+            <w:r>
+              <w:rPr>
+                <w:noProof/>
+                <w:webHidden/>
+                <w:szCs w:val="24"/>
+              </w:rPr>
+            </w:r>
+            <w:r>
+              <w:rPr>
+                <w:noProof/>
+                <w:webHidden/>
+                <w:szCs w:val="24"/>
               </w:rPr>
               <w:fldChar w:fldCharType="separate"/>
             </w:r>
@@ -1460,13 +1573,15 @@
               <w:rPr>
                 <w:noProof/>
                 <w:webHidden/>
-              </w:rPr>
-              <w:t>6</w:t>
-            </w:r>
-            <w:r>
-              <w:rPr>
-                <w:noProof/>
-                <w:webHidden/>
+                <w:szCs w:val="24"/>
+              </w:rPr>
+              <w:t>5</w:t>
+            </w:r>
+            <w:r>
+              <w:rPr>
+                <w:noProof/>
+                <w:webHidden/>
+                <w:szCs w:val="24"/>
               </w:rPr>
               <w:fldChar w:fldCharType="end"/>
             </w:r>
@@ -1482,15 +1597,16 @@
             <w:rPr>
               <w:rFonts w:eastAsiaTheme="minorEastAsia" w:cstheme="minorBidi"/>
               <w:noProof/>
-              <w:sz w:val="22"/>
+              <w:szCs w:val="24"/>
               <w:lang w:eastAsia="es-ES"/>
             </w:rPr>
           </w:pPr>
-          <w:hyperlink w:anchor="_Toc416695903" w:history="1">
+          <w:hyperlink w:anchor="_Toc416699729" w:history="1">
             <w:r>
               <w:rPr>
                 <w:rStyle w:val="Hipervnculo"/>
                 <w:noProof/>
+                <w:szCs w:val="24"/>
                 <w:lang w:bidi="x-none"/>
                 <w14:scene3d>
                   <w14:camera w14:prst="orthographicFront"/>
@@ -1505,7 +1621,7 @@
               <w:rPr>
                 <w:rFonts w:eastAsiaTheme="minorEastAsia" w:cstheme="minorBidi"/>
                 <w:noProof/>
-                <w:sz w:val="22"/>
+                <w:szCs w:val="24"/>
                 <w:lang w:eastAsia="es-ES"/>
               </w:rPr>
               <w:tab/>
@@ -1514,6 +1630,7 @@
               <w:rPr>
                 <w:rStyle w:val="Hipervnculo"/>
                 <w:noProof/>
+                <w:szCs w:val="24"/>
               </w:rPr>
               <w:t>ACTIVIDAD: Gestión de Leads y Oportunidades</w:t>
             </w:r>
@@ -1521,6 +1638,7 @@
               <w:rPr>
                 <w:noProof/>
                 <w:webHidden/>
+                <w:szCs w:val="24"/>
               </w:rPr>
               <w:tab/>
             </w:r>
@@ -1528,6 +1646,7 @@
               <w:rPr>
                 <w:noProof/>
                 <w:webHidden/>
+                <w:szCs w:val="24"/>
               </w:rPr>
               <w:fldChar w:fldCharType="begin"/>
             </w:r>
@@ -1535,19 +1654,22 @@
               <w:rPr>
                 <w:noProof/>
                 <w:webHidden/>
-              </w:rPr>
-              <w:instrText xml:space="preserve"> PAGEREF _Toc416695903 \h </w:instrText>
-            </w:r>
-            <w:r>
-              <w:rPr>
-                <w:noProof/>
-                <w:webHidden/>
-              </w:rPr>
-            </w:r>
-            <w:r>
-              <w:rPr>
-                <w:noProof/>
-                <w:webHidden/>
+                <w:szCs w:val="24"/>
+              </w:rPr>
+              <w:instrText xml:space="preserve"> PAGEREF _Toc416699729 \h </w:instrText>
+            </w:r>
+            <w:r>
+              <w:rPr>
+                <w:noProof/>
+                <w:webHidden/>
+                <w:szCs w:val="24"/>
+              </w:rPr>
+            </w:r>
+            <w:r>
+              <w:rPr>
+                <w:noProof/>
+                <w:webHidden/>
+                <w:szCs w:val="24"/>
               </w:rPr>
               <w:fldChar w:fldCharType="separate"/>
             </w:r>
@@ -1555,13 +1677,15 @@
               <w:rPr>
                 <w:noProof/>
                 <w:webHidden/>
-              </w:rPr>
-              <w:t>7</w:t>
-            </w:r>
-            <w:r>
-              <w:rPr>
-                <w:noProof/>
-                <w:webHidden/>
+                <w:szCs w:val="24"/>
+              </w:rPr>
+              <w:t>6</w:t>
+            </w:r>
+            <w:r>
+              <w:rPr>
+                <w:noProof/>
+                <w:webHidden/>
+                <w:szCs w:val="24"/>
               </w:rPr>
               <w:fldChar w:fldCharType="end"/>
             </w:r>
@@ -1577,15 +1701,16 @@
             <w:rPr>
               <w:rFonts w:eastAsiaTheme="minorEastAsia" w:cstheme="minorBidi"/>
               <w:noProof/>
-              <w:sz w:val="22"/>
+              <w:szCs w:val="24"/>
               <w:lang w:eastAsia="es-ES"/>
             </w:rPr>
           </w:pPr>
-          <w:hyperlink w:anchor="_Toc416695906" w:history="1">
+          <w:hyperlink w:anchor="_Toc416699732" w:history="1">
             <w:r>
               <w:rPr>
                 <w:rStyle w:val="Hipervnculo"/>
                 <w:noProof/>
+                <w:szCs w:val="24"/>
               </w:rPr>
               <w:t>2.2.1</w:t>
             </w:r>
@@ -1593,7 +1718,7 @@
               <w:rPr>
                 <w:rFonts w:eastAsiaTheme="minorEastAsia" w:cstheme="minorBidi"/>
                 <w:noProof/>
-                <w:sz w:val="22"/>
+                <w:szCs w:val="24"/>
                 <w:lang w:eastAsia="es-ES"/>
               </w:rPr>
               <w:tab/>
@@ -1602,6 +1727,7 @@
               <w:rPr>
                 <w:rStyle w:val="Hipervnculo"/>
                 <w:noProof/>
+                <w:szCs w:val="24"/>
               </w:rPr>
               <w:t>Descripción</w:t>
             </w:r>
@@ -1609,6 +1735,7 @@
               <w:rPr>
                 <w:noProof/>
                 <w:webHidden/>
+                <w:szCs w:val="24"/>
               </w:rPr>
               <w:tab/>
             </w:r>
@@ -1616,6 +1743,7 @@
               <w:rPr>
                 <w:noProof/>
                 <w:webHidden/>
+                <w:szCs w:val="24"/>
               </w:rPr>
               <w:fldChar w:fldCharType="begin"/>
             </w:r>
@@ -1623,19 +1751,22 @@
               <w:rPr>
                 <w:noProof/>
                 <w:webHidden/>
-              </w:rPr>
-              <w:instrText xml:space="preserve"> PAGEREF _Toc416695906 \h </w:instrText>
-            </w:r>
-            <w:r>
-              <w:rPr>
-                <w:noProof/>
-                <w:webHidden/>
-              </w:rPr>
-            </w:r>
-            <w:r>
-              <w:rPr>
-                <w:noProof/>
-                <w:webHidden/>
+                <w:szCs w:val="24"/>
+              </w:rPr>
+              <w:instrText xml:space="preserve"> PAGEREF _Toc416699732 \h </w:instrText>
+            </w:r>
+            <w:r>
+              <w:rPr>
+                <w:noProof/>
+                <w:webHidden/>
+                <w:szCs w:val="24"/>
+              </w:rPr>
+            </w:r>
+            <w:r>
+              <w:rPr>
+                <w:noProof/>
+                <w:webHidden/>
+                <w:szCs w:val="24"/>
               </w:rPr>
               <w:fldChar w:fldCharType="separate"/>
             </w:r>
@@ -1643,13 +1774,15 @@
               <w:rPr>
                 <w:noProof/>
                 <w:webHidden/>
-              </w:rPr>
-              <w:t>7</w:t>
-            </w:r>
-            <w:r>
-              <w:rPr>
-                <w:noProof/>
-                <w:webHidden/>
+                <w:szCs w:val="24"/>
+              </w:rPr>
+              <w:t>6</w:t>
+            </w:r>
+            <w:r>
+              <w:rPr>
+                <w:noProof/>
+                <w:webHidden/>
+                <w:szCs w:val="24"/>
               </w:rPr>
               <w:fldChar w:fldCharType="end"/>
             </w:r>
@@ -1665,15 +1798,16 @@
             <w:rPr>
               <w:rFonts w:eastAsiaTheme="minorEastAsia" w:cstheme="minorBidi"/>
               <w:noProof/>
-              <w:sz w:val="22"/>
+              <w:szCs w:val="24"/>
               <w:lang w:eastAsia="es-ES"/>
             </w:rPr>
           </w:pPr>
-          <w:hyperlink w:anchor="_Toc416695907" w:history="1">
+          <w:hyperlink w:anchor="_Toc416699733" w:history="1">
             <w:r>
               <w:rPr>
                 <w:rStyle w:val="Hipervnculo"/>
                 <w:noProof/>
+                <w:szCs w:val="24"/>
               </w:rPr>
               <w:t>2.2.2</w:t>
             </w:r>
@@ -1681,7 +1815,7 @@
               <w:rPr>
                 <w:rFonts w:eastAsiaTheme="minorEastAsia" w:cstheme="minorBidi"/>
                 <w:noProof/>
-                <w:sz w:val="22"/>
+                <w:szCs w:val="24"/>
                 <w:lang w:eastAsia="es-ES"/>
               </w:rPr>
               <w:tab/>
@@ -1690,6 +1824,7 @@
               <w:rPr>
                 <w:rStyle w:val="Hipervnculo"/>
                 <w:noProof/>
+                <w:szCs w:val="24"/>
               </w:rPr>
               <w:t>Pasos</w:t>
             </w:r>
@@ -1697,6 +1832,7 @@
               <w:rPr>
                 <w:noProof/>
                 <w:webHidden/>
+                <w:szCs w:val="24"/>
               </w:rPr>
               <w:tab/>
             </w:r>
@@ -1704,6 +1840,7 @@
               <w:rPr>
                 <w:noProof/>
                 <w:webHidden/>
+                <w:szCs w:val="24"/>
               </w:rPr>
               <w:fldChar w:fldCharType="begin"/>
             </w:r>
@@ -1711,19 +1848,22 @@
               <w:rPr>
                 <w:noProof/>
                 <w:webHidden/>
-              </w:rPr>
-              <w:instrText xml:space="preserve"> PAGEREF _Toc416695907 \h </w:instrText>
-            </w:r>
-            <w:r>
-              <w:rPr>
-                <w:noProof/>
-                <w:webHidden/>
-              </w:rPr>
-            </w:r>
-            <w:r>
-              <w:rPr>
-                <w:noProof/>
-                <w:webHidden/>
+                <w:szCs w:val="24"/>
+              </w:rPr>
+              <w:instrText xml:space="preserve"> PAGEREF _Toc416699733 \h </w:instrText>
+            </w:r>
+            <w:r>
+              <w:rPr>
+                <w:noProof/>
+                <w:webHidden/>
+                <w:szCs w:val="24"/>
+              </w:rPr>
+            </w:r>
+            <w:r>
+              <w:rPr>
+                <w:noProof/>
+                <w:webHidden/>
+                <w:szCs w:val="24"/>
               </w:rPr>
               <w:fldChar w:fldCharType="separate"/>
             </w:r>
@@ -1731,13 +1871,15 @@
               <w:rPr>
                 <w:noProof/>
                 <w:webHidden/>
-              </w:rPr>
-              <w:t>7</w:t>
-            </w:r>
-            <w:r>
-              <w:rPr>
-                <w:noProof/>
-                <w:webHidden/>
+                <w:szCs w:val="24"/>
+              </w:rPr>
+              <w:t>6</w:t>
+            </w:r>
+            <w:r>
+              <w:rPr>
+                <w:noProof/>
+                <w:webHidden/>
+                <w:szCs w:val="24"/>
               </w:rPr>
               <w:fldChar w:fldCharType="end"/>
             </w:r>
@@ -1753,15 +1895,16 @@
             <w:rPr>
               <w:rFonts w:eastAsiaTheme="minorEastAsia" w:cstheme="minorBidi"/>
               <w:noProof/>
-              <w:sz w:val="22"/>
+              <w:szCs w:val="24"/>
               <w:lang w:eastAsia="es-ES"/>
             </w:rPr>
           </w:pPr>
-          <w:hyperlink w:anchor="_Toc416695908" w:history="1">
+          <w:hyperlink w:anchor="_Toc416699734" w:history="1">
             <w:r>
               <w:rPr>
                 <w:rStyle w:val="Hipervnculo"/>
                 <w:noProof/>
+                <w:szCs w:val="24"/>
               </w:rPr>
               <w:t>2.2.3</w:t>
             </w:r>
@@ -1769,7 +1912,7 @@
               <w:rPr>
                 <w:rFonts w:eastAsiaTheme="minorEastAsia" w:cstheme="minorBidi"/>
                 <w:noProof/>
-                <w:sz w:val="22"/>
+                <w:szCs w:val="24"/>
                 <w:lang w:eastAsia="es-ES"/>
               </w:rPr>
               <w:tab/>
@@ -1778,6 +1921,7 @@
               <w:rPr>
                 <w:rStyle w:val="Hipervnculo"/>
                 <w:noProof/>
+                <w:szCs w:val="24"/>
               </w:rPr>
               <w:t>Origen y destino</w:t>
             </w:r>
@@ -1785,6 +1929,7 @@
               <w:rPr>
                 <w:noProof/>
                 <w:webHidden/>
+                <w:szCs w:val="24"/>
               </w:rPr>
               <w:tab/>
             </w:r>
@@ -1792,6 +1937,7 @@
               <w:rPr>
                 <w:noProof/>
                 <w:webHidden/>
+                <w:szCs w:val="24"/>
               </w:rPr>
               <w:fldChar w:fldCharType="begin"/>
             </w:r>
@@ -1799,19 +1945,22 @@
               <w:rPr>
                 <w:noProof/>
                 <w:webHidden/>
-              </w:rPr>
-              <w:instrText xml:space="preserve"> PAGEREF _Toc416695908 \h </w:instrText>
-            </w:r>
-            <w:r>
-              <w:rPr>
-                <w:noProof/>
-                <w:webHidden/>
-              </w:rPr>
-            </w:r>
-            <w:r>
-              <w:rPr>
-                <w:noProof/>
-                <w:webHidden/>
+                <w:szCs w:val="24"/>
+              </w:rPr>
+              <w:instrText xml:space="preserve"> PAGEREF _Toc416699734 \h </w:instrText>
+            </w:r>
+            <w:r>
+              <w:rPr>
+                <w:noProof/>
+                <w:webHidden/>
+                <w:szCs w:val="24"/>
+              </w:rPr>
+            </w:r>
+            <w:r>
+              <w:rPr>
+                <w:noProof/>
+                <w:webHidden/>
+                <w:szCs w:val="24"/>
               </w:rPr>
               <w:fldChar w:fldCharType="separate"/>
             </w:r>
@@ -1819,13 +1968,15 @@
               <w:rPr>
                 <w:noProof/>
                 <w:webHidden/>
-              </w:rPr>
-              <w:t>8</w:t>
-            </w:r>
-            <w:r>
-              <w:rPr>
-                <w:noProof/>
-                <w:webHidden/>
+                <w:szCs w:val="24"/>
+              </w:rPr>
+              <w:t>7</w:t>
+            </w:r>
+            <w:r>
+              <w:rPr>
+                <w:noProof/>
+                <w:webHidden/>
+                <w:szCs w:val="24"/>
               </w:rPr>
               <w:fldChar w:fldCharType="end"/>
             </w:r>
@@ -1841,15 +1992,16 @@
             <w:rPr>
               <w:rFonts w:eastAsiaTheme="minorEastAsia" w:cstheme="minorBidi"/>
               <w:noProof/>
-              <w:sz w:val="22"/>
+              <w:szCs w:val="24"/>
               <w:lang w:eastAsia="es-ES"/>
             </w:rPr>
           </w:pPr>
-          <w:hyperlink w:anchor="_Toc416695909" w:history="1">
+          <w:hyperlink w:anchor="_Toc416699735" w:history="1">
             <w:r>
               <w:rPr>
                 <w:rStyle w:val="Hipervnculo"/>
                 <w:noProof/>
+                <w:szCs w:val="24"/>
               </w:rPr>
               <w:t>2.2.4</w:t>
             </w:r>
@@ -1857,7 +2009,7 @@
               <w:rPr>
                 <w:rFonts w:eastAsiaTheme="minorEastAsia" w:cstheme="minorBidi"/>
                 <w:noProof/>
-                <w:sz w:val="22"/>
+                <w:szCs w:val="24"/>
                 <w:lang w:eastAsia="es-ES"/>
               </w:rPr>
               <w:tab/>
@@ -1866,6 +2018,7 @@
               <w:rPr>
                 <w:rStyle w:val="Hipervnculo"/>
                 <w:noProof/>
+                <w:szCs w:val="24"/>
               </w:rPr>
               <w:t>Áreas involucradas</w:t>
             </w:r>
@@ -1873,6 +2026,7 @@
               <w:rPr>
                 <w:noProof/>
                 <w:webHidden/>
+                <w:szCs w:val="24"/>
               </w:rPr>
               <w:tab/>
             </w:r>
@@ -1880,6 +2034,7 @@
               <w:rPr>
                 <w:noProof/>
                 <w:webHidden/>
+                <w:szCs w:val="24"/>
               </w:rPr>
               <w:fldChar w:fldCharType="begin"/>
             </w:r>
@@ -1887,19 +2042,22 @@
               <w:rPr>
                 <w:noProof/>
                 <w:webHidden/>
-              </w:rPr>
-              <w:instrText xml:space="preserve"> PAGEREF _Toc416695909 \h </w:instrText>
-            </w:r>
-            <w:r>
-              <w:rPr>
-                <w:noProof/>
-                <w:webHidden/>
-              </w:rPr>
-            </w:r>
-            <w:r>
-              <w:rPr>
-                <w:noProof/>
-                <w:webHidden/>
+                <w:szCs w:val="24"/>
+              </w:rPr>
+              <w:instrText xml:space="preserve"> PAGEREF _Toc416699735 \h </w:instrText>
+            </w:r>
+            <w:r>
+              <w:rPr>
+                <w:noProof/>
+                <w:webHidden/>
+                <w:szCs w:val="24"/>
+              </w:rPr>
+            </w:r>
+            <w:r>
+              <w:rPr>
+                <w:noProof/>
+                <w:webHidden/>
+                <w:szCs w:val="24"/>
               </w:rPr>
               <w:fldChar w:fldCharType="separate"/>
             </w:r>
@@ -1907,13 +2065,15 @@
               <w:rPr>
                 <w:noProof/>
                 <w:webHidden/>
-              </w:rPr>
-              <w:t>8</w:t>
-            </w:r>
-            <w:r>
-              <w:rPr>
-                <w:noProof/>
-                <w:webHidden/>
+                <w:szCs w:val="24"/>
+              </w:rPr>
+              <w:t>7</w:t>
+            </w:r>
+            <w:r>
+              <w:rPr>
+                <w:noProof/>
+                <w:webHidden/>
+                <w:szCs w:val="24"/>
               </w:rPr>
               <w:fldChar w:fldCharType="end"/>
             </w:r>
@@ -1929,15 +2089,16 @@
             <w:rPr>
               <w:rFonts w:eastAsiaTheme="minorEastAsia" w:cstheme="minorBidi"/>
               <w:noProof/>
-              <w:sz w:val="22"/>
+              <w:szCs w:val="24"/>
               <w:lang w:eastAsia="es-ES"/>
             </w:rPr>
           </w:pPr>
-          <w:hyperlink w:anchor="_Toc416695910" w:history="1">
+          <w:hyperlink w:anchor="_Toc416699736" w:history="1">
             <w:r>
               <w:rPr>
                 <w:rStyle w:val="Hipervnculo"/>
                 <w:noProof/>
+                <w:szCs w:val="24"/>
               </w:rPr>
               <w:t>2.2.5</w:t>
             </w:r>
@@ -1945,7 +2106,7 @@
               <w:rPr>
                 <w:rFonts w:eastAsiaTheme="minorEastAsia" w:cstheme="minorBidi"/>
                 <w:noProof/>
-                <w:sz w:val="22"/>
+                <w:szCs w:val="24"/>
                 <w:lang w:eastAsia="es-ES"/>
               </w:rPr>
               <w:tab/>
@@ -1954,6 +2115,7 @@
               <w:rPr>
                 <w:rStyle w:val="Hipervnculo"/>
                 <w:noProof/>
+                <w:szCs w:val="24"/>
               </w:rPr>
               <w:t>Diagrama general</w:t>
             </w:r>
@@ -1961,6 +2123,7 @@
               <w:rPr>
                 <w:noProof/>
                 <w:webHidden/>
+                <w:szCs w:val="24"/>
               </w:rPr>
               <w:tab/>
             </w:r>
@@ -1968,6 +2131,7 @@
               <w:rPr>
                 <w:noProof/>
                 <w:webHidden/>
+                <w:szCs w:val="24"/>
               </w:rPr>
               <w:fldChar w:fldCharType="begin"/>
             </w:r>
@@ -1975,19 +2139,22 @@
               <w:rPr>
                 <w:noProof/>
                 <w:webHidden/>
-              </w:rPr>
-              <w:instrText xml:space="preserve"> PAGEREF _Toc416695910 \h </w:instrText>
-            </w:r>
-            <w:r>
-              <w:rPr>
-                <w:noProof/>
-                <w:webHidden/>
-              </w:rPr>
-            </w:r>
-            <w:r>
-              <w:rPr>
-                <w:noProof/>
-                <w:webHidden/>
+                <w:szCs w:val="24"/>
+              </w:rPr>
+              <w:instrText xml:space="preserve"> PAGEREF _Toc416699736 \h </w:instrText>
+            </w:r>
+            <w:r>
+              <w:rPr>
+                <w:noProof/>
+                <w:webHidden/>
+                <w:szCs w:val="24"/>
+              </w:rPr>
+            </w:r>
+            <w:r>
+              <w:rPr>
+                <w:noProof/>
+                <w:webHidden/>
+                <w:szCs w:val="24"/>
               </w:rPr>
               <w:fldChar w:fldCharType="separate"/>
             </w:r>
@@ -1995,13 +2162,15 @@
               <w:rPr>
                 <w:noProof/>
                 <w:webHidden/>
-              </w:rPr>
-              <w:t>8</w:t>
-            </w:r>
-            <w:r>
-              <w:rPr>
-                <w:noProof/>
-                <w:webHidden/>
+                <w:szCs w:val="24"/>
+              </w:rPr>
+              <w:t>7</w:t>
+            </w:r>
+            <w:r>
+              <w:rPr>
+                <w:noProof/>
+                <w:webHidden/>
+                <w:szCs w:val="24"/>
               </w:rPr>
               <w:fldChar w:fldCharType="end"/>
             </w:r>
@@ -2017,15 +2186,16 @@
             <w:rPr>
               <w:rFonts w:eastAsiaTheme="minorEastAsia" w:cstheme="minorBidi"/>
               <w:noProof/>
-              <w:sz w:val="22"/>
+              <w:szCs w:val="24"/>
               <w:lang w:eastAsia="es-ES"/>
             </w:rPr>
           </w:pPr>
-          <w:hyperlink w:anchor="_Toc416695911" w:history="1">
+          <w:hyperlink w:anchor="_Toc416699737" w:history="1">
             <w:r>
               <w:rPr>
                 <w:rStyle w:val="Hipervnculo"/>
                 <w:noProof/>
+                <w:szCs w:val="24"/>
               </w:rPr>
               <w:t>2.2.6</w:t>
             </w:r>
@@ -2033,7 +2203,7 @@
               <w:rPr>
                 <w:rFonts w:eastAsiaTheme="minorEastAsia" w:cstheme="minorBidi"/>
                 <w:noProof/>
-                <w:sz w:val="22"/>
+                <w:szCs w:val="24"/>
                 <w:lang w:eastAsia="es-ES"/>
               </w:rPr>
               <w:tab/>
@@ -2042,6 +2212,7 @@
               <w:rPr>
                 <w:rStyle w:val="Hipervnculo"/>
                 <w:noProof/>
+                <w:szCs w:val="24"/>
               </w:rPr>
               <w:t>Herramientas</w:t>
             </w:r>
@@ -2049,6 +2220,7 @@
               <w:rPr>
                 <w:noProof/>
                 <w:webHidden/>
+                <w:szCs w:val="24"/>
               </w:rPr>
               <w:tab/>
             </w:r>
@@ -2056,6 +2228,7 @@
               <w:rPr>
                 <w:noProof/>
                 <w:webHidden/>
+                <w:szCs w:val="24"/>
               </w:rPr>
               <w:fldChar w:fldCharType="begin"/>
             </w:r>
@@ -2063,19 +2236,22 @@
               <w:rPr>
                 <w:noProof/>
                 <w:webHidden/>
-              </w:rPr>
-              <w:instrText xml:space="preserve"> PAGEREF _Toc416695911 \h </w:instrText>
-            </w:r>
-            <w:r>
-              <w:rPr>
-                <w:noProof/>
-                <w:webHidden/>
-              </w:rPr>
-            </w:r>
-            <w:r>
-              <w:rPr>
-                <w:noProof/>
-                <w:webHidden/>
+                <w:szCs w:val="24"/>
+              </w:rPr>
+              <w:instrText xml:space="preserve"> PAGEREF _Toc416699737 \h </w:instrText>
+            </w:r>
+            <w:r>
+              <w:rPr>
+                <w:noProof/>
+                <w:webHidden/>
+                <w:szCs w:val="24"/>
+              </w:rPr>
+            </w:r>
+            <w:r>
+              <w:rPr>
+                <w:noProof/>
+                <w:webHidden/>
+                <w:szCs w:val="24"/>
               </w:rPr>
               <w:fldChar w:fldCharType="separate"/>
             </w:r>
@@ -2083,13 +2259,15 @@
               <w:rPr>
                 <w:noProof/>
                 <w:webHidden/>
-              </w:rPr>
-              <w:t>9</w:t>
-            </w:r>
-            <w:r>
-              <w:rPr>
-                <w:noProof/>
-                <w:webHidden/>
+                <w:szCs w:val="24"/>
+              </w:rPr>
+              <w:t>8</w:t>
+            </w:r>
+            <w:r>
+              <w:rPr>
+                <w:noProof/>
+                <w:webHidden/>
+                <w:szCs w:val="24"/>
               </w:rPr>
               <w:fldChar w:fldCharType="end"/>
             </w:r>
@@ -2105,15 +2283,16 @@
             <w:rPr>
               <w:rFonts w:eastAsiaTheme="minorEastAsia" w:cstheme="minorBidi"/>
               <w:noProof/>
-              <w:sz w:val="22"/>
+              <w:szCs w:val="24"/>
               <w:lang w:eastAsia="es-ES"/>
             </w:rPr>
           </w:pPr>
-          <w:hyperlink w:anchor="_Toc416695912" w:history="1">
+          <w:hyperlink w:anchor="_Toc416699738" w:history="1">
             <w:r>
               <w:rPr>
                 <w:rStyle w:val="Hipervnculo"/>
                 <w:noProof/>
+                <w:szCs w:val="24"/>
               </w:rPr>
               <w:t>2.2.7</w:t>
             </w:r>
@@ -2121,7 +2300,7 @@
               <w:rPr>
                 <w:rFonts w:eastAsiaTheme="minorEastAsia" w:cstheme="minorBidi"/>
                 <w:noProof/>
-                <w:sz w:val="22"/>
+                <w:szCs w:val="24"/>
                 <w:lang w:eastAsia="es-ES"/>
               </w:rPr>
               <w:tab/>
@@ -2130,6 +2309,7 @@
               <w:rPr>
                 <w:rStyle w:val="Hipervnculo"/>
                 <w:noProof/>
+                <w:szCs w:val="24"/>
               </w:rPr>
               <w:t>Documentos</w:t>
             </w:r>
@@ -2137,6 +2317,7 @@
               <w:rPr>
                 <w:noProof/>
                 <w:webHidden/>
+                <w:szCs w:val="24"/>
               </w:rPr>
               <w:tab/>
             </w:r>
@@ -2144,6 +2325,7 @@
               <w:rPr>
                 <w:noProof/>
                 <w:webHidden/>
+                <w:szCs w:val="24"/>
               </w:rPr>
               <w:fldChar w:fldCharType="begin"/>
             </w:r>
@@ -2151,19 +2333,22 @@
               <w:rPr>
                 <w:noProof/>
                 <w:webHidden/>
-              </w:rPr>
-              <w:instrText xml:space="preserve"> PAGEREF _Toc416695912 \h </w:instrText>
-            </w:r>
-            <w:r>
-              <w:rPr>
-                <w:noProof/>
-                <w:webHidden/>
-              </w:rPr>
-            </w:r>
-            <w:r>
-              <w:rPr>
-                <w:noProof/>
-                <w:webHidden/>
+                <w:szCs w:val="24"/>
+              </w:rPr>
+              <w:instrText xml:space="preserve"> PAGEREF _Toc416699738 \h </w:instrText>
+            </w:r>
+            <w:r>
+              <w:rPr>
+                <w:noProof/>
+                <w:webHidden/>
+                <w:szCs w:val="24"/>
+              </w:rPr>
+            </w:r>
+            <w:r>
+              <w:rPr>
+                <w:noProof/>
+                <w:webHidden/>
+                <w:szCs w:val="24"/>
               </w:rPr>
               <w:fldChar w:fldCharType="separate"/>
             </w:r>
@@ -2171,13 +2356,15 @@
               <w:rPr>
                 <w:noProof/>
                 <w:webHidden/>
-              </w:rPr>
-              <w:t>9</w:t>
-            </w:r>
-            <w:r>
-              <w:rPr>
-                <w:noProof/>
-                <w:webHidden/>
+                <w:szCs w:val="24"/>
+              </w:rPr>
+              <w:t>8</w:t>
+            </w:r>
+            <w:r>
+              <w:rPr>
+                <w:noProof/>
+                <w:webHidden/>
+                <w:szCs w:val="24"/>
               </w:rPr>
               <w:fldChar w:fldCharType="end"/>
             </w:r>
@@ -2193,15 +2380,17 @@
             <w:rPr>
               <w:rFonts w:eastAsiaTheme="minorEastAsia" w:cstheme="minorBidi"/>
               <w:noProof/>
-              <w:sz w:val="22"/>
+              <w:sz w:val="28"/>
+              <w:szCs w:val="28"/>
               <w:lang w:eastAsia="es-ES"/>
             </w:rPr>
           </w:pPr>
-          <w:hyperlink w:anchor="_Toc416695913" w:history="1">
+          <w:hyperlink w:anchor="_Toc416699739" w:history="1">
             <w:r>
               <w:rPr>
                 <w:rStyle w:val="Hipervnculo"/>
                 <w:noProof/>
+                <w:szCs w:val="24"/>
               </w:rPr>
               <w:t>2.2.8</w:t>
             </w:r>
@@ -2209,7 +2398,7 @@
               <w:rPr>
                 <w:rFonts w:eastAsiaTheme="minorEastAsia" w:cstheme="minorBidi"/>
                 <w:noProof/>
-                <w:sz w:val="22"/>
+                <w:szCs w:val="24"/>
                 <w:lang w:eastAsia="es-ES"/>
               </w:rPr>
               <w:tab/>
@@ -2218,6 +2407,7 @@
               <w:rPr>
                 <w:rStyle w:val="Hipervnculo"/>
                 <w:noProof/>
+                <w:szCs w:val="24"/>
               </w:rPr>
               <w:t>Dependencias y limitaciones</w:t>
             </w:r>
@@ -2225,6 +2415,7 @@
               <w:rPr>
                 <w:noProof/>
                 <w:webHidden/>
+                <w:szCs w:val="24"/>
               </w:rPr>
               <w:tab/>
             </w:r>
@@ -2232,6 +2423,7 @@
               <w:rPr>
                 <w:noProof/>
                 <w:webHidden/>
+                <w:szCs w:val="24"/>
               </w:rPr>
               <w:fldChar w:fldCharType="begin"/>
             </w:r>
@@ -2239,19 +2431,22 @@
               <w:rPr>
                 <w:noProof/>
                 <w:webHidden/>
-              </w:rPr>
-              <w:instrText xml:space="preserve"> PAGEREF _Toc416695913 \h </w:instrText>
-            </w:r>
-            <w:r>
-              <w:rPr>
-                <w:noProof/>
-                <w:webHidden/>
-              </w:rPr>
-            </w:r>
-            <w:r>
-              <w:rPr>
-                <w:noProof/>
-                <w:webHidden/>
+                <w:szCs w:val="24"/>
+              </w:rPr>
+              <w:instrText xml:space="preserve"> PAGEREF _Toc416699739 \h </w:instrText>
+            </w:r>
+            <w:r>
+              <w:rPr>
+                <w:noProof/>
+                <w:webHidden/>
+                <w:szCs w:val="24"/>
+              </w:rPr>
+            </w:r>
+            <w:r>
+              <w:rPr>
+                <w:noProof/>
+                <w:webHidden/>
+                <w:szCs w:val="24"/>
               </w:rPr>
               <w:fldChar w:fldCharType="separate"/>
             </w:r>
@@ -2259,13 +2454,15 @@
               <w:rPr>
                 <w:noProof/>
                 <w:webHidden/>
-              </w:rPr>
-              <w:t>9</w:t>
-            </w:r>
-            <w:r>
-              <w:rPr>
-                <w:noProof/>
-                <w:webHidden/>
+                <w:szCs w:val="24"/>
+              </w:rPr>
+              <w:t>8</w:t>
+            </w:r>
+            <w:r>
+              <w:rPr>
+                <w:noProof/>
+                <w:webHidden/>
+                <w:szCs w:val="24"/>
               </w:rPr>
               <w:fldChar w:fldCharType="end"/>
             </w:r>
@@ -2281,15 +2478,18 @@
             <w:rPr>
               <w:rFonts w:eastAsiaTheme="minorEastAsia" w:cstheme="minorBidi"/>
               <w:noProof/>
-              <w:sz w:val="22"/>
+              <w:sz w:val="28"/>
+              <w:szCs w:val="28"/>
               <w:lang w:eastAsia="es-ES"/>
             </w:rPr>
           </w:pPr>
-          <w:hyperlink w:anchor="_Toc416695914" w:history="1">
+          <w:hyperlink w:anchor="_Toc416699740" w:history="1">
             <w:r>
               <w:rPr>
                 <w:rStyle w:val="Hipervnculo"/>
                 <w:noProof/>
+                <w:sz w:val="28"/>
+                <w:szCs w:val="28"/>
                 <w:lang w:bidi="x-none"/>
                 <w14:scene3d>
                   <w14:camera w14:prst="orthographicFront"/>
@@ -2304,7 +2504,8 @@
               <w:rPr>
                 <w:rFonts w:eastAsiaTheme="minorEastAsia" w:cstheme="minorBidi"/>
                 <w:noProof/>
-                <w:sz w:val="22"/>
+                <w:sz w:val="28"/>
+                <w:szCs w:val="28"/>
                 <w:lang w:eastAsia="es-ES"/>
               </w:rPr>
               <w:tab/>
@@ -2313,6 +2514,8 @@
               <w:rPr>
                 <w:rStyle w:val="Hipervnculo"/>
                 <w:noProof/>
+                <w:sz w:val="28"/>
+                <w:szCs w:val="28"/>
               </w:rPr>
               <w:t>ACTIVIDAD: Flujo de Ventas</w:t>
             </w:r>
@@ -2320,6 +2523,8 @@
               <w:rPr>
                 <w:noProof/>
                 <w:webHidden/>
+                <w:sz w:val="28"/>
+                <w:szCs w:val="28"/>
               </w:rPr>
               <w:tab/>
             </w:r>
@@ -2327,6 +2532,8 @@
               <w:rPr>
                 <w:noProof/>
                 <w:webHidden/>
+                <w:sz w:val="28"/>
+                <w:szCs w:val="28"/>
               </w:rPr>
               <w:fldChar w:fldCharType="begin"/>
             </w:r>
@@ -2334,19 +2541,25 @@
               <w:rPr>
                 <w:noProof/>
                 <w:webHidden/>
-              </w:rPr>
-              <w:instrText xml:space="preserve"> PAGEREF _Toc416695914 \h </w:instrText>
-            </w:r>
-            <w:r>
-              <w:rPr>
-                <w:noProof/>
-                <w:webHidden/>
-              </w:rPr>
-            </w:r>
-            <w:r>
-              <w:rPr>
-                <w:noProof/>
-                <w:webHidden/>
+                <w:sz w:val="28"/>
+                <w:szCs w:val="28"/>
+              </w:rPr>
+              <w:instrText xml:space="preserve"> PAGEREF _Toc416699740 \h </w:instrText>
+            </w:r>
+            <w:r>
+              <w:rPr>
+                <w:noProof/>
+                <w:webHidden/>
+                <w:sz w:val="28"/>
+                <w:szCs w:val="28"/>
+              </w:rPr>
+            </w:r>
+            <w:r>
+              <w:rPr>
+                <w:noProof/>
+                <w:webHidden/>
+                <w:sz w:val="28"/>
+                <w:szCs w:val="28"/>
               </w:rPr>
               <w:fldChar w:fldCharType="separate"/>
             </w:r>
@@ -2354,13 +2567,17 @@
               <w:rPr>
                 <w:noProof/>
                 <w:webHidden/>
-              </w:rPr>
-              <w:t>10</w:t>
-            </w:r>
-            <w:r>
-              <w:rPr>
-                <w:noProof/>
-                <w:webHidden/>
+                <w:sz w:val="28"/>
+                <w:szCs w:val="28"/>
+              </w:rPr>
+              <w:t>9</w:t>
+            </w:r>
+            <w:r>
+              <w:rPr>
+                <w:noProof/>
+                <w:webHidden/>
+                <w:sz w:val="28"/>
+                <w:szCs w:val="28"/>
               </w:rPr>
               <w:fldChar w:fldCharType="end"/>
             </w:r>
@@ -2376,15 +2593,18 @@
             <w:rPr>
               <w:rFonts w:eastAsiaTheme="minorEastAsia" w:cstheme="minorBidi"/>
               <w:noProof/>
-              <w:sz w:val="22"/>
+              <w:sz w:val="28"/>
+              <w:szCs w:val="28"/>
               <w:lang w:eastAsia="es-ES"/>
             </w:rPr>
           </w:pPr>
-          <w:hyperlink w:anchor="_Toc416695916" w:history="1">
+          <w:hyperlink w:anchor="_Toc416699742" w:history="1">
             <w:r>
               <w:rPr>
                 <w:rStyle w:val="Hipervnculo"/>
                 <w:noProof/>
+                <w:sz w:val="28"/>
+                <w:szCs w:val="28"/>
               </w:rPr>
               <w:t>2.3.1</w:t>
             </w:r>
@@ -2392,7 +2612,8 @@
               <w:rPr>
                 <w:rFonts w:eastAsiaTheme="minorEastAsia" w:cstheme="minorBidi"/>
                 <w:noProof/>
-                <w:sz w:val="22"/>
+                <w:sz w:val="28"/>
+                <w:szCs w:val="28"/>
                 <w:lang w:eastAsia="es-ES"/>
               </w:rPr>
               <w:tab/>
@@ -2401,6 +2622,8 @@
               <w:rPr>
                 <w:rStyle w:val="Hipervnculo"/>
                 <w:noProof/>
+                <w:sz w:val="28"/>
+                <w:szCs w:val="28"/>
               </w:rPr>
               <w:t>Descripción</w:t>
             </w:r>
@@ -2408,6 +2631,8 @@
               <w:rPr>
                 <w:noProof/>
                 <w:webHidden/>
+                <w:sz w:val="28"/>
+                <w:szCs w:val="28"/>
               </w:rPr>
               <w:tab/>
             </w:r>
@@ -2415,6 +2640,8 @@
               <w:rPr>
                 <w:noProof/>
                 <w:webHidden/>
+                <w:sz w:val="28"/>
+                <w:szCs w:val="28"/>
               </w:rPr>
               <w:fldChar w:fldCharType="begin"/>
             </w:r>
@@ -2422,19 +2649,25 @@
               <w:rPr>
                 <w:noProof/>
                 <w:webHidden/>
-              </w:rPr>
-              <w:instrText xml:space="preserve"> PAGEREF _Toc416695916 \h </w:instrText>
-            </w:r>
-            <w:r>
-              <w:rPr>
-                <w:noProof/>
-                <w:webHidden/>
-              </w:rPr>
-            </w:r>
-            <w:r>
-              <w:rPr>
-                <w:noProof/>
-                <w:webHidden/>
+                <w:sz w:val="28"/>
+                <w:szCs w:val="28"/>
+              </w:rPr>
+              <w:instrText xml:space="preserve"> PAGEREF _Toc416699742 \h </w:instrText>
+            </w:r>
+            <w:r>
+              <w:rPr>
+                <w:noProof/>
+                <w:webHidden/>
+                <w:sz w:val="28"/>
+                <w:szCs w:val="28"/>
+              </w:rPr>
+            </w:r>
+            <w:r>
+              <w:rPr>
+                <w:noProof/>
+                <w:webHidden/>
+                <w:sz w:val="28"/>
+                <w:szCs w:val="28"/>
               </w:rPr>
               <w:fldChar w:fldCharType="separate"/>
             </w:r>
@@ -2442,13 +2675,17 @@
               <w:rPr>
                 <w:noProof/>
                 <w:webHidden/>
-              </w:rPr>
-              <w:t>10</w:t>
-            </w:r>
-            <w:r>
-              <w:rPr>
-                <w:noProof/>
-                <w:webHidden/>
+                <w:sz w:val="28"/>
+                <w:szCs w:val="28"/>
+              </w:rPr>
+              <w:t>9</w:t>
+            </w:r>
+            <w:r>
+              <w:rPr>
+                <w:noProof/>
+                <w:webHidden/>
+                <w:sz w:val="28"/>
+                <w:szCs w:val="28"/>
               </w:rPr>
               <w:fldChar w:fldCharType="end"/>
             </w:r>
@@ -2464,15 +2701,18 @@
             <w:rPr>
               <w:rFonts w:eastAsiaTheme="minorEastAsia" w:cstheme="minorBidi"/>
               <w:noProof/>
-              <w:sz w:val="22"/>
+              <w:sz w:val="28"/>
+              <w:szCs w:val="28"/>
               <w:lang w:eastAsia="es-ES"/>
             </w:rPr>
           </w:pPr>
-          <w:hyperlink w:anchor="_Toc416695917" w:history="1">
+          <w:hyperlink w:anchor="_Toc416699743" w:history="1">
             <w:r>
               <w:rPr>
                 <w:rStyle w:val="Hipervnculo"/>
                 <w:noProof/>
+                <w:sz w:val="28"/>
+                <w:szCs w:val="28"/>
               </w:rPr>
               <w:t>2.3.2</w:t>
             </w:r>
@@ -2480,7 +2720,8 @@
               <w:rPr>
                 <w:rFonts w:eastAsiaTheme="minorEastAsia" w:cstheme="minorBidi"/>
                 <w:noProof/>
-                <w:sz w:val="22"/>
+                <w:sz w:val="28"/>
+                <w:szCs w:val="28"/>
                 <w:lang w:eastAsia="es-ES"/>
               </w:rPr>
               <w:tab/>
@@ -2489,6 +2730,8 @@
               <w:rPr>
                 <w:rStyle w:val="Hipervnculo"/>
                 <w:noProof/>
+                <w:sz w:val="28"/>
+                <w:szCs w:val="28"/>
               </w:rPr>
               <w:t>Pasos</w:t>
             </w:r>
@@ -2496,6 +2739,8 @@
               <w:rPr>
                 <w:noProof/>
                 <w:webHidden/>
+                <w:sz w:val="28"/>
+                <w:szCs w:val="28"/>
               </w:rPr>
               <w:tab/>
             </w:r>
@@ -2503,6 +2748,8 @@
               <w:rPr>
                 <w:noProof/>
                 <w:webHidden/>
+                <w:sz w:val="28"/>
+                <w:szCs w:val="28"/>
               </w:rPr>
               <w:fldChar w:fldCharType="begin"/>
             </w:r>
@@ -2510,19 +2757,25 @@
               <w:rPr>
                 <w:noProof/>
                 <w:webHidden/>
-              </w:rPr>
-              <w:instrText xml:space="preserve"> PAGEREF _Toc416695917 \h </w:instrText>
-            </w:r>
-            <w:r>
-              <w:rPr>
-                <w:noProof/>
-                <w:webHidden/>
-              </w:rPr>
-            </w:r>
-            <w:r>
-              <w:rPr>
-                <w:noProof/>
-                <w:webHidden/>
+                <w:sz w:val="28"/>
+                <w:szCs w:val="28"/>
+              </w:rPr>
+              <w:instrText xml:space="preserve"> PAGEREF _Toc416699743 \h </w:instrText>
+            </w:r>
+            <w:r>
+              <w:rPr>
+                <w:noProof/>
+                <w:webHidden/>
+                <w:sz w:val="28"/>
+                <w:szCs w:val="28"/>
+              </w:rPr>
+            </w:r>
+            <w:r>
+              <w:rPr>
+                <w:noProof/>
+                <w:webHidden/>
+                <w:sz w:val="28"/>
+                <w:szCs w:val="28"/>
               </w:rPr>
               <w:fldChar w:fldCharType="separate"/>
             </w:r>
@@ -2530,13 +2783,17 @@
               <w:rPr>
                 <w:noProof/>
                 <w:webHidden/>
-              </w:rPr>
-              <w:t>11</w:t>
-            </w:r>
-            <w:r>
-              <w:rPr>
-                <w:noProof/>
-                <w:webHidden/>
+                <w:sz w:val="28"/>
+                <w:szCs w:val="28"/>
+              </w:rPr>
+              <w:t>10</w:t>
+            </w:r>
+            <w:r>
+              <w:rPr>
+                <w:noProof/>
+                <w:webHidden/>
+                <w:sz w:val="28"/>
+                <w:szCs w:val="28"/>
               </w:rPr>
               <w:fldChar w:fldCharType="end"/>
             </w:r>
@@ -2552,15 +2809,18 @@
             <w:rPr>
               <w:rFonts w:eastAsiaTheme="minorEastAsia" w:cstheme="minorBidi"/>
               <w:noProof/>
-              <w:sz w:val="22"/>
+              <w:sz w:val="28"/>
+              <w:szCs w:val="28"/>
               <w:lang w:eastAsia="es-ES"/>
             </w:rPr>
           </w:pPr>
-          <w:hyperlink w:anchor="_Toc416695918" w:history="1">
+          <w:hyperlink w:anchor="_Toc416699744" w:history="1">
             <w:r>
               <w:rPr>
                 <w:rStyle w:val="Hipervnculo"/>
                 <w:noProof/>
+                <w:sz w:val="28"/>
+                <w:szCs w:val="28"/>
               </w:rPr>
               <w:t>2.3.3</w:t>
             </w:r>
@@ -2568,7 +2828,8 @@
               <w:rPr>
                 <w:rFonts w:eastAsiaTheme="minorEastAsia" w:cstheme="minorBidi"/>
                 <w:noProof/>
-                <w:sz w:val="22"/>
+                <w:sz w:val="28"/>
+                <w:szCs w:val="28"/>
                 <w:lang w:eastAsia="es-ES"/>
               </w:rPr>
               <w:tab/>
@@ -2577,6 +2838,8 @@
               <w:rPr>
                 <w:rStyle w:val="Hipervnculo"/>
                 <w:noProof/>
+                <w:sz w:val="28"/>
+                <w:szCs w:val="28"/>
               </w:rPr>
               <w:t>Origen y destino</w:t>
             </w:r>
@@ -2584,6 +2847,8 @@
               <w:rPr>
                 <w:noProof/>
                 <w:webHidden/>
+                <w:sz w:val="28"/>
+                <w:szCs w:val="28"/>
               </w:rPr>
               <w:tab/>
             </w:r>
@@ -2591,6 +2856,8 @@
               <w:rPr>
                 <w:noProof/>
                 <w:webHidden/>
+                <w:sz w:val="28"/>
+                <w:szCs w:val="28"/>
               </w:rPr>
               <w:fldChar w:fldCharType="begin"/>
             </w:r>
@@ -2598,19 +2865,25 @@
               <w:rPr>
                 <w:noProof/>
                 <w:webHidden/>
-              </w:rPr>
-              <w:instrText xml:space="preserve"> PAGEREF _Toc416695918 \h </w:instrText>
-            </w:r>
-            <w:r>
-              <w:rPr>
-                <w:noProof/>
-                <w:webHidden/>
-              </w:rPr>
-            </w:r>
-            <w:r>
-              <w:rPr>
-                <w:noProof/>
-                <w:webHidden/>
+                <w:sz w:val="28"/>
+                <w:szCs w:val="28"/>
+              </w:rPr>
+              <w:instrText xml:space="preserve"> PAGEREF _Toc416699744 \h </w:instrText>
+            </w:r>
+            <w:r>
+              <w:rPr>
+                <w:noProof/>
+                <w:webHidden/>
+                <w:sz w:val="28"/>
+                <w:szCs w:val="28"/>
+              </w:rPr>
+            </w:r>
+            <w:r>
+              <w:rPr>
+                <w:noProof/>
+                <w:webHidden/>
+                <w:sz w:val="28"/>
+                <w:szCs w:val="28"/>
               </w:rPr>
               <w:fldChar w:fldCharType="separate"/>
             </w:r>
@@ -2618,13 +2891,17 @@
               <w:rPr>
                 <w:noProof/>
                 <w:webHidden/>
-              </w:rPr>
-              <w:t>11</w:t>
-            </w:r>
-            <w:r>
-              <w:rPr>
-                <w:noProof/>
-                <w:webHidden/>
+                <w:sz w:val="28"/>
+                <w:szCs w:val="28"/>
+              </w:rPr>
+              <w:t>10</w:t>
+            </w:r>
+            <w:r>
+              <w:rPr>
+                <w:noProof/>
+                <w:webHidden/>
+                <w:sz w:val="28"/>
+                <w:szCs w:val="28"/>
               </w:rPr>
               <w:fldChar w:fldCharType="end"/>
             </w:r>
@@ -2640,15 +2917,18 @@
             <w:rPr>
               <w:rFonts w:eastAsiaTheme="minorEastAsia" w:cstheme="minorBidi"/>
               <w:noProof/>
-              <w:sz w:val="22"/>
+              <w:sz w:val="28"/>
+              <w:szCs w:val="28"/>
               <w:lang w:eastAsia="es-ES"/>
             </w:rPr>
           </w:pPr>
-          <w:hyperlink w:anchor="_Toc416695919" w:history="1">
+          <w:hyperlink w:anchor="_Toc416699745" w:history="1">
             <w:r>
               <w:rPr>
                 <w:rStyle w:val="Hipervnculo"/>
                 <w:noProof/>
+                <w:sz w:val="28"/>
+                <w:szCs w:val="28"/>
               </w:rPr>
               <w:t>2.3.4</w:t>
             </w:r>
@@ -2656,7 +2936,8 @@
               <w:rPr>
                 <w:rFonts w:eastAsiaTheme="minorEastAsia" w:cstheme="minorBidi"/>
                 <w:noProof/>
-                <w:sz w:val="22"/>
+                <w:sz w:val="28"/>
+                <w:szCs w:val="28"/>
                 <w:lang w:eastAsia="es-ES"/>
               </w:rPr>
               <w:tab/>
@@ -2665,6 +2946,8 @@
               <w:rPr>
                 <w:rStyle w:val="Hipervnculo"/>
                 <w:noProof/>
+                <w:sz w:val="28"/>
+                <w:szCs w:val="28"/>
               </w:rPr>
               <w:t>Áreas involucradas</w:t>
             </w:r>
@@ -2672,6 +2955,8 @@
               <w:rPr>
                 <w:noProof/>
                 <w:webHidden/>
+                <w:sz w:val="28"/>
+                <w:szCs w:val="28"/>
               </w:rPr>
               <w:tab/>
             </w:r>
@@ -2679,6 +2964,8 @@
               <w:rPr>
                 <w:noProof/>
                 <w:webHidden/>
+                <w:sz w:val="28"/>
+                <w:szCs w:val="28"/>
               </w:rPr>
               <w:fldChar w:fldCharType="begin"/>
             </w:r>
@@ -2686,19 +2973,25 @@
               <w:rPr>
                 <w:noProof/>
                 <w:webHidden/>
-              </w:rPr>
-              <w:instrText xml:space="preserve"> PAGEREF _Toc416695919 \h </w:instrText>
-            </w:r>
-            <w:r>
-              <w:rPr>
-                <w:noProof/>
-                <w:webHidden/>
-              </w:rPr>
-            </w:r>
-            <w:r>
-              <w:rPr>
-                <w:noProof/>
-                <w:webHidden/>
+                <w:sz w:val="28"/>
+                <w:szCs w:val="28"/>
+              </w:rPr>
+              <w:instrText xml:space="preserve"> PAGEREF _Toc416699745 \h </w:instrText>
+            </w:r>
+            <w:r>
+              <w:rPr>
+                <w:noProof/>
+                <w:webHidden/>
+                <w:sz w:val="28"/>
+                <w:szCs w:val="28"/>
+              </w:rPr>
+            </w:r>
+            <w:r>
+              <w:rPr>
+                <w:noProof/>
+                <w:webHidden/>
+                <w:sz w:val="28"/>
+                <w:szCs w:val="28"/>
               </w:rPr>
               <w:fldChar w:fldCharType="separate"/>
             </w:r>
@@ -2706,13 +2999,17 @@
               <w:rPr>
                 <w:noProof/>
                 <w:webHidden/>
-              </w:rPr>
-              <w:t>12</w:t>
-            </w:r>
-            <w:r>
-              <w:rPr>
-                <w:noProof/>
-                <w:webHidden/>
+                <w:sz w:val="28"/>
+                <w:szCs w:val="28"/>
+              </w:rPr>
+              <w:t>11</w:t>
+            </w:r>
+            <w:r>
+              <w:rPr>
+                <w:noProof/>
+                <w:webHidden/>
+                <w:sz w:val="28"/>
+                <w:szCs w:val="28"/>
               </w:rPr>
               <w:fldChar w:fldCharType="end"/>
             </w:r>
@@ -2728,15 +3025,18 @@
             <w:rPr>
               <w:rFonts w:eastAsiaTheme="minorEastAsia" w:cstheme="minorBidi"/>
               <w:noProof/>
-              <w:sz w:val="22"/>
+              <w:sz w:val="28"/>
+              <w:szCs w:val="28"/>
               <w:lang w:eastAsia="es-ES"/>
             </w:rPr>
           </w:pPr>
-          <w:hyperlink w:anchor="_Toc416695920" w:history="1">
+          <w:hyperlink w:anchor="_Toc416699746" w:history="1">
             <w:r>
               <w:rPr>
                 <w:rStyle w:val="Hipervnculo"/>
                 <w:noProof/>
+                <w:sz w:val="28"/>
+                <w:szCs w:val="28"/>
               </w:rPr>
               <w:t>2.3.5</w:t>
             </w:r>
@@ -2744,7 +3044,8 @@
               <w:rPr>
                 <w:rFonts w:eastAsiaTheme="minorEastAsia" w:cstheme="minorBidi"/>
                 <w:noProof/>
-                <w:sz w:val="22"/>
+                <w:sz w:val="28"/>
+                <w:szCs w:val="28"/>
                 <w:lang w:eastAsia="es-ES"/>
               </w:rPr>
               <w:tab/>
@@ -2753,6 +3054,8 @@
               <w:rPr>
                 <w:rStyle w:val="Hipervnculo"/>
                 <w:noProof/>
+                <w:sz w:val="28"/>
+                <w:szCs w:val="28"/>
               </w:rPr>
               <w:t>Diagrama general</w:t>
             </w:r>
@@ -2760,6 +3063,8 @@
               <w:rPr>
                 <w:noProof/>
                 <w:webHidden/>
+                <w:sz w:val="28"/>
+                <w:szCs w:val="28"/>
               </w:rPr>
               <w:tab/>
             </w:r>
@@ -2767,6 +3072,8 @@
               <w:rPr>
                 <w:noProof/>
                 <w:webHidden/>
+                <w:sz w:val="28"/>
+                <w:szCs w:val="28"/>
               </w:rPr>
               <w:fldChar w:fldCharType="begin"/>
             </w:r>
@@ -2774,19 +3081,25 @@
               <w:rPr>
                 <w:noProof/>
                 <w:webHidden/>
-              </w:rPr>
-              <w:instrText xml:space="preserve"> PAGEREF _Toc416695920 \h </w:instrText>
-            </w:r>
-            <w:r>
-              <w:rPr>
-                <w:noProof/>
-                <w:webHidden/>
-              </w:rPr>
-            </w:r>
-            <w:r>
-              <w:rPr>
-                <w:noProof/>
-                <w:webHidden/>
+                <w:sz w:val="28"/>
+                <w:szCs w:val="28"/>
+              </w:rPr>
+              <w:instrText xml:space="preserve"> PAGEREF _Toc416699746 \h </w:instrText>
+            </w:r>
+            <w:r>
+              <w:rPr>
+                <w:noProof/>
+                <w:webHidden/>
+                <w:sz w:val="28"/>
+                <w:szCs w:val="28"/>
+              </w:rPr>
+            </w:r>
+            <w:r>
+              <w:rPr>
+                <w:noProof/>
+                <w:webHidden/>
+                <w:sz w:val="28"/>
+                <w:szCs w:val="28"/>
               </w:rPr>
               <w:fldChar w:fldCharType="separate"/>
             </w:r>
@@ -2794,13 +3107,17 @@
               <w:rPr>
                 <w:noProof/>
                 <w:webHidden/>
-              </w:rPr>
-              <w:t>13</w:t>
-            </w:r>
-            <w:r>
-              <w:rPr>
-                <w:noProof/>
-                <w:webHidden/>
+                <w:sz w:val="28"/>
+                <w:szCs w:val="28"/>
+              </w:rPr>
+              <w:t>12</w:t>
+            </w:r>
+            <w:r>
+              <w:rPr>
+                <w:noProof/>
+                <w:webHidden/>
+                <w:sz w:val="28"/>
+                <w:szCs w:val="28"/>
               </w:rPr>
               <w:fldChar w:fldCharType="end"/>
             </w:r>
@@ -2816,15 +3133,18 @@
             <w:rPr>
               <w:rFonts w:eastAsiaTheme="minorEastAsia" w:cstheme="minorBidi"/>
               <w:noProof/>
-              <w:sz w:val="22"/>
+              <w:sz w:val="28"/>
+              <w:szCs w:val="28"/>
               <w:lang w:eastAsia="es-ES"/>
             </w:rPr>
           </w:pPr>
-          <w:hyperlink w:anchor="_Toc416695921" w:history="1">
+          <w:hyperlink w:anchor="_Toc416699747" w:history="1">
             <w:r>
               <w:rPr>
                 <w:rStyle w:val="Hipervnculo"/>
                 <w:noProof/>
+                <w:sz w:val="28"/>
+                <w:szCs w:val="28"/>
               </w:rPr>
               <w:t>2.3.6</w:t>
             </w:r>
@@ -2832,7 +3152,8 @@
               <w:rPr>
                 <w:rFonts w:eastAsiaTheme="minorEastAsia" w:cstheme="minorBidi"/>
                 <w:noProof/>
-                <w:sz w:val="22"/>
+                <w:sz w:val="28"/>
+                <w:szCs w:val="28"/>
                 <w:lang w:eastAsia="es-ES"/>
               </w:rPr>
               <w:tab/>
@@ -2841,6 +3162,8 @@
               <w:rPr>
                 <w:rStyle w:val="Hipervnculo"/>
                 <w:noProof/>
+                <w:sz w:val="28"/>
+                <w:szCs w:val="28"/>
               </w:rPr>
               <w:t>Herramientas</w:t>
             </w:r>
@@ -2848,6 +3171,8 @@
               <w:rPr>
                 <w:noProof/>
                 <w:webHidden/>
+                <w:sz w:val="28"/>
+                <w:szCs w:val="28"/>
               </w:rPr>
               <w:tab/>
             </w:r>
@@ -2855,6 +3180,8 @@
               <w:rPr>
                 <w:noProof/>
                 <w:webHidden/>
+                <w:sz w:val="28"/>
+                <w:szCs w:val="28"/>
               </w:rPr>
               <w:fldChar w:fldCharType="begin"/>
             </w:r>
@@ -2862,19 +3189,25 @@
               <w:rPr>
                 <w:noProof/>
                 <w:webHidden/>
-              </w:rPr>
-              <w:instrText xml:space="preserve"> PAGEREF _Toc416695921 \h </w:instrText>
-            </w:r>
-            <w:r>
-              <w:rPr>
-                <w:noProof/>
-                <w:webHidden/>
-              </w:rPr>
-            </w:r>
-            <w:r>
-              <w:rPr>
-                <w:noProof/>
-                <w:webHidden/>
+                <w:sz w:val="28"/>
+                <w:szCs w:val="28"/>
+              </w:rPr>
+              <w:instrText xml:space="preserve"> PAGEREF _Toc416699747 \h </w:instrText>
+            </w:r>
+            <w:r>
+              <w:rPr>
+                <w:noProof/>
+                <w:webHidden/>
+                <w:sz w:val="28"/>
+                <w:szCs w:val="28"/>
+              </w:rPr>
+            </w:r>
+            <w:r>
+              <w:rPr>
+                <w:noProof/>
+                <w:webHidden/>
+                <w:sz w:val="28"/>
+                <w:szCs w:val="28"/>
               </w:rPr>
               <w:fldChar w:fldCharType="separate"/>
             </w:r>
@@ -2882,13 +3215,17 @@
               <w:rPr>
                 <w:noProof/>
                 <w:webHidden/>
-              </w:rPr>
-              <w:t>14</w:t>
-            </w:r>
-            <w:r>
-              <w:rPr>
-                <w:noProof/>
-                <w:webHidden/>
+                <w:sz w:val="28"/>
+                <w:szCs w:val="28"/>
+              </w:rPr>
+              <w:t>13</w:t>
+            </w:r>
+            <w:r>
+              <w:rPr>
+                <w:noProof/>
+                <w:webHidden/>
+                <w:sz w:val="28"/>
+                <w:szCs w:val="28"/>
               </w:rPr>
               <w:fldChar w:fldCharType="end"/>
             </w:r>
@@ -2904,15 +3241,18 @@
             <w:rPr>
               <w:rFonts w:eastAsiaTheme="minorEastAsia" w:cstheme="minorBidi"/>
               <w:noProof/>
-              <w:sz w:val="22"/>
+              <w:sz w:val="28"/>
+              <w:szCs w:val="28"/>
               <w:lang w:eastAsia="es-ES"/>
             </w:rPr>
           </w:pPr>
-          <w:hyperlink w:anchor="_Toc416695922" w:history="1">
+          <w:hyperlink w:anchor="_Toc416699748" w:history="1">
             <w:r>
               <w:rPr>
                 <w:rStyle w:val="Hipervnculo"/>
                 <w:noProof/>
+                <w:sz w:val="28"/>
+                <w:szCs w:val="28"/>
               </w:rPr>
               <w:t>2.3.7</w:t>
             </w:r>
@@ -2920,7 +3260,8 @@
               <w:rPr>
                 <w:rFonts w:eastAsiaTheme="minorEastAsia" w:cstheme="minorBidi"/>
                 <w:noProof/>
-                <w:sz w:val="22"/>
+                <w:sz w:val="28"/>
+                <w:szCs w:val="28"/>
                 <w:lang w:eastAsia="es-ES"/>
               </w:rPr>
               <w:tab/>
@@ -2929,6 +3270,8 @@
               <w:rPr>
                 <w:rStyle w:val="Hipervnculo"/>
                 <w:noProof/>
+                <w:sz w:val="28"/>
+                <w:szCs w:val="28"/>
               </w:rPr>
               <w:t>Documentos</w:t>
             </w:r>
@@ -2936,6 +3279,8 @@
               <w:rPr>
                 <w:noProof/>
                 <w:webHidden/>
+                <w:sz w:val="28"/>
+                <w:szCs w:val="28"/>
               </w:rPr>
               <w:tab/>
             </w:r>
@@ -2943,6 +3288,8 @@
               <w:rPr>
                 <w:noProof/>
                 <w:webHidden/>
+                <w:sz w:val="28"/>
+                <w:szCs w:val="28"/>
               </w:rPr>
               <w:fldChar w:fldCharType="begin"/>
             </w:r>
@@ -2950,19 +3297,25 @@
               <w:rPr>
                 <w:noProof/>
                 <w:webHidden/>
-              </w:rPr>
-              <w:instrText xml:space="preserve"> PAGEREF _Toc416695922 \h </w:instrText>
-            </w:r>
-            <w:r>
-              <w:rPr>
-                <w:noProof/>
-                <w:webHidden/>
-              </w:rPr>
-            </w:r>
-            <w:r>
-              <w:rPr>
-                <w:noProof/>
-                <w:webHidden/>
+                <w:sz w:val="28"/>
+                <w:szCs w:val="28"/>
+              </w:rPr>
+              <w:instrText xml:space="preserve"> PAGEREF _Toc416699748 \h </w:instrText>
+            </w:r>
+            <w:r>
+              <w:rPr>
+                <w:noProof/>
+                <w:webHidden/>
+                <w:sz w:val="28"/>
+                <w:szCs w:val="28"/>
+              </w:rPr>
+            </w:r>
+            <w:r>
+              <w:rPr>
+                <w:noProof/>
+                <w:webHidden/>
+                <w:sz w:val="28"/>
+                <w:szCs w:val="28"/>
               </w:rPr>
               <w:fldChar w:fldCharType="separate"/>
             </w:r>
@@ -2970,13 +3323,17 @@
               <w:rPr>
                 <w:noProof/>
                 <w:webHidden/>
-              </w:rPr>
-              <w:t>14</w:t>
-            </w:r>
-            <w:r>
-              <w:rPr>
-                <w:noProof/>
-                <w:webHidden/>
+                <w:sz w:val="28"/>
+                <w:szCs w:val="28"/>
+              </w:rPr>
+              <w:t>13</w:t>
+            </w:r>
+            <w:r>
+              <w:rPr>
+                <w:noProof/>
+                <w:webHidden/>
+                <w:sz w:val="28"/>
+                <w:szCs w:val="28"/>
               </w:rPr>
               <w:fldChar w:fldCharType="end"/>
             </w:r>
@@ -2992,15 +3349,18 @@
             <w:rPr>
               <w:rFonts w:eastAsiaTheme="minorEastAsia" w:cstheme="minorBidi"/>
               <w:noProof/>
-              <w:sz w:val="22"/>
+              <w:sz w:val="28"/>
+              <w:szCs w:val="28"/>
               <w:lang w:eastAsia="es-ES"/>
             </w:rPr>
           </w:pPr>
-          <w:hyperlink w:anchor="_Toc416695923" w:history="1">
+          <w:hyperlink w:anchor="_Toc416699749" w:history="1">
             <w:r>
               <w:rPr>
                 <w:rStyle w:val="Hipervnculo"/>
                 <w:noProof/>
+                <w:sz w:val="28"/>
+                <w:szCs w:val="28"/>
               </w:rPr>
               <w:t>2.3.8</w:t>
             </w:r>
@@ -3008,7 +3368,8 @@
               <w:rPr>
                 <w:rFonts w:eastAsiaTheme="minorEastAsia" w:cstheme="minorBidi"/>
                 <w:noProof/>
-                <w:sz w:val="22"/>
+                <w:sz w:val="28"/>
+                <w:szCs w:val="28"/>
                 <w:lang w:eastAsia="es-ES"/>
               </w:rPr>
               <w:tab/>
@@ -3017,6 +3378,8 @@
               <w:rPr>
                 <w:rStyle w:val="Hipervnculo"/>
                 <w:noProof/>
+                <w:sz w:val="28"/>
+                <w:szCs w:val="28"/>
               </w:rPr>
               <w:t>Dependencias y limitaciones</w:t>
             </w:r>
@@ -3024,6 +3387,8 @@
               <w:rPr>
                 <w:noProof/>
                 <w:webHidden/>
+                <w:sz w:val="28"/>
+                <w:szCs w:val="28"/>
               </w:rPr>
               <w:tab/>
             </w:r>
@@ -3031,6 +3396,8 @@
               <w:rPr>
                 <w:noProof/>
                 <w:webHidden/>
+                <w:sz w:val="28"/>
+                <w:szCs w:val="28"/>
               </w:rPr>
               <w:fldChar w:fldCharType="begin"/>
             </w:r>
@@ -3038,19 +3405,25 @@
               <w:rPr>
                 <w:noProof/>
                 <w:webHidden/>
-              </w:rPr>
-              <w:instrText xml:space="preserve"> PAGEREF _Toc416695923 \h </w:instrText>
-            </w:r>
-            <w:r>
-              <w:rPr>
-                <w:noProof/>
-                <w:webHidden/>
-              </w:rPr>
-            </w:r>
-            <w:r>
-              <w:rPr>
-                <w:noProof/>
-                <w:webHidden/>
+                <w:sz w:val="28"/>
+                <w:szCs w:val="28"/>
+              </w:rPr>
+              <w:instrText xml:space="preserve"> PAGEREF _Toc416699749 \h </w:instrText>
+            </w:r>
+            <w:r>
+              <w:rPr>
+                <w:noProof/>
+                <w:webHidden/>
+                <w:sz w:val="28"/>
+                <w:szCs w:val="28"/>
+              </w:rPr>
+            </w:r>
+            <w:r>
+              <w:rPr>
+                <w:noProof/>
+                <w:webHidden/>
+                <w:sz w:val="28"/>
+                <w:szCs w:val="28"/>
               </w:rPr>
               <w:fldChar w:fldCharType="separate"/>
             </w:r>
@@ -3058,13 +3431,17 @@
               <w:rPr>
                 <w:noProof/>
                 <w:webHidden/>
-              </w:rPr>
-              <w:t>14</w:t>
-            </w:r>
-            <w:r>
-              <w:rPr>
-                <w:noProof/>
-                <w:webHidden/>
+                <w:sz w:val="28"/>
+                <w:szCs w:val="28"/>
+              </w:rPr>
+              <w:t>13</w:t>
+            </w:r>
+            <w:r>
+              <w:rPr>
+                <w:noProof/>
+                <w:webHidden/>
+                <w:sz w:val="28"/>
+                <w:szCs w:val="28"/>
               </w:rPr>
               <w:fldChar w:fldCharType="end"/>
             </w:r>
@@ -3080,15 +3457,18 @@
             <w:rPr>
               <w:rFonts w:eastAsiaTheme="minorEastAsia" w:cstheme="minorBidi"/>
               <w:noProof/>
-              <w:sz w:val="22"/>
+              <w:sz w:val="28"/>
+              <w:szCs w:val="28"/>
               <w:lang w:eastAsia="es-ES"/>
             </w:rPr>
           </w:pPr>
-          <w:hyperlink w:anchor="_Toc416695924" w:history="1">
+          <w:hyperlink w:anchor="_Toc416699750" w:history="1">
             <w:r>
               <w:rPr>
                 <w:rStyle w:val="Hipervnculo"/>
                 <w:noProof/>
+                <w:sz w:val="28"/>
+                <w:szCs w:val="28"/>
                 <w:lang w:bidi="x-none"/>
                 <w14:scene3d>
                   <w14:camera w14:prst="orthographicFront"/>
@@ -3103,7 +3483,8 @@
               <w:rPr>
                 <w:rFonts w:eastAsiaTheme="minorEastAsia" w:cstheme="minorBidi"/>
                 <w:noProof/>
-                <w:sz w:val="22"/>
+                <w:sz w:val="28"/>
+                <w:szCs w:val="28"/>
                 <w:lang w:eastAsia="es-ES"/>
               </w:rPr>
               <w:tab/>
@@ -3112,6 +3493,8 @@
               <w:rPr>
                 <w:rStyle w:val="Hipervnculo"/>
                 <w:noProof/>
+                <w:sz w:val="28"/>
+                <w:szCs w:val="28"/>
               </w:rPr>
               <w:t>ACTIVIDAD: Proyecto</w:t>
             </w:r>
@@ -3119,6 +3502,8 @@
               <w:rPr>
                 <w:noProof/>
                 <w:webHidden/>
+                <w:sz w:val="28"/>
+                <w:szCs w:val="28"/>
               </w:rPr>
               <w:tab/>
             </w:r>
@@ -3126,6 +3511,8 @@
               <w:rPr>
                 <w:noProof/>
                 <w:webHidden/>
+                <w:sz w:val="28"/>
+                <w:szCs w:val="28"/>
               </w:rPr>
               <w:fldChar w:fldCharType="begin"/>
             </w:r>
@@ -3133,19 +3520,25 @@
               <w:rPr>
                 <w:noProof/>
                 <w:webHidden/>
-              </w:rPr>
-              <w:instrText xml:space="preserve"> PAGEREF _Toc416695924 \h </w:instrText>
-            </w:r>
-            <w:r>
-              <w:rPr>
-                <w:noProof/>
-                <w:webHidden/>
-              </w:rPr>
-            </w:r>
-            <w:r>
-              <w:rPr>
-                <w:noProof/>
-                <w:webHidden/>
+                <w:sz w:val="28"/>
+                <w:szCs w:val="28"/>
+              </w:rPr>
+              <w:instrText xml:space="preserve"> PAGEREF _Toc416699750 \h </w:instrText>
+            </w:r>
+            <w:r>
+              <w:rPr>
+                <w:noProof/>
+                <w:webHidden/>
+                <w:sz w:val="28"/>
+                <w:szCs w:val="28"/>
+              </w:rPr>
+            </w:r>
+            <w:r>
+              <w:rPr>
+                <w:noProof/>
+                <w:webHidden/>
+                <w:sz w:val="28"/>
+                <w:szCs w:val="28"/>
               </w:rPr>
               <w:fldChar w:fldCharType="separate"/>
             </w:r>
@@ -3153,13 +3546,17 @@
               <w:rPr>
                 <w:noProof/>
                 <w:webHidden/>
-              </w:rPr>
-              <w:t>15</w:t>
-            </w:r>
-            <w:r>
-              <w:rPr>
-                <w:noProof/>
-                <w:webHidden/>
+                <w:sz w:val="28"/>
+                <w:szCs w:val="28"/>
+              </w:rPr>
+              <w:t>14</w:t>
+            </w:r>
+            <w:r>
+              <w:rPr>
+                <w:noProof/>
+                <w:webHidden/>
+                <w:sz w:val="28"/>
+                <w:szCs w:val="28"/>
               </w:rPr>
               <w:fldChar w:fldCharType="end"/>
             </w:r>
@@ -3175,15 +3572,18 @@
             <w:rPr>
               <w:rFonts w:eastAsiaTheme="minorEastAsia" w:cstheme="minorBidi"/>
               <w:noProof/>
-              <w:sz w:val="22"/>
+              <w:sz w:val="28"/>
+              <w:szCs w:val="28"/>
               <w:lang w:eastAsia="es-ES"/>
             </w:rPr>
           </w:pPr>
-          <w:hyperlink w:anchor="_Toc416695926" w:history="1">
+          <w:hyperlink w:anchor="_Toc416699752" w:history="1">
             <w:r>
               <w:rPr>
                 <w:rStyle w:val="Hipervnculo"/>
                 <w:noProof/>
+                <w:sz w:val="28"/>
+                <w:szCs w:val="28"/>
               </w:rPr>
               <w:t>2.4.1</w:t>
             </w:r>
@@ -3191,7 +3591,8 @@
               <w:rPr>
                 <w:rFonts w:eastAsiaTheme="minorEastAsia" w:cstheme="minorBidi"/>
                 <w:noProof/>
-                <w:sz w:val="22"/>
+                <w:sz w:val="28"/>
+                <w:szCs w:val="28"/>
                 <w:lang w:eastAsia="es-ES"/>
               </w:rPr>
               <w:tab/>
@@ -3200,6 +3601,8 @@
               <w:rPr>
                 <w:rStyle w:val="Hipervnculo"/>
                 <w:noProof/>
+                <w:sz w:val="28"/>
+                <w:szCs w:val="28"/>
               </w:rPr>
               <w:t>Descripción</w:t>
             </w:r>
@@ -3207,6 +3610,8 @@
               <w:rPr>
                 <w:noProof/>
                 <w:webHidden/>
+                <w:sz w:val="28"/>
+                <w:szCs w:val="28"/>
               </w:rPr>
               <w:tab/>
             </w:r>
@@ -3214,6 +3619,8 @@
               <w:rPr>
                 <w:noProof/>
                 <w:webHidden/>
+                <w:sz w:val="28"/>
+                <w:szCs w:val="28"/>
               </w:rPr>
               <w:fldChar w:fldCharType="begin"/>
             </w:r>
@@ -3221,19 +3628,25 @@
               <w:rPr>
                 <w:noProof/>
                 <w:webHidden/>
-              </w:rPr>
-              <w:instrText xml:space="preserve"> PAGEREF _Toc416695926 \h </w:instrText>
-            </w:r>
-            <w:r>
-              <w:rPr>
-                <w:noProof/>
-                <w:webHidden/>
-              </w:rPr>
-            </w:r>
-            <w:r>
-              <w:rPr>
-                <w:noProof/>
-                <w:webHidden/>
+                <w:sz w:val="28"/>
+                <w:szCs w:val="28"/>
+              </w:rPr>
+              <w:instrText xml:space="preserve"> PAGEREF _Toc416699752 \h </w:instrText>
+            </w:r>
+            <w:r>
+              <w:rPr>
+                <w:noProof/>
+                <w:webHidden/>
+                <w:sz w:val="28"/>
+                <w:szCs w:val="28"/>
+              </w:rPr>
+            </w:r>
+            <w:r>
+              <w:rPr>
+                <w:noProof/>
+                <w:webHidden/>
+                <w:sz w:val="28"/>
+                <w:szCs w:val="28"/>
               </w:rPr>
               <w:fldChar w:fldCharType="separate"/>
             </w:r>
@@ -3241,13 +3654,17 @@
               <w:rPr>
                 <w:noProof/>
                 <w:webHidden/>
-              </w:rPr>
-              <w:t>15</w:t>
-            </w:r>
-            <w:r>
-              <w:rPr>
-                <w:noProof/>
-                <w:webHidden/>
+                <w:sz w:val="28"/>
+                <w:szCs w:val="28"/>
+              </w:rPr>
+              <w:t>14</w:t>
+            </w:r>
+            <w:r>
+              <w:rPr>
+                <w:noProof/>
+                <w:webHidden/>
+                <w:sz w:val="28"/>
+                <w:szCs w:val="28"/>
               </w:rPr>
               <w:fldChar w:fldCharType="end"/>
             </w:r>
@@ -3263,15 +3680,18 @@
             <w:rPr>
               <w:rFonts w:eastAsiaTheme="minorEastAsia" w:cstheme="minorBidi"/>
               <w:noProof/>
-              <w:sz w:val="22"/>
+              <w:sz w:val="28"/>
+              <w:szCs w:val="28"/>
               <w:lang w:eastAsia="es-ES"/>
             </w:rPr>
           </w:pPr>
-          <w:hyperlink w:anchor="_Toc416695927" w:history="1">
+          <w:hyperlink w:anchor="_Toc416699753" w:history="1">
             <w:r>
               <w:rPr>
                 <w:rStyle w:val="Hipervnculo"/>
                 <w:noProof/>
+                <w:sz w:val="28"/>
+                <w:szCs w:val="28"/>
               </w:rPr>
               <w:t>2.4.2</w:t>
             </w:r>
@@ -3279,7 +3699,8 @@
               <w:rPr>
                 <w:rFonts w:eastAsiaTheme="minorEastAsia" w:cstheme="minorBidi"/>
                 <w:noProof/>
-                <w:sz w:val="22"/>
+                <w:sz w:val="28"/>
+                <w:szCs w:val="28"/>
                 <w:lang w:eastAsia="es-ES"/>
               </w:rPr>
               <w:tab/>
@@ -3288,6 +3709,8 @@
               <w:rPr>
                 <w:rStyle w:val="Hipervnculo"/>
                 <w:noProof/>
+                <w:sz w:val="28"/>
+                <w:szCs w:val="28"/>
               </w:rPr>
               <w:t>Pasos</w:t>
             </w:r>
@@ -3295,6 +3718,8 @@
               <w:rPr>
                 <w:noProof/>
                 <w:webHidden/>
+                <w:sz w:val="28"/>
+                <w:szCs w:val="28"/>
               </w:rPr>
               <w:tab/>
             </w:r>
@@ -3302,6 +3727,8 @@
               <w:rPr>
                 <w:noProof/>
                 <w:webHidden/>
+                <w:sz w:val="28"/>
+                <w:szCs w:val="28"/>
               </w:rPr>
               <w:fldChar w:fldCharType="begin"/>
             </w:r>
@@ -3309,19 +3736,25 @@
               <w:rPr>
                 <w:noProof/>
                 <w:webHidden/>
-              </w:rPr>
-              <w:instrText xml:space="preserve"> PAGEREF _Toc416695927 \h </w:instrText>
-            </w:r>
-            <w:r>
-              <w:rPr>
-                <w:noProof/>
-                <w:webHidden/>
-              </w:rPr>
-            </w:r>
-            <w:r>
-              <w:rPr>
-                <w:noProof/>
-                <w:webHidden/>
+                <w:sz w:val="28"/>
+                <w:szCs w:val="28"/>
+              </w:rPr>
+              <w:instrText xml:space="preserve"> PAGEREF _Toc416699753 \h </w:instrText>
+            </w:r>
+            <w:r>
+              <w:rPr>
+                <w:noProof/>
+                <w:webHidden/>
+                <w:sz w:val="28"/>
+                <w:szCs w:val="28"/>
+              </w:rPr>
+            </w:r>
+            <w:r>
+              <w:rPr>
+                <w:noProof/>
+                <w:webHidden/>
+                <w:sz w:val="28"/>
+                <w:szCs w:val="28"/>
               </w:rPr>
               <w:fldChar w:fldCharType="separate"/>
             </w:r>
@@ -3329,13 +3762,17 @@
               <w:rPr>
                 <w:noProof/>
                 <w:webHidden/>
-              </w:rPr>
-              <w:t>15</w:t>
-            </w:r>
-            <w:r>
-              <w:rPr>
-                <w:noProof/>
-                <w:webHidden/>
+                <w:sz w:val="28"/>
+                <w:szCs w:val="28"/>
+              </w:rPr>
+              <w:t>14</w:t>
+            </w:r>
+            <w:r>
+              <w:rPr>
+                <w:noProof/>
+                <w:webHidden/>
+                <w:sz w:val="28"/>
+                <w:szCs w:val="28"/>
               </w:rPr>
               <w:fldChar w:fldCharType="end"/>
             </w:r>
@@ -3351,15 +3788,18 @@
             <w:rPr>
               <w:rFonts w:eastAsiaTheme="minorEastAsia" w:cstheme="minorBidi"/>
               <w:noProof/>
-              <w:sz w:val="22"/>
+              <w:sz w:val="28"/>
+              <w:szCs w:val="28"/>
               <w:lang w:eastAsia="es-ES"/>
             </w:rPr>
           </w:pPr>
-          <w:hyperlink w:anchor="_Toc416695928" w:history="1">
+          <w:hyperlink w:anchor="_Toc416699754" w:history="1">
             <w:r>
               <w:rPr>
                 <w:rStyle w:val="Hipervnculo"/>
                 <w:noProof/>
+                <w:sz w:val="28"/>
+                <w:szCs w:val="28"/>
               </w:rPr>
               <w:t>2.4.3</w:t>
             </w:r>
@@ -3367,7 +3807,8 @@
               <w:rPr>
                 <w:rFonts w:eastAsiaTheme="minorEastAsia" w:cstheme="minorBidi"/>
                 <w:noProof/>
-                <w:sz w:val="22"/>
+                <w:sz w:val="28"/>
+                <w:szCs w:val="28"/>
                 <w:lang w:eastAsia="es-ES"/>
               </w:rPr>
               <w:tab/>
@@ -3376,6 +3817,8 @@
               <w:rPr>
                 <w:rStyle w:val="Hipervnculo"/>
                 <w:noProof/>
+                <w:sz w:val="28"/>
+                <w:szCs w:val="28"/>
               </w:rPr>
               <w:t>Origen y destino</w:t>
             </w:r>
@@ -3383,6 +3826,8 @@
               <w:rPr>
                 <w:noProof/>
                 <w:webHidden/>
+                <w:sz w:val="28"/>
+                <w:szCs w:val="28"/>
               </w:rPr>
               <w:tab/>
             </w:r>
@@ -3390,6 +3835,8 @@
               <w:rPr>
                 <w:noProof/>
                 <w:webHidden/>
+                <w:sz w:val="28"/>
+                <w:szCs w:val="28"/>
               </w:rPr>
               <w:fldChar w:fldCharType="begin"/>
             </w:r>
@@ -3397,19 +3844,25 @@
               <w:rPr>
                 <w:noProof/>
                 <w:webHidden/>
-              </w:rPr>
-              <w:instrText xml:space="preserve"> PAGEREF _Toc416695928 \h </w:instrText>
-            </w:r>
-            <w:r>
-              <w:rPr>
-                <w:noProof/>
-                <w:webHidden/>
-              </w:rPr>
-            </w:r>
-            <w:r>
-              <w:rPr>
-                <w:noProof/>
-                <w:webHidden/>
+                <w:sz w:val="28"/>
+                <w:szCs w:val="28"/>
+              </w:rPr>
+              <w:instrText xml:space="preserve"> PAGEREF _Toc416699754 \h </w:instrText>
+            </w:r>
+            <w:r>
+              <w:rPr>
+                <w:noProof/>
+                <w:webHidden/>
+                <w:sz w:val="28"/>
+                <w:szCs w:val="28"/>
+              </w:rPr>
+            </w:r>
+            <w:r>
+              <w:rPr>
+                <w:noProof/>
+                <w:webHidden/>
+                <w:sz w:val="28"/>
+                <w:szCs w:val="28"/>
               </w:rPr>
               <w:fldChar w:fldCharType="separate"/>
             </w:r>
@@ -3417,13 +3870,17 @@
               <w:rPr>
                 <w:noProof/>
                 <w:webHidden/>
-              </w:rPr>
-              <w:t>15</w:t>
-            </w:r>
-            <w:r>
-              <w:rPr>
-                <w:noProof/>
-                <w:webHidden/>
+                <w:sz w:val="28"/>
+                <w:szCs w:val="28"/>
+              </w:rPr>
+              <w:t>14</w:t>
+            </w:r>
+            <w:r>
+              <w:rPr>
+                <w:noProof/>
+                <w:webHidden/>
+                <w:sz w:val="28"/>
+                <w:szCs w:val="28"/>
               </w:rPr>
               <w:fldChar w:fldCharType="end"/>
             </w:r>
@@ -3439,15 +3896,18 @@
             <w:rPr>
               <w:rFonts w:eastAsiaTheme="minorEastAsia" w:cstheme="minorBidi"/>
               <w:noProof/>
-              <w:sz w:val="22"/>
+              <w:sz w:val="28"/>
+              <w:szCs w:val="28"/>
               <w:lang w:eastAsia="es-ES"/>
             </w:rPr>
           </w:pPr>
-          <w:hyperlink w:anchor="_Toc416695929" w:history="1">
+          <w:hyperlink w:anchor="_Toc416699755" w:history="1">
             <w:r>
               <w:rPr>
                 <w:rStyle w:val="Hipervnculo"/>
                 <w:noProof/>
+                <w:sz w:val="28"/>
+                <w:szCs w:val="28"/>
               </w:rPr>
               <w:t>2.4.4</w:t>
             </w:r>
@@ -3455,7 +3915,8 @@
               <w:rPr>
                 <w:rFonts w:eastAsiaTheme="minorEastAsia" w:cstheme="minorBidi"/>
                 <w:noProof/>
-                <w:sz w:val="22"/>
+                <w:sz w:val="28"/>
+                <w:szCs w:val="28"/>
                 <w:lang w:eastAsia="es-ES"/>
               </w:rPr>
               <w:tab/>
@@ -3464,6 +3925,8 @@
               <w:rPr>
                 <w:rStyle w:val="Hipervnculo"/>
                 <w:noProof/>
+                <w:sz w:val="28"/>
+                <w:szCs w:val="28"/>
               </w:rPr>
               <w:t>Áreas involucradas</w:t>
             </w:r>
@@ -3471,6 +3934,8 @@
               <w:rPr>
                 <w:noProof/>
                 <w:webHidden/>
+                <w:sz w:val="28"/>
+                <w:szCs w:val="28"/>
               </w:rPr>
               <w:tab/>
             </w:r>
@@ -3478,6 +3943,8 @@
               <w:rPr>
                 <w:noProof/>
                 <w:webHidden/>
+                <w:sz w:val="28"/>
+                <w:szCs w:val="28"/>
               </w:rPr>
               <w:fldChar w:fldCharType="begin"/>
             </w:r>
@@ -3485,19 +3952,25 @@
               <w:rPr>
                 <w:noProof/>
                 <w:webHidden/>
-              </w:rPr>
-              <w:instrText xml:space="preserve"> PAGEREF _Toc416695929 \h </w:instrText>
-            </w:r>
-            <w:r>
-              <w:rPr>
-                <w:noProof/>
-                <w:webHidden/>
-              </w:rPr>
-            </w:r>
-            <w:r>
-              <w:rPr>
-                <w:noProof/>
-                <w:webHidden/>
+                <w:sz w:val="28"/>
+                <w:szCs w:val="28"/>
+              </w:rPr>
+              <w:instrText xml:space="preserve"> PAGEREF _Toc416699755 \h </w:instrText>
+            </w:r>
+            <w:r>
+              <w:rPr>
+                <w:noProof/>
+                <w:webHidden/>
+                <w:sz w:val="28"/>
+                <w:szCs w:val="28"/>
+              </w:rPr>
+            </w:r>
+            <w:r>
+              <w:rPr>
+                <w:noProof/>
+                <w:webHidden/>
+                <w:sz w:val="28"/>
+                <w:szCs w:val="28"/>
               </w:rPr>
               <w:fldChar w:fldCharType="separate"/>
             </w:r>
@@ -3505,13 +3978,17 @@
               <w:rPr>
                 <w:noProof/>
                 <w:webHidden/>
-              </w:rPr>
-              <w:t>16</w:t>
-            </w:r>
-            <w:r>
-              <w:rPr>
-                <w:noProof/>
-                <w:webHidden/>
+                <w:sz w:val="28"/>
+                <w:szCs w:val="28"/>
+              </w:rPr>
+              <w:t>15</w:t>
+            </w:r>
+            <w:r>
+              <w:rPr>
+                <w:noProof/>
+                <w:webHidden/>
+                <w:sz w:val="28"/>
+                <w:szCs w:val="28"/>
               </w:rPr>
               <w:fldChar w:fldCharType="end"/>
             </w:r>
@@ -3527,15 +4004,18 @@
             <w:rPr>
               <w:rFonts w:eastAsiaTheme="minorEastAsia" w:cstheme="minorBidi"/>
               <w:noProof/>
-              <w:sz w:val="22"/>
+              <w:sz w:val="28"/>
+              <w:szCs w:val="28"/>
               <w:lang w:eastAsia="es-ES"/>
             </w:rPr>
           </w:pPr>
-          <w:hyperlink w:anchor="_Toc416695930" w:history="1">
+          <w:hyperlink w:anchor="_Toc416699756" w:history="1">
             <w:r>
               <w:rPr>
                 <w:rStyle w:val="Hipervnculo"/>
                 <w:noProof/>
+                <w:sz w:val="28"/>
+                <w:szCs w:val="28"/>
               </w:rPr>
               <w:t>2.4.5</w:t>
             </w:r>
@@ -3543,7 +4023,8 @@
               <w:rPr>
                 <w:rFonts w:eastAsiaTheme="minorEastAsia" w:cstheme="minorBidi"/>
                 <w:noProof/>
-                <w:sz w:val="22"/>
+                <w:sz w:val="28"/>
+                <w:szCs w:val="28"/>
                 <w:lang w:eastAsia="es-ES"/>
               </w:rPr>
               <w:tab/>
@@ -3552,6 +4033,8 @@
               <w:rPr>
                 <w:rStyle w:val="Hipervnculo"/>
                 <w:noProof/>
+                <w:sz w:val="28"/>
+                <w:szCs w:val="28"/>
               </w:rPr>
               <w:t>Diagrama general</w:t>
             </w:r>
@@ -3559,6 +4042,8 @@
               <w:rPr>
                 <w:noProof/>
                 <w:webHidden/>
+                <w:sz w:val="28"/>
+                <w:szCs w:val="28"/>
               </w:rPr>
               <w:tab/>
             </w:r>
@@ -3566,6 +4051,8 @@
               <w:rPr>
                 <w:noProof/>
                 <w:webHidden/>
+                <w:sz w:val="28"/>
+                <w:szCs w:val="28"/>
               </w:rPr>
               <w:fldChar w:fldCharType="begin"/>
             </w:r>
@@ -3573,19 +4060,25 @@
               <w:rPr>
                 <w:noProof/>
                 <w:webHidden/>
-              </w:rPr>
-              <w:instrText xml:space="preserve"> PAGEREF _Toc416695930 \h </w:instrText>
-            </w:r>
-            <w:r>
-              <w:rPr>
-                <w:noProof/>
-                <w:webHidden/>
-              </w:rPr>
-            </w:r>
-            <w:r>
-              <w:rPr>
-                <w:noProof/>
-                <w:webHidden/>
+                <w:sz w:val="28"/>
+                <w:szCs w:val="28"/>
+              </w:rPr>
+              <w:instrText xml:space="preserve"> PAGEREF _Toc416699756 \h </w:instrText>
+            </w:r>
+            <w:r>
+              <w:rPr>
+                <w:noProof/>
+                <w:webHidden/>
+                <w:sz w:val="28"/>
+                <w:szCs w:val="28"/>
+              </w:rPr>
+            </w:r>
+            <w:r>
+              <w:rPr>
+                <w:noProof/>
+                <w:webHidden/>
+                <w:sz w:val="28"/>
+                <w:szCs w:val="28"/>
               </w:rPr>
               <w:fldChar w:fldCharType="separate"/>
             </w:r>
@@ -3593,13 +4086,17 @@
               <w:rPr>
                 <w:noProof/>
                 <w:webHidden/>
-              </w:rPr>
-              <w:t>16</w:t>
-            </w:r>
-            <w:r>
-              <w:rPr>
-                <w:noProof/>
-                <w:webHidden/>
+                <w:sz w:val="28"/>
+                <w:szCs w:val="28"/>
+              </w:rPr>
+              <w:t>15</w:t>
+            </w:r>
+            <w:r>
+              <w:rPr>
+                <w:noProof/>
+                <w:webHidden/>
+                <w:sz w:val="28"/>
+                <w:szCs w:val="28"/>
               </w:rPr>
               <w:fldChar w:fldCharType="end"/>
             </w:r>
@@ -3615,15 +4112,18 @@
             <w:rPr>
               <w:rFonts w:eastAsiaTheme="minorEastAsia" w:cstheme="minorBidi"/>
               <w:noProof/>
-              <w:sz w:val="22"/>
+              <w:sz w:val="28"/>
+              <w:szCs w:val="28"/>
               <w:lang w:eastAsia="es-ES"/>
             </w:rPr>
           </w:pPr>
-          <w:hyperlink w:anchor="_Toc416695931" w:history="1">
+          <w:hyperlink w:anchor="_Toc416699757" w:history="1">
             <w:r>
               <w:rPr>
                 <w:rStyle w:val="Hipervnculo"/>
                 <w:noProof/>
+                <w:sz w:val="28"/>
+                <w:szCs w:val="28"/>
               </w:rPr>
               <w:t>2.4.6</w:t>
             </w:r>
@@ -3631,7 +4131,8 @@
               <w:rPr>
                 <w:rFonts w:eastAsiaTheme="minorEastAsia" w:cstheme="minorBidi"/>
                 <w:noProof/>
-                <w:sz w:val="22"/>
+                <w:sz w:val="28"/>
+                <w:szCs w:val="28"/>
                 <w:lang w:eastAsia="es-ES"/>
               </w:rPr>
               <w:tab/>
@@ -3640,6 +4141,8 @@
               <w:rPr>
                 <w:rStyle w:val="Hipervnculo"/>
                 <w:noProof/>
+                <w:sz w:val="28"/>
+                <w:szCs w:val="28"/>
               </w:rPr>
               <w:t>Herramientas</w:t>
             </w:r>
@@ -3647,6 +4150,8 @@
               <w:rPr>
                 <w:noProof/>
                 <w:webHidden/>
+                <w:sz w:val="28"/>
+                <w:szCs w:val="28"/>
               </w:rPr>
               <w:tab/>
             </w:r>
@@ -3654,6 +4159,8 @@
               <w:rPr>
                 <w:noProof/>
                 <w:webHidden/>
+                <w:sz w:val="28"/>
+                <w:szCs w:val="28"/>
               </w:rPr>
               <w:fldChar w:fldCharType="begin"/>
             </w:r>
@@ -3661,19 +4168,25 @@
               <w:rPr>
                 <w:noProof/>
                 <w:webHidden/>
-              </w:rPr>
-              <w:instrText xml:space="preserve"> PAGEREF _Toc416695931 \h </w:instrText>
-            </w:r>
-            <w:r>
-              <w:rPr>
-                <w:noProof/>
-                <w:webHidden/>
-              </w:rPr>
-            </w:r>
-            <w:r>
-              <w:rPr>
-                <w:noProof/>
-                <w:webHidden/>
+                <w:sz w:val="28"/>
+                <w:szCs w:val="28"/>
+              </w:rPr>
+              <w:instrText xml:space="preserve"> PAGEREF _Toc416699757 \h </w:instrText>
+            </w:r>
+            <w:r>
+              <w:rPr>
+                <w:noProof/>
+                <w:webHidden/>
+                <w:sz w:val="28"/>
+                <w:szCs w:val="28"/>
+              </w:rPr>
+            </w:r>
+            <w:r>
+              <w:rPr>
+                <w:noProof/>
+                <w:webHidden/>
+                <w:sz w:val="28"/>
+                <w:szCs w:val="28"/>
               </w:rPr>
               <w:fldChar w:fldCharType="separate"/>
             </w:r>
@@ -3681,13 +4194,17 @@
               <w:rPr>
                 <w:noProof/>
                 <w:webHidden/>
-              </w:rPr>
-              <w:t>17</w:t>
-            </w:r>
-            <w:r>
-              <w:rPr>
-                <w:noProof/>
-                <w:webHidden/>
+                <w:sz w:val="28"/>
+                <w:szCs w:val="28"/>
+              </w:rPr>
+              <w:t>16</w:t>
+            </w:r>
+            <w:r>
+              <w:rPr>
+                <w:noProof/>
+                <w:webHidden/>
+                <w:sz w:val="28"/>
+                <w:szCs w:val="28"/>
               </w:rPr>
               <w:fldChar w:fldCharType="end"/>
             </w:r>
@@ -3703,15 +4220,18 @@
             <w:rPr>
               <w:rFonts w:eastAsiaTheme="minorEastAsia" w:cstheme="minorBidi"/>
               <w:noProof/>
-              <w:sz w:val="22"/>
+              <w:sz w:val="28"/>
+              <w:szCs w:val="28"/>
               <w:lang w:eastAsia="es-ES"/>
             </w:rPr>
           </w:pPr>
-          <w:hyperlink w:anchor="_Toc416695932" w:history="1">
+          <w:hyperlink w:anchor="_Toc416699758" w:history="1">
             <w:r>
               <w:rPr>
                 <w:rStyle w:val="Hipervnculo"/>
                 <w:noProof/>
+                <w:sz w:val="28"/>
+                <w:szCs w:val="28"/>
               </w:rPr>
               <w:t>2.4.7</w:t>
             </w:r>
@@ -3719,7 +4239,8 @@
               <w:rPr>
                 <w:rFonts w:eastAsiaTheme="minorEastAsia" w:cstheme="minorBidi"/>
                 <w:noProof/>
-                <w:sz w:val="22"/>
+                <w:sz w:val="28"/>
+                <w:szCs w:val="28"/>
                 <w:lang w:eastAsia="es-ES"/>
               </w:rPr>
               <w:tab/>
@@ -3728,6 +4249,8 @@
               <w:rPr>
                 <w:rStyle w:val="Hipervnculo"/>
                 <w:noProof/>
+                <w:sz w:val="28"/>
+                <w:szCs w:val="28"/>
               </w:rPr>
               <w:t>Documentos</w:t>
             </w:r>
@@ -3735,6 +4258,8 @@
               <w:rPr>
                 <w:noProof/>
                 <w:webHidden/>
+                <w:sz w:val="28"/>
+                <w:szCs w:val="28"/>
               </w:rPr>
               <w:tab/>
             </w:r>
@@ -3742,6 +4267,8 @@
               <w:rPr>
                 <w:noProof/>
                 <w:webHidden/>
+                <w:sz w:val="28"/>
+                <w:szCs w:val="28"/>
               </w:rPr>
               <w:fldChar w:fldCharType="begin"/>
             </w:r>
@@ -3749,19 +4276,25 @@
               <w:rPr>
                 <w:noProof/>
                 <w:webHidden/>
-              </w:rPr>
-              <w:instrText xml:space="preserve"> PAGEREF _Toc416695932 \h </w:instrText>
-            </w:r>
-            <w:r>
-              <w:rPr>
-                <w:noProof/>
-                <w:webHidden/>
-              </w:rPr>
-            </w:r>
-            <w:r>
-              <w:rPr>
-                <w:noProof/>
-                <w:webHidden/>
+                <w:sz w:val="28"/>
+                <w:szCs w:val="28"/>
+              </w:rPr>
+              <w:instrText xml:space="preserve"> PAGEREF _Toc416699758 \h </w:instrText>
+            </w:r>
+            <w:r>
+              <w:rPr>
+                <w:noProof/>
+                <w:webHidden/>
+                <w:sz w:val="28"/>
+                <w:szCs w:val="28"/>
+              </w:rPr>
+            </w:r>
+            <w:r>
+              <w:rPr>
+                <w:noProof/>
+                <w:webHidden/>
+                <w:sz w:val="28"/>
+                <w:szCs w:val="28"/>
               </w:rPr>
               <w:fldChar w:fldCharType="separate"/>
             </w:r>
@@ -3769,13 +4302,17 @@
               <w:rPr>
                 <w:noProof/>
                 <w:webHidden/>
-              </w:rPr>
-              <w:t>17</w:t>
-            </w:r>
-            <w:r>
-              <w:rPr>
-                <w:noProof/>
-                <w:webHidden/>
+                <w:sz w:val="28"/>
+                <w:szCs w:val="28"/>
+              </w:rPr>
+              <w:t>16</w:t>
+            </w:r>
+            <w:r>
+              <w:rPr>
+                <w:noProof/>
+                <w:webHidden/>
+                <w:sz w:val="28"/>
+                <w:szCs w:val="28"/>
               </w:rPr>
               <w:fldChar w:fldCharType="end"/>
             </w:r>
@@ -3791,15 +4328,18 @@
             <w:rPr>
               <w:rFonts w:eastAsiaTheme="minorEastAsia" w:cstheme="minorBidi"/>
               <w:noProof/>
-              <w:sz w:val="22"/>
+              <w:sz w:val="28"/>
+              <w:szCs w:val="28"/>
               <w:lang w:eastAsia="es-ES"/>
             </w:rPr>
           </w:pPr>
-          <w:hyperlink w:anchor="_Toc416695933" w:history="1">
+          <w:hyperlink w:anchor="_Toc416699759" w:history="1">
             <w:r>
               <w:rPr>
                 <w:rStyle w:val="Hipervnculo"/>
                 <w:noProof/>
+                <w:sz w:val="28"/>
+                <w:szCs w:val="28"/>
               </w:rPr>
               <w:t>2.4.8</w:t>
             </w:r>
@@ -3807,7 +4347,8 @@
               <w:rPr>
                 <w:rFonts w:eastAsiaTheme="minorEastAsia" w:cstheme="minorBidi"/>
                 <w:noProof/>
-                <w:sz w:val="22"/>
+                <w:sz w:val="28"/>
+                <w:szCs w:val="28"/>
                 <w:lang w:eastAsia="es-ES"/>
               </w:rPr>
               <w:tab/>
@@ -3816,6 +4357,8 @@
               <w:rPr>
                 <w:rStyle w:val="Hipervnculo"/>
                 <w:noProof/>
+                <w:sz w:val="28"/>
+                <w:szCs w:val="28"/>
               </w:rPr>
               <w:t>Dependencias y limitaciones</w:t>
             </w:r>
@@ -3823,6 +4366,8 @@
               <w:rPr>
                 <w:noProof/>
                 <w:webHidden/>
+                <w:sz w:val="28"/>
+                <w:szCs w:val="28"/>
               </w:rPr>
               <w:tab/>
             </w:r>
@@ -3830,6 +4375,8 @@
               <w:rPr>
                 <w:noProof/>
                 <w:webHidden/>
+                <w:sz w:val="28"/>
+                <w:szCs w:val="28"/>
               </w:rPr>
               <w:fldChar w:fldCharType="begin"/>
             </w:r>
@@ -3837,19 +4384,25 @@
               <w:rPr>
                 <w:noProof/>
                 <w:webHidden/>
-              </w:rPr>
-              <w:instrText xml:space="preserve"> PAGEREF _Toc416695933 \h </w:instrText>
-            </w:r>
-            <w:r>
-              <w:rPr>
-                <w:noProof/>
-                <w:webHidden/>
-              </w:rPr>
-            </w:r>
-            <w:r>
-              <w:rPr>
-                <w:noProof/>
-                <w:webHidden/>
+                <w:sz w:val="28"/>
+                <w:szCs w:val="28"/>
+              </w:rPr>
+              <w:instrText xml:space="preserve"> PAGEREF _Toc416699759 \h </w:instrText>
+            </w:r>
+            <w:r>
+              <w:rPr>
+                <w:noProof/>
+                <w:webHidden/>
+                <w:sz w:val="28"/>
+                <w:szCs w:val="28"/>
+              </w:rPr>
+            </w:r>
+            <w:r>
+              <w:rPr>
+                <w:noProof/>
+                <w:webHidden/>
+                <w:sz w:val="28"/>
+                <w:szCs w:val="28"/>
               </w:rPr>
               <w:fldChar w:fldCharType="separate"/>
             </w:r>
@@ -3857,13 +4410,17 @@
               <w:rPr>
                 <w:noProof/>
                 <w:webHidden/>
-              </w:rPr>
-              <w:t>17</w:t>
-            </w:r>
-            <w:r>
-              <w:rPr>
-                <w:noProof/>
-                <w:webHidden/>
+                <w:sz w:val="28"/>
+                <w:szCs w:val="28"/>
+              </w:rPr>
+              <w:t>16</w:t>
+            </w:r>
+            <w:r>
+              <w:rPr>
+                <w:noProof/>
+                <w:webHidden/>
+                <w:sz w:val="28"/>
+                <w:szCs w:val="28"/>
               </w:rPr>
               <w:fldChar w:fldCharType="end"/>
             </w:r>
@@ -3879,15 +4436,18 @@
             <w:rPr>
               <w:rFonts w:eastAsiaTheme="minorEastAsia" w:cstheme="minorBidi"/>
               <w:noProof/>
-              <w:sz w:val="22"/>
+              <w:sz w:val="28"/>
+              <w:szCs w:val="28"/>
               <w:lang w:eastAsia="es-ES"/>
             </w:rPr>
           </w:pPr>
-          <w:hyperlink w:anchor="_Toc416695934" w:history="1">
+          <w:hyperlink w:anchor="_Toc416699760" w:history="1">
             <w:r>
               <w:rPr>
                 <w:rStyle w:val="Hipervnculo"/>
                 <w:noProof/>
+                <w:sz w:val="28"/>
+                <w:szCs w:val="28"/>
                 <w:lang w:bidi="x-none"/>
                 <w14:scene3d>
                   <w14:camera w14:prst="orthographicFront"/>
@@ -3902,7 +4462,8 @@
               <w:rPr>
                 <w:rFonts w:eastAsiaTheme="minorEastAsia" w:cstheme="minorBidi"/>
                 <w:noProof/>
-                <w:sz w:val="22"/>
+                <w:sz w:val="28"/>
+                <w:szCs w:val="28"/>
                 <w:lang w:eastAsia="es-ES"/>
               </w:rPr>
               <w:tab/>
@@ -3911,6 +4472,8 @@
               <w:rPr>
                 <w:rStyle w:val="Hipervnculo"/>
                 <w:noProof/>
+                <w:sz w:val="28"/>
+                <w:szCs w:val="28"/>
               </w:rPr>
               <w:t>ACTIVIDAD: Garantía</w:t>
             </w:r>
@@ -3918,6 +4481,8 @@
               <w:rPr>
                 <w:noProof/>
                 <w:webHidden/>
+                <w:sz w:val="28"/>
+                <w:szCs w:val="28"/>
               </w:rPr>
               <w:tab/>
             </w:r>
@@ -3925,6 +4490,8 @@
               <w:rPr>
                 <w:noProof/>
                 <w:webHidden/>
+                <w:sz w:val="28"/>
+                <w:szCs w:val="28"/>
               </w:rPr>
               <w:fldChar w:fldCharType="begin"/>
             </w:r>
@@ -3932,19 +4499,25 @@
               <w:rPr>
                 <w:noProof/>
                 <w:webHidden/>
-              </w:rPr>
-              <w:instrText xml:space="preserve"> PAGEREF _Toc416695934 \h </w:instrText>
-            </w:r>
-            <w:r>
-              <w:rPr>
-                <w:noProof/>
-                <w:webHidden/>
-              </w:rPr>
-            </w:r>
-            <w:r>
-              <w:rPr>
-                <w:noProof/>
-                <w:webHidden/>
+                <w:sz w:val="28"/>
+                <w:szCs w:val="28"/>
+              </w:rPr>
+              <w:instrText xml:space="preserve"> PAGEREF _Toc416699760 \h </w:instrText>
+            </w:r>
+            <w:r>
+              <w:rPr>
+                <w:noProof/>
+                <w:webHidden/>
+                <w:sz w:val="28"/>
+                <w:szCs w:val="28"/>
+              </w:rPr>
+            </w:r>
+            <w:r>
+              <w:rPr>
+                <w:noProof/>
+                <w:webHidden/>
+                <w:sz w:val="28"/>
+                <w:szCs w:val="28"/>
               </w:rPr>
               <w:fldChar w:fldCharType="separate"/>
             </w:r>
@@ -3952,13 +4525,17 @@
               <w:rPr>
                 <w:noProof/>
                 <w:webHidden/>
-              </w:rPr>
-              <w:t>18</w:t>
-            </w:r>
-            <w:r>
-              <w:rPr>
-                <w:noProof/>
-                <w:webHidden/>
+                <w:sz w:val="28"/>
+                <w:szCs w:val="28"/>
+              </w:rPr>
+              <w:t>17</w:t>
+            </w:r>
+            <w:r>
+              <w:rPr>
+                <w:noProof/>
+                <w:webHidden/>
+                <w:sz w:val="28"/>
+                <w:szCs w:val="28"/>
               </w:rPr>
               <w:fldChar w:fldCharType="end"/>
             </w:r>
@@ -3974,15 +4551,18 @@
             <w:rPr>
               <w:rFonts w:eastAsiaTheme="minorEastAsia" w:cstheme="minorBidi"/>
               <w:noProof/>
-              <w:sz w:val="22"/>
+              <w:sz w:val="28"/>
+              <w:szCs w:val="28"/>
               <w:lang w:eastAsia="es-ES"/>
             </w:rPr>
           </w:pPr>
-          <w:hyperlink w:anchor="_Toc416695936" w:history="1">
+          <w:hyperlink w:anchor="_Toc416699762" w:history="1">
             <w:r>
               <w:rPr>
                 <w:rStyle w:val="Hipervnculo"/>
                 <w:noProof/>
+                <w:sz w:val="28"/>
+                <w:szCs w:val="28"/>
               </w:rPr>
               <w:t>2.5.1</w:t>
             </w:r>
@@ -3990,7 +4570,8 @@
               <w:rPr>
                 <w:rFonts w:eastAsiaTheme="minorEastAsia" w:cstheme="minorBidi"/>
                 <w:noProof/>
-                <w:sz w:val="22"/>
+                <w:sz w:val="28"/>
+                <w:szCs w:val="28"/>
                 <w:lang w:eastAsia="es-ES"/>
               </w:rPr>
               <w:tab/>
@@ -3999,6 +4580,8 @@
               <w:rPr>
                 <w:rStyle w:val="Hipervnculo"/>
                 <w:noProof/>
+                <w:sz w:val="28"/>
+                <w:szCs w:val="28"/>
               </w:rPr>
               <w:t>Descripción</w:t>
             </w:r>
@@ -4006,6 +4589,8 @@
               <w:rPr>
                 <w:noProof/>
                 <w:webHidden/>
+                <w:sz w:val="28"/>
+                <w:szCs w:val="28"/>
               </w:rPr>
               <w:tab/>
             </w:r>
@@ -4013,6 +4598,8 @@
               <w:rPr>
                 <w:noProof/>
                 <w:webHidden/>
+                <w:sz w:val="28"/>
+                <w:szCs w:val="28"/>
               </w:rPr>
               <w:fldChar w:fldCharType="begin"/>
             </w:r>
@@ -4020,19 +4607,25 @@
               <w:rPr>
                 <w:noProof/>
                 <w:webHidden/>
-              </w:rPr>
-              <w:instrText xml:space="preserve"> PAGEREF _Toc416695936 \h </w:instrText>
-            </w:r>
-            <w:r>
-              <w:rPr>
-                <w:noProof/>
-                <w:webHidden/>
-              </w:rPr>
-            </w:r>
-            <w:r>
-              <w:rPr>
-                <w:noProof/>
-                <w:webHidden/>
+                <w:sz w:val="28"/>
+                <w:szCs w:val="28"/>
+              </w:rPr>
+              <w:instrText xml:space="preserve"> PAGEREF _Toc416699762 \h </w:instrText>
+            </w:r>
+            <w:r>
+              <w:rPr>
+                <w:noProof/>
+                <w:webHidden/>
+                <w:sz w:val="28"/>
+                <w:szCs w:val="28"/>
+              </w:rPr>
+            </w:r>
+            <w:r>
+              <w:rPr>
+                <w:noProof/>
+                <w:webHidden/>
+                <w:sz w:val="28"/>
+                <w:szCs w:val="28"/>
               </w:rPr>
               <w:fldChar w:fldCharType="separate"/>
             </w:r>
@@ -4040,13 +4633,17 @@
               <w:rPr>
                 <w:noProof/>
                 <w:webHidden/>
-              </w:rPr>
-              <w:t>18</w:t>
-            </w:r>
-            <w:r>
-              <w:rPr>
-                <w:noProof/>
-                <w:webHidden/>
+                <w:sz w:val="28"/>
+                <w:szCs w:val="28"/>
+              </w:rPr>
+              <w:t>17</w:t>
+            </w:r>
+            <w:r>
+              <w:rPr>
+                <w:noProof/>
+                <w:webHidden/>
+                <w:sz w:val="28"/>
+                <w:szCs w:val="28"/>
               </w:rPr>
               <w:fldChar w:fldCharType="end"/>
             </w:r>
@@ -4062,15 +4659,18 @@
             <w:rPr>
               <w:rFonts w:eastAsiaTheme="minorEastAsia" w:cstheme="minorBidi"/>
               <w:noProof/>
-              <w:sz w:val="22"/>
+              <w:sz w:val="28"/>
+              <w:szCs w:val="28"/>
               <w:lang w:eastAsia="es-ES"/>
             </w:rPr>
           </w:pPr>
-          <w:hyperlink w:anchor="_Toc416695937" w:history="1">
+          <w:hyperlink w:anchor="_Toc416699763" w:history="1">
             <w:r>
               <w:rPr>
                 <w:rStyle w:val="Hipervnculo"/>
                 <w:noProof/>
+                <w:sz w:val="28"/>
+                <w:szCs w:val="28"/>
               </w:rPr>
               <w:t>2.5.2</w:t>
             </w:r>
@@ -4078,7 +4678,8 @@
               <w:rPr>
                 <w:rFonts w:eastAsiaTheme="minorEastAsia" w:cstheme="minorBidi"/>
                 <w:noProof/>
-                <w:sz w:val="22"/>
+                <w:sz w:val="28"/>
+                <w:szCs w:val="28"/>
                 <w:lang w:eastAsia="es-ES"/>
               </w:rPr>
               <w:tab/>
@@ -4087,6 +4688,8 @@
               <w:rPr>
                 <w:rStyle w:val="Hipervnculo"/>
                 <w:noProof/>
+                <w:sz w:val="28"/>
+                <w:szCs w:val="28"/>
               </w:rPr>
               <w:t>Pasos</w:t>
             </w:r>
@@ -4094,6 +4697,8 @@
               <w:rPr>
                 <w:noProof/>
                 <w:webHidden/>
+                <w:sz w:val="28"/>
+                <w:szCs w:val="28"/>
               </w:rPr>
               <w:tab/>
             </w:r>
@@ -4101,6 +4706,8 @@
               <w:rPr>
                 <w:noProof/>
                 <w:webHidden/>
+                <w:sz w:val="28"/>
+                <w:szCs w:val="28"/>
               </w:rPr>
               <w:fldChar w:fldCharType="begin"/>
             </w:r>
@@ -4108,19 +4715,25 @@
               <w:rPr>
                 <w:noProof/>
                 <w:webHidden/>
-              </w:rPr>
-              <w:instrText xml:space="preserve"> PAGEREF _Toc416695937 \h </w:instrText>
-            </w:r>
-            <w:r>
-              <w:rPr>
-                <w:noProof/>
-                <w:webHidden/>
-              </w:rPr>
-            </w:r>
-            <w:r>
-              <w:rPr>
-                <w:noProof/>
-                <w:webHidden/>
+                <w:sz w:val="28"/>
+                <w:szCs w:val="28"/>
+              </w:rPr>
+              <w:instrText xml:space="preserve"> PAGEREF _Toc416699763 \h </w:instrText>
+            </w:r>
+            <w:r>
+              <w:rPr>
+                <w:noProof/>
+                <w:webHidden/>
+                <w:sz w:val="28"/>
+                <w:szCs w:val="28"/>
+              </w:rPr>
+            </w:r>
+            <w:r>
+              <w:rPr>
+                <w:noProof/>
+                <w:webHidden/>
+                <w:sz w:val="28"/>
+                <w:szCs w:val="28"/>
               </w:rPr>
               <w:fldChar w:fldCharType="separate"/>
             </w:r>
@@ -4128,13 +4741,17 @@
               <w:rPr>
                 <w:noProof/>
                 <w:webHidden/>
-              </w:rPr>
-              <w:t>18</w:t>
-            </w:r>
-            <w:r>
-              <w:rPr>
-                <w:noProof/>
-                <w:webHidden/>
+                <w:sz w:val="28"/>
+                <w:szCs w:val="28"/>
+              </w:rPr>
+              <w:t>17</w:t>
+            </w:r>
+            <w:r>
+              <w:rPr>
+                <w:noProof/>
+                <w:webHidden/>
+                <w:sz w:val="28"/>
+                <w:szCs w:val="28"/>
               </w:rPr>
               <w:fldChar w:fldCharType="end"/>
             </w:r>
@@ -4150,15 +4767,18 @@
             <w:rPr>
               <w:rFonts w:eastAsiaTheme="minorEastAsia" w:cstheme="minorBidi"/>
               <w:noProof/>
-              <w:sz w:val="22"/>
+              <w:sz w:val="28"/>
+              <w:szCs w:val="28"/>
               <w:lang w:eastAsia="es-ES"/>
             </w:rPr>
           </w:pPr>
-          <w:hyperlink w:anchor="_Toc416695938" w:history="1">
+          <w:hyperlink w:anchor="_Toc416699764" w:history="1">
             <w:r>
               <w:rPr>
                 <w:rStyle w:val="Hipervnculo"/>
                 <w:noProof/>
+                <w:sz w:val="28"/>
+                <w:szCs w:val="28"/>
               </w:rPr>
               <w:t>2.5.3</w:t>
             </w:r>
@@ -4166,7 +4786,8 @@
               <w:rPr>
                 <w:rFonts w:eastAsiaTheme="minorEastAsia" w:cstheme="minorBidi"/>
                 <w:noProof/>
-                <w:sz w:val="22"/>
+                <w:sz w:val="28"/>
+                <w:szCs w:val="28"/>
                 <w:lang w:eastAsia="es-ES"/>
               </w:rPr>
               <w:tab/>
@@ -4175,6 +4796,8 @@
               <w:rPr>
                 <w:rStyle w:val="Hipervnculo"/>
                 <w:noProof/>
+                <w:sz w:val="28"/>
+                <w:szCs w:val="28"/>
               </w:rPr>
               <w:t>Origen y destino</w:t>
             </w:r>
@@ -4182,6 +4805,8 @@
               <w:rPr>
                 <w:noProof/>
                 <w:webHidden/>
+                <w:sz w:val="28"/>
+                <w:szCs w:val="28"/>
               </w:rPr>
               <w:tab/>
             </w:r>
@@ -4189,6 +4814,8 @@
               <w:rPr>
                 <w:noProof/>
                 <w:webHidden/>
+                <w:sz w:val="28"/>
+                <w:szCs w:val="28"/>
               </w:rPr>
               <w:fldChar w:fldCharType="begin"/>
             </w:r>
@@ -4196,19 +4823,25 @@
               <w:rPr>
                 <w:noProof/>
                 <w:webHidden/>
-              </w:rPr>
-              <w:instrText xml:space="preserve"> PAGEREF _Toc416695938 \h </w:instrText>
-            </w:r>
-            <w:r>
-              <w:rPr>
-                <w:noProof/>
-                <w:webHidden/>
-              </w:rPr>
-            </w:r>
-            <w:r>
-              <w:rPr>
-                <w:noProof/>
-                <w:webHidden/>
+                <w:sz w:val="28"/>
+                <w:szCs w:val="28"/>
+              </w:rPr>
+              <w:instrText xml:space="preserve"> PAGEREF _Toc416699764 \h </w:instrText>
+            </w:r>
+            <w:r>
+              <w:rPr>
+                <w:noProof/>
+                <w:webHidden/>
+                <w:sz w:val="28"/>
+                <w:szCs w:val="28"/>
+              </w:rPr>
+            </w:r>
+            <w:r>
+              <w:rPr>
+                <w:noProof/>
+                <w:webHidden/>
+                <w:sz w:val="28"/>
+                <w:szCs w:val="28"/>
               </w:rPr>
               <w:fldChar w:fldCharType="separate"/>
             </w:r>
@@ -4216,13 +4849,17 @@
               <w:rPr>
                 <w:noProof/>
                 <w:webHidden/>
-              </w:rPr>
-              <w:t>18</w:t>
-            </w:r>
-            <w:r>
-              <w:rPr>
-                <w:noProof/>
-                <w:webHidden/>
+                <w:sz w:val="28"/>
+                <w:szCs w:val="28"/>
+              </w:rPr>
+              <w:t>17</w:t>
+            </w:r>
+            <w:r>
+              <w:rPr>
+                <w:noProof/>
+                <w:webHidden/>
+                <w:sz w:val="28"/>
+                <w:szCs w:val="28"/>
               </w:rPr>
               <w:fldChar w:fldCharType="end"/>
             </w:r>
@@ -4238,15 +4875,18 @@
             <w:rPr>
               <w:rFonts w:eastAsiaTheme="minorEastAsia" w:cstheme="minorBidi"/>
               <w:noProof/>
-              <w:sz w:val="22"/>
+              <w:sz w:val="28"/>
+              <w:szCs w:val="28"/>
               <w:lang w:eastAsia="es-ES"/>
             </w:rPr>
           </w:pPr>
-          <w:hyperlink w:anchor="_Toc416695939" w:history="1">
+          <w:hyperlink w:anchor="_Toc416699765" w:history="1">
             <w:r>
               <w:rPr>
                 <w:rStyle w:val="Hipervnculo"/>
                 <w:noProof/>
+                <w:sz w:val="28"/>
+                <w:szCs w:val="28"/>
               </w:rPr>
               <w:t>2.5.4</w:t>
             </w:r>
@@ -4254,7 +4894,8 @@
               <w:rPr>
                 <w:rFonts w:eastAsiaTheme="minorEastAsia" w:cstheme="minorBidi"/>
                 <w:noProof/>
-                <w:sz w:val="22"/>
+                <w:sz w:val="28"/>
+                <w:szCs w:val="28"/>
                 <w:lang w:eastAsia="es-ES"/>
               </w:rPr>
               <w:tab/>
@@ -4263,6 +4904,8 @@
               <w:rPr>
                 <w:rStyle w:val="Hipervnculo"/>
                 <w:noProof/>
+                <w:sz w:val="28"/>
+                <w:szCs w:val="28"/>
               </w:rPr>
               <w:t>Áreas involucradas</w:t>
             </w:r>
@@ -4270,6 +4913,8 @@
               <w:rPr>
                 <w:noProof/>
                 <w:webHidden/>
+                <w:sz w:val="28"/>
+                <w:szCs w:val="28"/>
               </w:rPr>
               <w:tab/>
             </w:r>
@@ -4277,6 +4922,8 @@
               <w:rPr>
                 <w:noProof/>
                 <w:webHidden/>
+                <w:sz w:val="28"/>
+                <w:szCs w:val="28"/>
               </w:rPr>
               <w:fldChar w:fldCharType="begin"/>
             </w:r>
@@ -4284,19 +4931,25 @@
               <w:rPr>
                 <w:noProof/>
                 <w:webHidden/>
-              </w:rPr>
-              <w:instrText xml:space="preserve"> PAGEREF _Toc416695939 \h </w:instrText>
-            </w:r>
-            <w:r>
-              <w:rPr>
-                <w:noProof/>
-                <w:webHidden/>
-              </w:rPr>
-            </w:r>
-            <w:r>
-              <w:rPr>
-                <w:noProof/>
-                <w:webHidden/>
+                <w:sz w:val="28"/>
+                <w:szCs w:val="28"/>
+              </w:rPr>
+              <w:instrText xml:space="preserve"> PAGEREF _Toc416699765 \h </w:instrText>
+            </w:r>
+            <w:r>
+              <w:rPr>
+                <w:noProof/>
+                <w:webHidden/>
+                <w:sz w:val="28"/>
+                <w:szCs w:val="28"/>
+              </w:rPr>
+            </w:r>
+            <w:r>
+              <w:rPr>
+                <w:noProof/>
+                <w:webHidden/>
+                <w:sz w:val="28"/>
+                <w:szCs w:val="28"/>
               </w:rPr>
               <w:fldChar w:fldCharType="separate"/>
             </w:r>
@@ -4304,13 +4957,17 @@
               <w:rPr>
                 <w:noProof/>
                 <w:webHidden/>
-              </w:rPr>
-              <w:t>18</w:t>
-            </w:r>
-            <w:r>
-              <w:rPr>
-                <w:noProof/>
-                <w:webHidden/>
+                <w:sz w:val="28"/>
+                <w:szCs w:val="28"/>
+              </w:rPr>
+              <w:t>17</w:t>
+            </w:r>
+            <w:r>
+              <w:rPr>
+                <w:noProof/>
+                <w:webHidden/>
+                <w:sz w:val="28"/>
+                <w:szCs w:val="28"/>
               </w:rPr>
               <w:fldChar w:fldCharType="end"/>
             </w:r>
@@ -4326,15 +4983,18 @@
             <w:rPr>
               <w:rFonts w:eastAsiaTheme="minorEastAsia" w:cstheme="minorBidi"/>
               <w:noProof/>
-              <w:sz w:val="22"/>
+              <w:sz w:val="28"/>
+              <w:szCs w:val="28"/>
               <w:lang w:eastAsia="es-ES"/>
             </w:rPr>
           </w:pPr>
-          <w:hyperlink w:anchor="_Toc416695940" w:history="1">
+          <w:hyperlink w:anchor="_Toc416699766" w:history="1">
             <w:r>
               <w:rPr>
                 <w:rStyle w:val="Hipervnculo"/>
                 <w:noProof/>
+                <w:sz w:val="28"/>
+                <w:szCs w:val="28"/>
               </w:rPr>
               <w:t>2.5.5</w:t>
             </w:r>
@@ -4342,7 +5002,8 @@
               <w:rPr>
                 <w:rFonts w:eastAsiaTheme="minorEastAsia" w:cstheme="minorBidi"/>
                 <w:noProof/>
-                <w:sz w:val="22"/>
+                <w:sz w:val="28"/>
+                <w:szCs w:val="28"/>
                 <w:lang w:eastAsia="es-ES"/>
               </w:rPr>
               <w:tab/>
@@ -4351,6 +5012,8 @@
               <w:rPr>
                 <w:rStyle w:val="Hipervnculo"/>
                 <w:noProof/>
+                <w:sz w:val="28"/>
+                <w:szCs w:val="28"/>
               </w:rPr>
               <w:t>Diagrama general</w:t>
             </w:r>
@@ -4358,6 +5021,8 @@
               <w:rPr>
                 <w:noProof/>
                 <w:webHidden/>
+                <w:sz w:val="28"/>
+                <w:szCs w:val="28"/>
               </w:rPr>
               <w:tab/>
             </w:r>
@@ -4365,6 +5030,8 @@
               <w:rPr>
                 <w:noProof/>
                 <w:webHidden/>
+                <w:sz w:val="28"/>
+                <w:szCs w:val="28"/>
               </w:rPr>
               <w:fldChar w:fldCharType="begin"/>
             </w:r>
@@ -4372,19 +5039,25 @@
               <w:rPr>
                 <w:noProof/>
                 <w:webHidden/>
-              </w:rPr>
-              <w:instrText xml:space="preserve"> PAGEREF _Toc416695940 \h </w:instrText>
-            </w:r>
-            <w:r>
-              <w:rPr>
-                <w:noProof/>
-                <w:webHidden/>
-              </w:rPr>
-            </w:r>
-            <w:r>
-              <w:rPr>
-                <w:noProof/>
-                <w:webHidden/>
+                <w:sz w:val="28"/>
+                <w:szCs w:val="28"/>
+              </w:rPr>
+              <w:instrText xml:space="preserve"> PAGEREF _Toc416699766 \h </w:instrText>
+            </w:r>
+            <w:r>
+              <w:rPr>
+                <w:noProof/>
+                <w:webHidden/>
+                <w:sz w:val="28"/>
+                <w:szCs w:val="28"/>
+              </w:rPr>
+            </w:r>
+            <w:r>
+              <w:rPr>
+                <w:noProof/>
+                <w:webHidden/>
+                <w:sz w:val="28"/>
+                <w:szCs w:val="28"/>
               </w:rPr>
               <w:fldChar w:fldCharType="separate"/>
             </w:r>
@@ -4392,13 +5065,17 @@
               <w:rPr>
                 <w:noProof/>
                 <w:webHidden/>
-              </w:rPr>
-              <w:t>19</w:t>
-            </w:r>
-            <w:r>
-              <w:rPr>
-                <w:noProof/>
-                <w:webHidden/>
+                <w:sz w:val="28"/>
+                <w:szCs w:val="28"/>
+              </w:rPr>
+              <w:t>18</w:t>
+            </w:r>
+            <w:r>
+              <w:rPr>
+                <w:noProof/>
+                <w:webHidden/>
+                <w:sz w:val="28"/>
+                <w:szCs w:val="28"/>
               </w:rPr>
               <w:fldChar w:fldCharType="end"/>
             </w:r>
@@ -4414,15 +5091,18 @@
             <w:rPr>
               <w:rFonts w:eastAsiaTheme="minorEastAsia" w:cstheme="minorBidi"/>
               <w:noProof/>
-              <w:sz w:val="22"/>
+              <w:sz w:val="28"/>
+              <w:szCs w:val="28"/>
               <w:lang w:eastAsia="es-ES"/>
             </w:rPr>
           </w:pPr>
-          <w:hyperlink w:anchor="_Toc416695941" w:history="1">
+          <w:hyperlink w:anchor="_Toc416699767" w:history="1">
             <w:r>
               <w:rPr>
                 <w:rStyle w:val="Hipervnculo"/>
                 <w:noProof/>
+                <w:sz w:val="28"/>
+                <w:szCs w:val="28"/>
               </w:rPr>
               <w:t>2.5.6</w:t>
             </w:r>
@@ -4430,7 +5110,8 @@
               <w:rPr>
                 <w:rFonts w:eastAsiaTheme="minorEastAsia" w:cstheme="minorBidi"/>
                 <w:noProof/>
-                <w:sz w:val="22"/>
+                <w:sz w:val="28"/>
+                <w:szCs w:val="28"/>
                 <w:lang w:eastAsia="es-ES"/>
               </w:rPr>
               <w:tab/>
@@ -4439,6 +5120,8 @@
               <w:rPr>
                 <w:rStyle w:val="Hipervnculo"/>
                 <w:noProof/>
+                <w:sz w:val="28"/>
+                <w:szCs w:val="28"/>
               </w:rPr>
               <w:t>Herramientas</w:t>
             </w:r>
@@ -4446,6 +5129,8 @@
               <w:rPr>
                 <w:noProof/>
                 <w:webHidden/>
+                <w:sz w:val="28"/>
+                <w:szCs w:val="28"/>
               </w:rPr>
               <w:tab/>
             </w:r>
@@ -4453,6 +5138,8 @@
               <w:rPr>
                 <w:noProof/>
                 <w:webHidden/>
+                <w:sz w:val="28"/>
+                <w:szCs w:val="28"/>
               </w:rPr>
               <w:fldChar w:fldCharType="begin"/>
             </w:r>
@@ -4460,19 +5147,25 @@
               <w:rPr>
                 <w:noProof/>
                 <w:webHidden/>
-              </w:rPr>
-              <w:instrText xml:space="preserve"> PAGEREF _Toc416695941 \h </w:instrText>
-            </w:r>
-            <w:r>
-              <w:rPr>
-                <w:noProof/>
-                <w:webHidden/>
-              </w:rPr>
-            </w:r>
-            <w:r>
-              <w:rPr>
-                <w:noProof/>
-                <w:webHidden/>
+                <w:sz w:val="28"/>
+                <w:szCs w:val="28"/>
+              </w:rPr>
+              <w:instrText xml:space="preserve"> PAGEREF _Toc416699767 \h </w:instrText>
+            </w:r>
+            <w:r>
+              <w:rPr>
+                <w:noProof/>
+                <w:webHidden/>
+                <w:sz w:val="28"/>
+                <w:szCs w:val="28"/>
+              </w:rPr>
+            </w:r>
+            <w:r>
+              <w:rPr>
+                <w:noProof/>
+                <w:webHidden/>
+                <w:sz w:val="28"/>
+                <w:szCs w:val="28"/>
               </w:rPr>
               <w:fldChar w:fldCharType="separate"/>
             </w:r>
@@ -4480,13 +5173,17 @@
               <w:rPr>
                 <w:noProof/>
                 <w:webHidden/>
-              </w:rPr>
-              <w:t>19</w:t>
-            </w:r>
-            <w:r>
-              <w:rPr>
-                <w:noProof/>
-                <w:webHidden/>
+                <w:sz w:val="28"/>
+                <w:szCs w:val="28"/>
+              </w:rPr>
+              <w:t>18</w:t>
+            </w:r>
+            <w:r>
+              <w:rPr>
+                <w:noProof/>
+                <w:webHidden/>
+                <w:sz w:val="28"/>
+                <w:szCs w:val="28"/>
               </w:rPr>
               <w:fldChar w:fldCharType="end"/>
             </w:r>
@@ -4502,15 +5199,18 @@
             <w:rPr>
               <w:rFonts w:eastAsiaTheme="minorEastAsia" w:cstheme="minorBidi"/>
               <w:noProof/>
-              <w:sz w:val="22"/>
+              <w:sz w:val="28"/>
+              <w:szCs w:val="28"/>
               <w:lang w:eastAsia="es-ES"/>
             </w:rPr>
           </w:pPr>
-          <w:hyperlink w:anchor="_Toc416695942" w:history="1">
+          <w:hyperlink w:anchor="_Toc416699768" w:history="1">
             <w:r>
               <w:rPr>
                 <w:rStyle w:val="Hipervnculo"/>
                 <w:noProof/>
+                <w:sz w:val="28"/>
+                <w:szCs w:val="28"/>
               </w:rPr>
               <w:t>2.5.7</w:t>
             </w:r>
@@ -4518,7 +5218,8 @@
               <w:rPr>
                 <w:rFonts w:eastAsiaTheme="minorEastAsia" w:cstheme="minorBidi"/>
                 <w:noProof/>
-                <w:sz w:val="22"/>
+                <w:sz w:val="28"/>
+                <w:szCs w:val="28"/>
                 <w:lang w:eastAsia="es-ES"/>
               </w:rPr>
               <w:tab/>
@@ -4527,6 +5228,8 @@
               <w:rPr>
                 <w:rStyle w:val="Hipervnculo"/>
                 <w:noProof/>
+                <w:sz w:val="28"/>
+                <w:szCs w:val="28"/>
               </w:rPr>
               <w:t>Documentos</w:t>
             </w:r>
@@ -4534,6 +5237,8 @@
               <w:rPr>
                 <w:noProof/>
                 <w:webHidden/>
+                <w:sz w:val="28"/>
+                <w:szCs w:val="28"/>
               </w:rPr>
               <w:tab/>
             </w:r>
@@ -4541,6 +5246,8 @@
               <w:rPr>
                 <w:noProof/>
                 <w:webHidden/>
+                <w:sz w:val="28"/>
+                <w:szCs w:val="28"/>
               </w:rPr>
               <w:fldChar w:fldCharType="begin"/>
             </w:r>
@@ -4548,19 +5255,25 @@
               <w:rPr>
                 <w:noProof/>
                 <w:webHidden/>
-              </w:rPr>
-              <w:instrText xml:space="preserve"> PAGEREF _Toc416695942 \h </w:instrText>
-            </w:r>
-            <w:r>
-              <w:rPr>
-                <w:noProof/>
-                <w:webHidden/>
-              </w:rPr>
-            </w:r>
-            <w:r>
-              <w:rPr>
-                <w:noProof/>
-                <w:webHidden/>
+                <w:sz w:val="28"/>
+                <w:szCs w:val="28"/>
+              </w:rPr>
+              <w:instrText xml:space="preserve"> PAGEREF _Toc416699768 \h </w:instrText>
+            </w:r>
+            <w:r>
+              <w:rPr>
+                <w:noProof/>
+                <w:webHidden/>
+                <w:sz w:val="28"/>
+                <w:szCs w:val="28"/>
+              </w:rPr>
+            </w:r>
+            <w:r>
+              <w:rPr>
+                <w:noProof/>
+                <w:webHidden/>
+                <w:sz w:val="28"/>
+                <w:szCs w:val="28"/>
               </w:rPr>
               <w:fldChar w:fldCharType="separate"/>
             </w:r>
@@ -4568,13 +5281,17 @@
               <w:rPr>
                 <w:noProof/>
                 <w:webHidden/>
-              </w:rPr>
-              <w:t>19</w:t>
-            </w:r>
-            <w:r>
-              <w:rPr>
-                <w:noProof/>
-                <w:webHidden/>
+                <w:sz w:val="28"/>
+                <w:szCs w:val="28"/>
+              </w:rPr>
+              <w:t>18</w:t>
+            </w:r>
+            <w:r>
+              <w:rPr>
+                <w:noProof/>
+                <w:webHidden/>
+                <w:sz w:val="28"/>
+                <w:szCs w:val="28"/>
               </w:rPr>
               <w:fldChar w:fldCharType="end"/>
             </w:r>
@@ -4590,15 +5307,18 @@
             <w:rPr>
               <w:rFonts w:eastAsiaTheme="minorEastAsia" w:cstheme="minorBidi"/>
               <w:noProof/>
-              <w:sz w:val="22"/>
+              <w:sz w:val="28"/>
+              <w:szCs w:val="28"/>
               <w:lang w:eastAsia="es-ES"/>
             </w:rPr>
           </w:pPr>
-          <w:hyperlink w:anchor="_Toc416695943" w:history="1">
+          <w:hyperlink w:anchor="_Toc416699769" w:history="1">
             <w:r>
               <w:rPr>
                 <w:rStyle w:val="Hipervnculo"/>
                 <w:noProof/>
+                <w:sz w:val="28"/>
+                <w:szCs w:val="28"/>
               </w:rPr>
               <w:t>2.5.8</w:t>
             </w:r>
@@ -4606,7 +5326,8 @@
               <w:rPr>
                 <w:rFonts w:eastAsiaTheme="minorEastAsia" w:cstheme="minorBidi"/>
                 <w:noProof/>
-                <w:sz w:val="22"/>
+                <w:sz w:val="28"/>
+                <w:szCs w:val="28"/>
                 <w:lang w:eastAsia="es-ES"/>
               </w:rPr>
               <w:tab/>
@@ -4615,6 +5336,8 @@
               <w:rPr>
                 <w:rStyle w:val="Hipervnculo"/>
                 <w:noProof/>
+                <w:sz w:val="28"/>
+                <w:szCs w:val="28"/>
               </w:rPr>
               <w:t>Dependencias y limitaciones</w:t>
             </w:r>
@@ -4622,6 +5345,8 @@
               <w:rPr>
                 <w:noProof/>
                 <w:webHidden/>
+                <w:sz w:val="28"/>
+                <w:szCs w:val="28"/>
               </w:rPr>
               <w:tab/>
             </w:r>
@@ -4629,6 +5354,8 @@
               <w:rPr>
                 <w:noProof/>
                 <w:webHidden/>
+                <w:sz w:val="28"/>
+                <w:szCs w:val="28"/>
               </w:rPr>
               <w:fldChar w:fldCharType="begin"/>
             </w:r>
@@ -4636,19 +5363,25 @@
               <w:rPr>
                 <w:noProof/>
                 <w:webHidden/>
-              </w:rPr>
-              <w:instrText xml:space="preserve"> PAGEREF _Toc416695943 \h </w:instrText>
-            </w:r>
-            <w:r>
-              <w:rPr>
-                <w:noProof/>
-                <w:webHidden/>
-              </w:rPr>
-            </w:r>
-            <w:r>
-              <w:rPr>
-                <w:noProof/>
-                <w:webHidden/>
+                <w:sz w:val="28"/>
+                <w:szCs w:val="28"/>
+              </w:rPr>
+              <w:instrText xml:space="preserve"> PAGEREF _Toc416699769 \h </w:instrText>
+            </w:r>
+            <w:r>
+              <w:rPr>
+                <w:noProof/>
+                <w:webHidden/>
+                <w:sz w:val="28"/>
+                <w:szCs w:val="28"/>
+              </w:rPr>
+            </w:r>
+            <w:r>
+              <w:rPr>
+                <w:noProof/>
+                <w:webHidden/>
+                <w:sz w:val="28"/>
+                <w:szCs w:val="28"/>
               </w:rPr>
               <w:fldChar w:fldCharType="separate"/>
             </w:r>
@@ -4656,13 +5389,17 @@
               <w:rPr>
                 <w:noProof/>
                 <w:webHidden/>
-              </w:rPr>
-              <w:t>19</w:t>
-            </w:r>
-            <w:r>
-              <w:rPr>
-                <w:noProof/>
-                <w:webHidden/>
+                <w:sz w:val="28"/>
+                <w:szCs w:val="28"/>
+              </w:rPr>
+              <w:t>18</w:t>
+            </w:r>
+            <w:r>
+              <w:rPr>
+                <w:noProof/>
+                <w:webHidden/>
+                <w:sz w:val="28"/>
+                <w:szCs w:val="28"/>
               </w:rPr>
               <w:fldChar w:fldCharType="end"/>
             </w:r>
@@ -4671,30 +5408,27 @@
         <w:p>
           <w:pPr>
             <w:pStyle w:val="TDC1"/>
-            <w:tabs>
-              <w:tab w:val="left" w:pos="480"/>
-              <w:tab w:val="right" w:leader="dot" w:pos="8494"/>
-            </w:tabs>
             <w:rPr>
               <w:rFonts w:eastAsiaTheme="minorEastAsia" w:cstheme="minorBidi"/>
-              <w:noProof/>
-              <w:sz w:val="22"/>
+              <w:sz w:val="28"/>
+              <w:szCs w:val="28"/>
               <w:lang w:eastAsia="es-ES"/>
             </w:rPr>
           </w:pPr>
-          <w:hyperlink w:anchor="_Toc416695944" w:history="1">
+          <w:hyperlink w:anchor="_Toc416699770" w:history="1">
             <w:r>
               <w:rPr>
                 <w:rStyle w:val="Hipervnculo"/>
-                <w:noProof/>
+                <w:sz w:val="28"/>
+                <w:szCs w:val="28"/>
               </w:rPr>
               <w:t>3</w:t>
             </w:r>
             <w:r>
               <w:rPr>
                 <w:rFonts w:eastAsiaTheme="minorEastAsia" w:cstheme="minorBidi"/>
-                <w:noProof/>
-                <w:sz w:val="22"/>
+                <w:sz w:val="28"/>
+                <w:szCs w:val="28"/>
                 <w:lang w:eastAsia="es-ES"/>
               </w:rPr>
               <w:tab/>
@@ -4702,55 +5436,63 @@
             <w:r>
               <w:rPr>
                 <w:rStyle w:val="Hipervnculo"/>
-                <w:noProof/>
+                <w:sz w:val="28"/>
+                <w:szCs w:val="28"/>
               </w:rPr>
               <w:t>Nomenclatura y signos utilizados</w:t>
             </w:r>
             <w:r>
               <w:rPr>
-                <w:noProof/>
-                <w:webHidden/>
+                <w:webHidden/>
+                <w:sz w:val="28"/>
+                <w:szCs w:val="28"/>
               </w:rPr>
               <w:tab/>
             </w:r>
             <w:r>
               <w:rPr>
-                <w:noProof/>
-                <w:webHidden/>
+                <w:webHidden/>
+                <w:sz w:val="28"/>
+                <w:szCs w:val="28"/>
               </w:rPr>
               <w:fldChar w:fldCharType="begin"/>
             </w:r>
             <w:r>
               <w:rPr>
-                <w:noProof/>
-                <w:webHidden/>
-              </w:rPr>
-              <w:instrText xml:space="preserve"> PAGEREF _Toc416695944 \h </w:instrText>
-            </w:r>
-            <w:r>
-              <w:rPr>
-                <w:noProof/>
-                <w:webHidden/>
-              </w:rPr>
-            </w:r>
-            <w:r>
-              <w:rPr>
-                <w:noProof/>
-                <w:webHidden/>
+                <w:webHidden/>
+                <w:sz w:val="28"/>
+                <w:szCs w:val="28"/>
+              </w:rPr>
+              <w:instrText xml:space="preserve"> PAGEREF _Toc416699770 \h </w:instrText>
+            </w:r>
+            <w:r>
+              <w:rPr>
+                <w:webHidden/>
+                <w:sz w:val="28"/>
+                <w:szCs w:val="28"/>
+              </w:rPr>
+            </w:r>
+            <w:r>
+              <w:rPr>
+                <w:webHidden/>
+                <w:sz w:val="28"/>
+                <w:szCs w:val="28"/>
               </w:rPr>
               <w:fldChar w:fldCharType="separate"/>
             </w:r>
             <w:r>
               <w:rPr>
-                <w:noProof/>
-                <w:webHidden/>
-              </w:rPr>
-              <w:t>20</w:t>
-            </w:r>
-            <w:r>
-              <w:rPr>
-                <w:noProof/>
-                <w:webHidden/>
+                <w:webHidden/>
+                <w:sz w:val="28"/>
+                <w:szCs w:val="28"/>
+              </w:rPr>
+              <w:t>19</w:t>
+            </w:r>
+            <w:r>
+              <w:rPr>
+                <w:webHidden/>
+                <w:sz w:val="28"/>
+                <w:szCs w:val="28"/>
               </w:rPr>
               <w:fldChar w:fldCharType="end"/>
             </w:r>
@@ -4759,30 +5501,27 @@
         <w:p>
           <w:pPr>
             <w:pStyle w:val="TDC1"/>
-            <w:tabs>
-              <w:tab w:val="left" w:pos="480"/>
-              <w:tab w:val="right" w:leader="dot" w:pos="8494"/>
-            </w:tabs>
             <w:rPr>
               <w:rFonts w:eastAsiaTheme="minorEastAsia" w:cstheme="minorBidi"/>
-              <w:noProof/>
-              <w:sz w:val="22"/>
+              <w:sz w:val="28"/>
+              <w:szCs w:val="28"/>
               <w:lang w:eastAsia="es-ES"/>
             </w:rPr>
           </w:pPr>
-          <w:hyperlink w:anchor="_Toc416695945" w:history="1">
+          <w:hyperlink w:anchor="_Toc416699771" w:history="1">
             <w:r>
               <w:rPr>
                 <w:rStyle w:val="Hipervnculo"/>
-                <w:noProof/>
+                <w:sz w:val="28"/>
+                <w:szCs w:val="28"/>
               </w:rPr>
               <w:t>4</w:t>
             </w:r>
             <w:r>
               <w:rPr>
                 <w:rFonts w:eastAsiaTheme="minorEastAsia" w:cstheme="minorBidi"/>
-                <w:noProof/>
-                <w:sz w:val="22"/>
+                <w:sz w:val="28"/>
+                <w:szCs w:val="28"/>
                 <w:lang w:eastAsia="es-ES"/>
               </w:rPr>
               <w:tab/>
@@ -4790,55 +5529,63 @@
             <w:r>
               <w:rPr>
                 <w:rStyle w:val="Hipervnculo"/>
-                <w:noProof/>
+                <w:sz w:val="28"/>
+                <w:szCs w:val="28"/>
               </w:rPr>
               <w:t>Referencia a otros documentos</w:t>
             </w:r>
             <w:r>
               <w:rPr>
-                <w:noProof/>
-                <w:webHidden/>
+                <w:webHidden/>
+                <w:sz w:val="28"/>
+                <w:szCs w:val="28"/>
               </w:rPr>
               <w:tab/>
             </w:r>
             <w:r>
               <w:rPr>
-                <w:noProof/>
-                <w:webHidden/>
+                <w:webHidden/>
+                <w:sz w:val="28"/>
+                <w:szCs w:val="28"/>
               </w:rPr>
               <w:fldChar w:fldCharType="begin"/>
             </w:r>
             <w:r>
               <w:rPr>
-                <w:noProof/>
-                <w:webHidden/>
-              </w:rPr>
-              <w:instrText xml:space="preserve"> PAGEREF _Toc416695945 \h </w:instrText>
-            </w:r>
-            <w:r>
-              <w:rPr>
-                <w:noProof/>
-                <w:webHidden/>
-              </w:rPr>
-            </w:r>
-            <w:r>
-              <w:rPr>
-                <w:noProof/>
-                <w:webHidden/>
+                <w:webHidden/>
+                <w:sz w:val="28"/>
+                <w:szCs w:val="28"/>
+              </w:rPr>
+              <w:instrText xml:space="preserve"> PAGEREF _Toc416699771 \h </w:instrText>
+            </w:r>
+            <w:r>
+              <w:rPr>
+                <w:webHidden/>
+                <w:sz w:val="28"/>
+                <w:szCs w:val="28"/>
+              </w:rPr>
+            </w:r>
+            <w:r>
+              <w:rPr>
+                <w:webHidden/>
+                <w:sz w:val="28"/>
+                <w:szCs w:val="28"/>
               </w:rPr>
               <w:fldChar w:fldCharType="separate"/>
             </w:r>
             <w:r>
               <w:rPr>
-                <w:noProof/>
-                <w:webHidden/>
-              </w:rPr>
-              <w:t>21</w:t>
-            </w:r>
-            <w:r>
-              <w:rPr>
-                <w:noProof/>
-                <w:webHidden/>
+                <w:webHidden/>
+                <w:sz w:val="28"/>
+                <w:szCs w:val="28"/>
+              </w:rPr>
+              <w:t>20</w:t>
+            </w:r>
+            <w:r>
+              <w:rPr>
+                <w:webHidden/>
+                <w:sz w:val="28"/>
+                <w:szCs w:val="28"/>
               </w:rPr>
               <w:fldChar w:fldCharType="end"/>
             </w:r>
@@ -4846,6 +5593,10 @@
         </w:p>
         <w:p>
           <w:r>
+            <w:rPr>
+              <w:sz w:val="28"/>
+              <w:szCs w:val="28"/>
+            </w:rPr>
             <w:fldChar w:fldCharType="end"/>
           </w:r>
         </w:p>
@@ -4866,79 +5617,47 @@
     </w:p>
     <w:p>
       <w:pPr>
+        <w:pStyle w:val="Chapter"/>
+      </w:pPr>
+      <w:bookmarkStart w:id="0" w:name="_Toc416699712"/>
+      <w:r>
+        <w:t>DEFINICIÓN DEL PROCESO</w:t>
+      </w:r>
+      <w:bookmarkEnd w:id="0"/>
+    </w:p>
+    <w:p>
+      <w:pPr>
         <w:spacing w:after="160" w:line="259" w:lineRule="auto"/>
       </w:pPr>
-    </w:p>
-    <w:p>
-      <w:pPr>
-        <w:spacing w:after="160" w:line="259" w:lineRule="auto"/>
-      </w:pPr>
-    </w:p>
-    <w:p>
-      <w:pPr>
-        <w:spacing w:after="160" w:line="259" w:lineRule="auto"/>
-      </w:pPr>
-    </w:p>
-    <w:p>
-      <w:pPr>
-        <w:spacing w:after="160" w:line="259" w:lineRule="auto"/>
-      </w:pPr>
-    </w:p>
-    <w:p>
-      <w:pPr>
-        <w:spacing w:after="160" w:line="259" w:lineRule="auto"/>
-      </w:pPr>
-      <w:r>
-        <w:br w:type="page"/>
-      </w:r>
-    </w:p>
-    <w:p>
-      <w:pPr>
-        <w:spacing w:after="160" w:line="259" w:lineRule="auto"/>
-      </w:pPr>
-    </w:p>
-    <w:p>
-      <w:pPr>
-        <w:pStyle w:val="Chapter"/>
-      </w:pPr>
-      <w:bookmarkStart w:id="1" w:name="_Toc416695886"/>
-      <w:r>
-        <w:t>DEFINICIÓN DEL PROCESO</w:t>
+      <w:r>
+        <w:softHyphen/>
+      </w:r>
+    </w:p>
+    <w:p/>
+    <w:p>
+      <w:r>
+        <w:t xml:space="preserve">Los apartados siguientes constituyen el nivel 0 de la definición del proceso de Ventas, responsabilidad de </w:t>
+      </w:r>
+      <w:r>
+        <w:rPr>
+          <w:color w:val="FF0000"/>
+        </w:rPr>
+        <w:t>XXXX</w:t>
+      </w:r>
+      <w:r>
+        <w:t>.</w:t>
+      </w:r>
+    </w:p>
+    <w:p/>
+    <w:p>
+      <w:pPr>
+        <w:pStyle w:val="Section"/>
+      </w:pPr>
+      <w:bookmarkStart w:id="1" w:name="_Toc416699713"/>
+      <w:r>
+        <w:t>Descripción</w:t>
       </w:r>
       <w:bookmarkEnd w:id="1"/>
-    </w:p>
-    <w:p>
-      <w:pPr>
-        <w:spacing w:after="160" w:line="259" w:lineRule="auto"/>
-      </w:pPr>
-      <w:r>
-        <w:softHyphen/>
-      </w:r>
-    </w:p>
-    <w:p>
-      <w:r>
-        <w:t xml:space="preserve">Los apartados siguientes constituyen el nivel 0 de la definición del proceso de Ventas, responsabilidad de </w:t>
-      </w:r>
-      <w:r>
-        <w:rPr>
-          <w:color w:val="FF0000"/>
-        </w:rPr>
-        <w:t>XXXX</w:t>
-      </w:r>
-      <w:r>
-        <w:t>.</w:t>
-      </w:r>
-    </w:p>
-    <w:p/>
-    <w:p>
-      <w:pPr>
-        <w:pStyle w:val="Section"/>
-      </w:pPr>
-      <w:bookmarkStart w:id="2" w:name="_Toc416695887"/>
-      <w:r>
-        <w:t>Descripción</w:t>
-      </w:r>
-      <w:bookmarkEnd w:id="2"/>
       <w:r>
         <w:t xml:space="preserve"> </w:t>
       </w:r>
@@ -4984,11 +5703,11 @@
       <w:pPr>
         <w:pStyle w:val="Section"/>
       </w:pPr>
-      <w:bookmarkStart w:id="3" w:name="_Toc416695888"/>
+      <w:bookmarkStart w:id="2" w:name="_Toc416699714"/>
       <w:r>
         <w:t>Actividades</w:t>
       </w:r>
-      <w:bookmarkEnd w:id="3"/>
+      <w:bookmarkEnd w:id="2"/>
     </w:p>
     <w:p/>
     <w:p>
@@ -5077,11 +5796,11 @@
       <w:pPr>
         <w:pStyle w:val="Section"/>
       </w:pPr>
-      <w:bookmarkStart w:id="4" w:name="_Toc416695889"/>
+      <w:bookmarkStart w:id="3" w:name="_Toc416699715"/>
       <w:r>
         <w:t>Diagrama General</w:t>
       </w:r>
-      <w:bookmarkEnd w:id="4"/>
+      <w:bookmarkEnd w:id="3"/>
     </w:p>
     <w:p/>
     <w:p>
@@ -5160,12 +5879,13 @@
       <w:pPr>
         <w:pStyle w:val="Chapter"/>
       </w:pPr>
-      <w:bookmarkStart w:id="5" w:name="_Toc416695890"/>
+      <w:bookmarkStart w:id="4" w:name="_Toc416699716"/>
       <w:r>
         <w:t>ACTIVIDADES</w:t>
       </w:r>
-      <w:bookmarkEnd w:id="5"/>
-    </w:p>
+      <w:bookmarkEnd w:id="4"/>
+    </w:p>
+    <w:p/>
     <w:p/>
     <w:p>
       <w:r>
@@ -5181,7 +5901,6 @@
         <w:t>Constituye el nivel 1 de la definición del proceso.</w:t>
       </w:r>
     </w:p>
-    <w:p/>
     <w:p/>
     <w:p>
       <w:pPr>
@@ -5191,14 +5910,14 @@
           <w:numId w:val="21"/>
         </w:numPr>
       </w:pPr>
-      <w:bookmarkStart w:id="6" w:name="_Toc416695891"/>
+      <w:bookmarkStart w:id="5" w:name="_Toc416699717"/>
       <w:r>
         <w:t>ACTIVIDAD</w:t>
       </w:r>
       <w:r>
         <w:t>: Establecimiento de Costes</w:t>
       </w:r>
-      <w:bookmarkEnd w:id="6"/>
+      <w:bookmarkEnd w:id="5"/>
       <w:r>
         <w:t xml:space="preserve"> </w:t>
       </w:r>
@@ -5261,9 +5980,11 @@
           <w:sz w:val="28"/>
         </w:rPr>
       </w:pPr>
-      <w:bookmarkStart w:id="7" w:name="_Toc416686029"/>
-      <w:bookmarkStart w:id="8" w:name="_Toc416686270"/>
-      <w:bookmarkStart w:id="9" w:name="_Toc416695892"/>
+      <w:bookmarkStart w:id="6" w:name="_Toc416686029"/>
+      <w:bookmarkStart w:id="7" w:name="_Toc416686270"/>
+      <w:bookmarkStart w:id="8" w:name="_Toc416695892"/>
+      <w:bookmarkStart w:id="9" w:name="_Toc416699718"/>
+      <w:bookmarkEnd w:id="6"/>
       <w:bookmarkEnd w:id="7"/>
       <w:bookmarkEnd w:id="8"/>
       <w:bookmarkEnd w:id="9"/>
@@ -5286,9 +6007,11 @@
       <w:bookmarkStart w:id="10" w:name="_Toc416686030"/>
       <w:bookmarkStart w:id="11" w:name="_Toc416686271"/>
       <w:bookmarkStart w:id="12" w:name="_Toc416695893"/>
+      <w:bookmarkStart w:id="13" w:name="_Toc416699719"/>
       <w:bookmarkEnd w:id="10"/>
       <w:bookmarkEnd w:id="11"/>
       <w:bookmarkEnd w:id="12"/>
+      <w:bookmarkEnd w:id="13"/>
     </w:p>
     <w:p>
       <w:pPr>
@@ -5305,22 +6028,24 @@
           <w:sz w:val="28"/>
         </w:rPr>
       </w:pPr>
-      <w:bookmarkStart w:id="13" w:name="_Toc416686031"/>
-      <w:bookmarkStart w:id="14" w:name="_Toc416686272"/>
-      <w:bookmarkStart w:id="15" w:name="_Toc416695894"/>
-      <w:bookmarkEnd w:id="13"/>
+      <w:bookmarkStart w:id="14" w:name="_Toc416686031"/>
+      <w:bookmarkStart w:id="15" w:name="_Toc416686272"/>
+      <w:bookmarkStart w:id="16" w:name="_Toc416695894"/>
+      <w:bookmarkStart w:id="17" w:name="_Toc416699720"/>
       <w:bookmarkEnd w:id="14"/>
       <w:bookmarkEnd w:id="15"/>
+      <w:bookmarkEnd w:id="16"/>
+      <w:bookmarkEnd w:id="17"/>
     </w:p>
     <w:p>
       <w:pPr>
         <w:pStyle w:val="Subsection"/>
       </w:pPr>
-      <w:bookmarkStart w:id="16" w:name="_Toc416695895"/>
+      <w:bookmarkStart w:id="18" w:name="_Toc416699721"/>
       <w:r>
         <w:t>Descripción</w:t>
       </w:r>
-      <w:bookmarkEnd w:id="16"/>
+      <w:bookmarkEnd w:id="18"/>
     </w:p>
     <w:p>
       <w:pPr>
@@ -5328,22 +6053,36 @@
           <w:color w:val="FF0000"/>
         </w:rPr>
       </w:pPr>
-      <w:r>
+    </w:p>
+    <w:p>
+      <w:pPr>
         <w:rPr>
           <w:color w:val="FF0000"/>
         </w:rPr>
+      </w:pPr>
+      <w:r>
+        <w:rPr>
+          <w:color w:val="FF0000"/>
+        </w:rPr>
         <w:t>PENDIENTE</w:t>
       </w:r>
     </w:p>
     <w:p>
       <w:pPr>
+        <w:rPr>
+          <w:color w:val="FF0000"/>
+        </w:rPr>
+      </w:pPr>
+    </w:p>
+    <w:p>
+      <w:pPr>
         <w:pStyle w:val="Subsection"/>
       </w:pPr>
-      <w:bookmarkStart w:id="17" w:name="_Toc416695896"/>
+      <w:bookmarkStart w:id="19" w:name="_Toc416699722"/>
       <w:r>
         <w:t>Pasos</w:t>
       </w:r>
-      <w:bookmarkEnd w:id="17"/>
+      <w:bookmarkEnd w:id="19"/>
     </w:p>
     <w:p>
       <w:pPr>
@@ -5351,22 +6090,36 @@
           <w:color w:val="FF0000"/>
         </w:rPr>
       </w:pPr>
-      <w:r>
+    </w:p>
+    <w:p>
+      <w:pPr>
         <w:rPr>
           <w:color w:val="FF0000"/>
         </w:rPr>
+      </w:pPr>
+      <w:r>
+        <w:rPr>
+          <w:color w:val="FF0000"/>
+        </w:rPr>
         <w:t>PENDIENTE</w:t>
       </w:r>
     </w:p>
     <w:p>
       <w:pPr>
+        <w:rPr>
+          <w:color w:val="FF0000"/>
+        </w:rPr>
+      </w:pPr>
+    </w:p>
+    <w:p>
+      <w:pPr>
         <w:pStyle w:val="Subsection"/>
       </w:pPr>
-      <w:bookmarkStart w:id="18" w:name="_Toc416695897"/>
+      <w:bookmarkStart w:id="20" w:name="_Toc416699723"/>
       <w:r>
         <w:t>Origen y destino</w:t>
       </w:r>
-      <w:bookmarkEnd w:id="18"/>
+      <w:bookmarkEnd w:id="20"/>
     </w:p>
     <w:p>
       <w:pPr>
@@ -5374,22 +6127,36 @@
           <w:color w:val="FF0000"/>
         </w:rPr>
       </w:pPr>
-      <w:r>
+    </w:p>
+    <w:p>
+      <w:pPr>
         <w:rPr>
           <w:color w:val="FF0000"/>
         </w:rPr>
+      </w:pPr>
+      <w:r>
+        <w:rPr>
+          <w:color w:val="FF0000"/>
+        </w:rPr>
         <w:t>PENDIENTE</w:t>
       </w:r>
     </w:p>
     <w:p>
       <w:pPr>
+        <w:rPr>
+          <w:color w:val="FF0000"/>
+        </w:rPr>
+      </w:pPr>
+    </w:p>
+    <w:p>
+      <w:pPr>
         <w:pStyle w:val="Subsection"/>
       </w:pPr>
-      <w:bookmarkStart w:id="19" w:name="_Toc416695898"/>
+      <w:bookmarkStart w:id="21" w:name="_Toc416699724"/>
       <w:r>
         <w:t>Áreas involucradas</w:t>
       </w:r>
-      <w:bookmarkEnd w:id="19"/>
+      <w:bookmarkEnd w:id="21"/>
     </w:p>
     <w:p>
       <w:pPr>
@@ -5397,22 +6164,36 @@
           <w:color w:val="FF0000"/>
         </w:rPr>
       </w:pPr>
-      <w:r>
+    </w:p>
+    <w:p>
+      <w:pPr>
         <w:rPr>
           <w:color w:val="FF0000"/>
         </w:rPr>
+      </w:pPr>
+      <w:r>
+        <w:rPr>
+          <w:color w:val="FF0000"/>
+        </w:rPr>
         <w:t>PENDIENTE</w:t>
       </w:r>
     </w:p>
     <w:p>
       <w:pPr>
+        <w:rPr>
+          <w:color w:val="FF0000"/>
+        </w:rPr>
+      </w:pPr>
+    </w:p>
+    <w:p>
+      <w:pPr>
         <w:pStyle w:val="Subsection"/>
       </w:pPr>
-      <w:bookmarkStart w:id="20" w:name="_Toc416695899"/>
+      <w:bookmarkStart w:id="22" w:name="_Toc416699725"/>
       <w:r>
         <w:t>Diagrama general</w:t>
       </w:r>
-      <w:bookmarkEnd w:id="20"/>
+      <w:bookmarkEnd w:id="22"/>
     </w:p>
     <w:p>
       <w:pPr>
@@ -5420,22 +6201,36 @@
           <w:color w:val="FF0000"/>
         </w:rPr>
       </w:pPr>
-      <w:r>
+    </w:p>
+    <w:p>
+      <w:pPr>
         <w:rPr>
           <w:color w:val="FF0000"/>
         </w:rPr>
+      </w:pPr>
+      <w:r>
+        <w:rPr>
+          <w:color w:val="FF0000"/>
+        </w:rPr>
         <w:t>PENDIENTE</w:t>
       </w:r>
     </w:p>
     <w:p>
       <w:pPr>
+        <w:rPr>
+          <w:color w:val="FF0000"/>
+        </w:rPr>
+      </w:pPr>
+    </w:p>
+    <w:p>
+      <w:pPr>
         <w:pStyle w:val="Subsection"/>
       </w:pPr>
-      <w:bookmarkStart w:id="21" w:name="_Toc416695900"/>
+      <w:bookmarkStart w:id="23" w:name="_Toc416699726"/>
       <w:r>
         <w:t>Herramientas</w:t>
       </w:r>
-      <w:bookmarkEnd w:id="21"/>
+      <w:bookmarkEnd w:id="23"/>
     </w:p>
     <w:p>
       <w:pPr>
@@ -5443,22 +6238,36 @@
           <w:color w:val="FF0000"/>
         </w:rPr>
       </w:pPr>
-      <w:r>
+    </w:p>
+    <w:p>
+      <w:pPr>
         <w:rPr>
           <w:color w:val="FF0000"/>
         </w:rPr>
+      </w:pPr>
+      <w:r>
+        <w:rPr>
+          <w:color w:val="FF0000"/>
+        </w:rPr>
         <w:t>PENDIENTE</w:t>
       </w:r>
     </w:p>
     <w:p>
       <w:pPr>
+        <w:rPr>
+          <w:color w:val="FF0000"/>
+        </w:rPr>
+      </w:pPr>
+    </w:p>
+    <w:p>
+      <w:pPr>
         <w:pStyle w:val="Subsection"/>
       </w:pPr>
-      <w:bookmarkStart w:id="22" w:name="_Toc416695901"/>
+      <w:bookmarkStart w:id="24" w:name="_Toc416699727"/>
       <w:r>
         <w:t>Documentos</w:t>
       </w:r>
-      <w:bookmarkEnd w:id="22"/>
+      <w:bookmarkEnd w:id="24"/>
     </w:p>
     <w:p>
       <w:pPr>
@@ -5466,22 +6275,37 @@
           <w:color w:val="FF0000"/>
         </w:rPr>
       </w:pPr>
-      <w:r>
+    </w:p>
+    <w:p>
+      <w:pPr>
         <w:rPr>
           <w:color w:val="FF0000"/>
         </w:rPr>
+      </w:pPr>
+      <w:r>
+        <w:rPr>
+          <w:color w:val="FF0000"/>
+        </w:rPr>
         <w:t>PENDIENTE</w:t>
       </w:r>
     </w:p>
     <w:p>
       <w:pPr>
+        <w:rPr>
+          <w:color w:val="FF0000"/>
+        </w:rPr>
+      </w:pPr>
+    </w:p>
+    <w:p>
+      <w:pPr>
         <w:pStyle w:val="Subsection"/>
       </w:pPr>
-      <w:bookmarkStart w:id="23" w:name="_Toc416695902"/>
-      <w:r>
+      <w:bookmarkStart w:id="25" w:name="_Toc416699728"/>
+      <w:r>
+        <w:lastRenderedPageBreak/>
         <w:t>Dependencias y limitaciones</w:t>
       </w:r>
-      <w:bookmarkEnd w:id="23"/>
+      <w:bookmarkEnd w:id="25"/>
     </w:p>
     <w:p>
       <w:pPr>
@@ -5489,12 +6313,26 @@
           <w:color w:val="FF0000"/>
         </w:rPr>
       </w:pPr>
-      <w:r>
+    </w:p>
+    <w:p>
+      <w:pPr>
         <w:rPr>
           <w:color w:val="FF0000"/>
         </w:rPr>
+      </w:pPr>
+      <w:r>
+        <w:rPr>
+          <w:color w:val="FF0000"/>
+        </w:rPr>
         <w:t>PENDIENTE</w:t>
       </w:r>
+    </w:p>
+    <w:p>
+      <w:pPr>
+        <w:rPr>
+          <w:color w:val="FF0000"/>
+        </w:rPr>
+      </w:pPr>
     </w:p>
     <w:p>
       <w:pPr>
@@ -5540,28 +6378,27 @@
     </w:p>
     <w:p/>
     <w:p/>
-    <w:p/>
     <w:p>
       <w:pPr>
         <w:pStyle w:val="Section"/>
       </w:pPr>
-      <w:bookmarkStart w:id="24" w:name="_Toc416437183"/>
-      <w:bookmarkStart w:id="25" w:name="_Toc416439230"/>
-      <w:bookmarkStart w:id="26" w:name="_Toc416440177"/>
-      <w:bookmarkStart w:id="27" w:name="_Toc416440282"/>
-      <w:bookmarkStart w:id="28" w:name="_Toc416442254"/>
-      <w:bookmarkStart w:id="29" w:name="_Toc416449139"/>
-      <w:bookmarkStart w:id="30" w:name="_Toc416695903"/>
-      <w:bookmarkEnd w:id="24"/>
-      <w:bookmarkEnd w:id="25"/>
+      <w:bookmarkStart w:id="26" w:name="_Toc416437183"/>
+      <w:bookmarkStart w:id="27" w:name="_Toc416439230"/>
+      <w:bookmarkStart w:id="28" w:name="_Toc416440177"/>
+      <w:bookmarkStart w:id="29" w:name="_Toc416440282"/>
+      <w:bookmarkStart w:id="30" w:name="_Toc416442254"/>
+      <w:bookmarkStart w:id="31" w:name="_Toc416449139"/>
+      <w:bookmarkStart w:id="32" w:name="_Toc416699729"/>
       <w:bookmarkEnd w:id="26"/>
       <w:bookmarkEnd w:id="27"/>
       <w:bookmarkEnd w:id="28"/>
       <w:bookmarkEnd w:id="29"/>
+      <w:bookmarkEnd w:id="30"/>
+      <w:bookmarkEnd w:id="31"/>
       <w:r>
         <w:t>ACTIVIDAD: Gestión de Leads y Oportunidades</w:t>
       </w:r>
-      <w:bookmarkEnd w:id="30"/>
+      <w:bookmarkEnd w:id="32"/>
     </w:p>
     <w:p/>
     <w:p>
@@ -5616,7 +6453,6 @@
         <w:t xml:space="preserve"> una venta a partir de una solicitud de oferta.</w:t>
       </w:r>
     </w:p>
-    <w:p/>
     <w:p/>
     <w:p>
       <w:pPr>
@@ -5633,22 +6469,24 @@
           <w:sz w:val="28"/>
         </w:rPr>
       </w:pPr>
-      <w:bookmarkStart w:id="31" w:name="_Toc416439232"/>
-      <w:bookmarkStart w:id="32" w:name="_Toc416440179"/>
-      <w:bookmarkStart w:id="33" w:name="_Toc416440284"/>
-      <w:bookmarkStart w:id="34" w:name="_Toc416442256"/>
-      <w:bookmarkStart w:id="35" w:name="_Toc416449141"/>
-      <w:bookmarkStart w:id="36" w:name="_Toc416686041"/>
-      <w:bookmarkStart w:id="37" w:name="_Toc416686282"/>
-      <w:bookmarkStart w:id="38" w:name="_Toc416695904"/>
-      <w:bookmarkEnd w:id="31"/>
-      <w:bookmarkEnd w:id="32"/>
+      <w:bookmarkStart w:id="33" w:name="_Toc416439232"/>
+      <w:bookmarkStart w:id="34" w:name="_Toc416440179"/>
+      <w:bookmarkStart w:id="35" w:name="_Toc416440284"/>
+      <w:bookmarkStart w:id="36" w:name="_Toc416442256"/>
+      <w:bookmarkStart w:id="37" w:name="_Toc416449141"/>
+      <w:bookmarkStart w:id="38" w:name="_Toc416686041"/>
+      <w:bookmarkStart w:id="39" w:name="_Toc416686282"/>
+      <w:bookmarkStart w:id="40" w:name="_Toc416695904"/>
+      <w:bookmarkStart w:id="41" w:name="_Toc416699730"/>
       <w:bookmarkEnd w:id="33"/>
       <w:bookmarkEnd w:id="34"/>
       <w:bookmarkEnd w:id="35"/>
       <w:bookmarkEnd w:id="36"/>
       <w:bookmarkEnd w:id="37"/>
       <w:bookmarkEnd w:id="38"/>
+      <w:bookmarkEnd w:id="39"/>
+      <w:bookmarkEnd w:id="40"/>
+      <w:bookmarkEnd w:id="41"/>
     </w:p>
     <w:p>
       <w:pPr>
@@ -5665,12 +6503,14 @@
           <w:sz w:val="28"/>
         </w:rPr>
       </w:pPr>
-      <w:bookmarkStart w:id="39" w:name="_Toc416686042"/>
-      <w:bookmarkStart w:id="40" w:name="_Toc416686283"/>
-      <w:bookmarkStart w:id="41" w:name="_Toc416695905"/>
-      <w:bookmarkEnd w:id="39"/>
-      <w:bookmarkEnd w:id="40"/>
-      <w:bookmarkEnd w:id="41"/>
+      <w:bookmarkStart w:id="42" w:name="_Toc416686042"/>
+      <w:bookmarkStart w:id="43" w:name="_Toc416686283"/>
+      <w:bookmarkStart w:id="44" w:name="_Toc416695905"/>
+      <w:bookmarkStart w:id="45" w:name="_Toc416699731"/>
+      <w:bookmarkEnd w:id="42"/>
+      <w:bookmarkEnd w:id="43"/>
+      <w:bookmarkEnd w:id="44"/>
+      <w:bookmarkEnd w:id="45"/>
     </w:p>
     <w:p>
       <w:pPr>
@@ -5680,125 +6520,84 @@
           <w:numId w:val="12"/>
         </w:numPr>
       </w:pPr>
-      <w:bookmarkStart w:id="42" w:name="_Toc416695906"/>
+      <w:bookmarkStart w:id="46" w:name="_Toc416699732"/>
       <w:r>
         <w:t>Descripción</w:t>
       </w:r>
-      <w:bookmarkEnd w:id="42"/>
-    </w:p>
-    <w:p/>
-    <w:p>
-      <w:r>
-        <w:t xml:space="preserve">El </w:t>
-      </w:r>
-      <w:r>
-        <w:t>proceso se inicia cuando se agrega una empresa</w:t>
-      </w:r>
-      <w:r>
-        <w:t xml:space="preserve"> a la base de datos BD 1 (</w:t>
-      </w:r>
-      <w:proofErr w:type="spellStart"/>
+      <w:bookmarkEnd w:id="46"/>
+    </w:p>
+    <w:p/>
+    <w:p>
+      <w:pPr>
+        <w:rPr>
+          <w:szCs w:val="24"/>
+        </w:rPr>
+      </w:pPr>
+      <w:r>
+        <w:t>El proceso se inicia cuando se agrega una empresa a la base de datos “</w:t>
+      </w:r>
       <w:r>
         <w:rPr>
           <w:i/>
-        </w:rPr>
-        <w:t>Companies</w:t>
-      </w:r>
-      <w:proofErr w:type="spellEnd"/>
-      <w:r>
-        <w:t>).</w:t>
-      </w:r>
-    </w:p>
-    <w:p/>
-    <w:p>
-      <w:r>
-        <w:t xml:space="preserve">Lo primero es </w:t>
-      </w:r>
-      <w:r>
-        <w:t xml:space="preserve">verificar si el campo </w:t>
+          <w:iCs/>
+        </w:rPr>
+        <w:t>BD 1 Companies</w:t>
+      </w:r>
+      <w:r>
+        <w:t xml:space="preserve">”. En este momento se procede a clasificar la empresa para decidir si es, o no, un </w:t>
       </w:r>
       <w:r>
         <w:rPr>
           <w:i/>
-        </w:rPr>
-        <w:t xml:space="preserve">Company </w:t>
-      </w:r>
-      <w:proofErr w:type="spellStart"/>
+          <w:iCs/>
+        </w:rPr>
+        <w:t>Lead</w:t>
+      </w:r>
+      <w:r>
+        <w:t xml:space="preserve">, iniciando la primera tarea </w:t>
+      </w:r>
+      <w:r>
+        <w:rPr>
+          <w:b/>
+          <w:bCs/>
+        </w:rPr>
+        <w:t>Clasificar como Lead</w:t>
+      </w:r>
+      <w:r>
+        <w:t xml:space="preserve"> (VTA.020.05).</w:t>
+      </w:r>
+    </w:p>
+    <w:p>
+      <w:pPr>
+        <w:rPr>
+          <w:sz w:val="22"/>
+          <w:lang w:eastAsia="en-US"/>
+        </w:rPr>
+      </w:pPr>
+    </w:p>
+    <w:p>
+      <w:r>
+        <w:t xml:space="preserve">Una empresa se considera como un </w:t>
+      </w:r>
       <w:r>
         <w:rPr>
           <w:i/>
-        </w:rPr>
-        <w:t>Importance</w:t>
-      </w:r>
-      <w:proofErr w:type="spellEnd"/>
-      <w:r>
-        <w:t xml:space="preserve"> de la BD 1 para la empresa es igual a “0 – To be </w:t>
-      </w:r>
-      <w:proofErr w:type="spellStart"/>
-      <w:r>
-        <w:t>defined</w:t>
-      </w:r>
-      <w:proofErr w:type="spellEnd"/>
-      <w:r>
-        <w:t>”, que es el valor predeterminado para este campo. S</w:t>
-      </w:r>
-      <w:r>
-        <w:t>i es así s</w:t>
-      </w:r>
-      <w:r>
-        <w:t xml:space="preserve">e pasa a </w:t>
-      </w:r>
-      <w:r>
-        <w:rPr>
-          <w:b/>
-        </w:rPr>
-        <w:t>Clasificar como Lead</w:t>
-      </w:r>
-      <w:r>
-        <w:t xml:space="preserve"> (VTA.020.05). </w:t>
-      </w:r>
-      <w:r>
-        <w:t xml:space="preserve">Una </w:t>
-      </w:r>
-      <w:r>
-        <w:t xml:space="preserve">empresa se considera como un </w:t>
+          <w:iCs/>
+        </w:rPr>
+        <w:t>Lead</w:t>
+      </w:r>
+      <w:r>
+        <w:t xml:space="preserve"> si tiene </w:t>
       </w:r>
       <w:r>
         <w:rPr>
           <w:i/>
-        </w:rPr>
-        <w:t>Lead</w:t>
-      </w:r>
-      <w:r>
-        <w:t xml:space="preserve"> si tiene </w:t>
-      </w:r>
-      <w:r>
-        <w:rPr>
-          <w:i/>
-        </w:rPr>
-        <w:t xml:space="preserve">Company </w:t>
-      </w:r>
-      <w:proofErr w:type="spellStart"/>
-      <w:r>
-        <w:rPr>
-          <w:i/>
-        </w:rPr>
-        <w:t>Importance</w:t>
-      </w:r>
-      <w:proofErr w:type="spellEnd"/>
-      <w:r>
-        <w:t xml:space="preserve"> de “0 – To be </w:t>
-      </w:r>
-      <w:proofErr w:type="spellStart"/>
-      <w:r>
-        <w:t>defined</w:t>
-      </w:r>
-      <w:proofErr w:type="spellEnd"/>
-      <w:r>
-        <w:t>”</w:t>
-      </w:r>
-      <w:r>
-        <w:t>.</w:t>
+          <w:iCs/>
+        </w:rPr>
+        <w:t>Company Importance</w:t>
+      </w:r>
+      <w:r>
+        <w:t xml:space="preserve"> de “0 – To be defined”, que es el valor predeterminado para este campo. </w:t>
       </w:r>
     </w:p>
     <w:p/>
@@ -5951,30 +6750,20 @@
         <w:rPr>
           <w:i/>
         </w:rPr>
-        <w:t xml:space="preserve">Company </w:t>
-      </w:r>
-      <w:proofErr w:type="spellStart"/>
+        <w:t>Company Importance</w:t>
+      </w:r>
+      <w:r>
+        <w:t xml:space="preserve"> es A, B o C. </w:t>
+      </w:r>
+      <w:r>
+        <w:t xml:space="preserve">Si es </w:t>
+      </w:r>
       <w:r>
         <w:rPr>
           <w:i/>
         </w:rPr>
-        <w:t>Importance</w:t>
-      </w:r>
-      <w:proofErr w:type="spellEnd"/>
-      <w:r>
-        <w:t xml:space="preserve"> es A, B o C. </w:t>
-      </w:r>
-      <w:r>
-        <w:t xml:space="preserve">Si es </w:t>
-      </w:r>
-      <w:proofErr w:type="spellStart"/>
-      <w:r>
-        <w:rPr>
-          <w:i/>
-        </w:rPr>
         <w:t>None</w:t>
       </w:r>
-      <w:proofErr w:type="spellEnd"/>
       <w:r>
         <w:t xml:space="preserve"> se finaliza el proceso.</w:t>
       </w:r>
@@ -5999,11 +6788,11 @@
       <w:pPr>
         <w:pStyle w:val="Subsection"/>
       </w:pPr>
-      <w:bookmarkStart w:id="43" w:name="_Toc416695907"/>
+      <w:bookmarkStart w:id="47" w:name="_Toc416699733"/>
       <w:r>
         <w:t>Pasos</w:t>
       </w:r>
-      <w:bookmarkEnd w:id="43"/>
+      <w:bookmarkEnd w:id="47"/>
     </w:p>
     <w:p>
       <w:pPr>
@@ -6103,14 +6892,35 @@
     </w:p>
     <w:p>
       <w:pPr>
+        <w:rPr>
+          <w:color w:val="FF0000"/>
+        </w:rPr>
+      </w:pPr>
+    </w:p>
+    <w:p>
+      <w:pPr>
+        <w:rPr>
+          <w:color w:val="FF0000"/>
+        </w:rPr>
+      </w:pPr>
+    </w:p>
+    <w:p>
+      <w:pPr>
+        <w:rPr>
+          <w:color w:val="FF0000"/>
+        </w:rPr>
+      </w:pPr>
+    </w:p>
+    <w:p>
+      <w:pPr>
         <w:pStyle w:val="Subsection"/>
       </w:pPr>
-      <w:bookmarkStart w:id="44" w:name="_Toc416695908"/>
+      <w:bookmarkStart w:id="48" w:name="_Toc416699734"/>
       <w:r>
         <w:lastRenderedPageBreak/>
         <w:t>Origen y destino</w:t>
       </w:r>
-      <w:bookmarkEnd w:id="44"/>
+      <w:bookmarkEnd w:id="48"/>
     </w:p>
     <w:p/>
     <w:p>
@@ -6124,24 +6934,10 @@
         <w:t>XXXX</w:t>
       </w:r>
       <w:r>
-        <w:t xml:space="preserve"> ante la añadidura de una empresa a la BD 1 </w:t>
-      </w:r>
-      <w:r>
-        <w:t>(</w:t>
-      </w:r>
-      <w:proofErr w:type="spellStart"/>
-      <w:r>
-        <w:rPr>
-          <w:i/>
-        </w:rPr>
-        <w:t>Companies</w:t>
-      </w:r>
-      <w:proofErr w:type="spellEnd"/>
-      <w:r>
-        <w:t>)</w:t>
-      </w:r>
-      <w:r>
-        <w:t>.</w:t>
+        <w:t xml:space="preserve"> ante la aña</w:t>
+      </w:r>
+      <w:r>
+        <w:t>didura de una empresa a la BD 1.</w:t>
       </w:r>
     </w:p>
     <w:p/>
@@ -6171,11 +6967,11 @@
       <w:pPr>
         <w:pStyle w:val="Subsection"/>
       </w:pPr>
-      <w:bookmarkStart w:id="45" w:name="_Toc416695909"/>
+      <w:bookmarkStart w:id="49" w:name="_Toc416699735"/>
       <w:r>
         <w:t>Áreas involucradas</w:t>
       </w:r>
-      <w:bookmarkEnd w:id="45"/>
+      <w:bookmarkEnd w:id="49"/>
     </w:p>
     <w:p>
       <w:pPr>
@@ -6302,11 +7098,11 @@
       <w:pPr>
         <w:pStyle w:val="Subsection"/>
       </w:pPr>
-      <w:bookmarkStart w:id="46" w:name="_Toc416695910"/>
+      <w:bookmarkStart w:id="50" w:name="_Toc416699736"/>
       <w:r>
         <w:t>Diagrama general</w:t>
       </w:r>
-      <w:bookmarkEnd w:id="46"/>
+      <w:bookmarkEnd w:id="50"/>
     </w:p>
     <w:p>
       <w:pPr>
@@ -6396,11 +7192,11 @@
       <w:pPr>
         <w:pStyle w:val="Subsection"/>
       </w:pPr>
-      <w:bookmarkStart w:id="47" w:name="_Toc416695911"/>
+      <w:bookmarkStart w:id="51" w:name="_Toc416699737"/>
       <w:r>
         <w:t>Herramientas</w:t>
       </w:r>
-      <w:bookmarkEnd w:id="47"/>
+      <w:bookmarkEnd w:id="51"/>
     </w:p>
     <w:p>
       <w:pPr>
@@ -6437,11 +7233,11 @@
       <w:pPr>
         <w:pStyle w:val="Subsection"/>
       </w:pPr>
-      <w:bookmarkStart w:id="48" w:name="_Toc416695912"/>
+      <w:bookmarkStart w:id="52" w:name="_Toc416699738"/>
       <w:r>
         <w:t>Documentos</w:t>
       </w:r>
-      <w:bookmarkEnd w:id="48"/>
+      <w:bookmarkEnd w:id="52"/>
     </w:p>
     <w:p/>
     <w:p>
@@ -6468,11 +7264,11 @@
       <w:pPr>
         <w:pStyle w:val="Subsection"/>
       </w:pPr>
-      <w:bookmarkStart w:id="49" w:name="_Toc416695913"/>
+      <w:bookmarkStart w:id="53" w:name="_Toc416699739"/>
       <w:r>
         <w:t>Dependencias y limitaciones</w:t>
       </w:r>
-      <w:bookmarkEnd w:id="49"/>
+      <w:bookmarkEnd w:id="53"/>
     </w:p>
     <w:p>
       <w:pPr>
@@ -6527,30 +7323,33 @@
       <w:pPr>
         <w:pStyle w:val="Section"/>
       </w:pPr>
-      <w:bookmarkStart w:id="50" w:name="_Toc416437062"/>
-      <w:bookmarkStart w:id="51" w:name="_Toc416437185"/>
-      <w:bookmarkStart w:id="52" w:name="_Toc416439243"/>
-      <w:bookmarkStart w:id="53" w:name="_Toc416440190"/>
-      <w:bookmarkStart w:id="54" w:name="_Toc416440295"/>
-      <w:bookmarkStart w:id="55" w:name="_Toc416442267"/>
-      <w:bookmarkStart w:id="56" w:name="_Toc416449152"/>
-      <w:bookmarkStart w:id="57" w:name="_Toc416695914"/>
-      <w:bookmarkEnd w:id="50"/>
-      <w:bookmarkEnd w:id="51"/>
-      <w:bookmarkEnd w:id="52"/>
-      <w:bookmarkEnd w:id="53"/>
+      <w:bookmarkStart w:id="54" w:name="_Toc416437062"/>
+      <w:bookmarkStart w:id="55" w:name="_Toc416437185"/>
+      <w:bookmarkStart w:id="56" w:name="_Toc416439243"/>
+      <w:bookmarkStart w:id="57" w:name="_Toc416440190"/>
+      <w:bookmarkStart w:id="58" w:name="_Toc416440295"/>
+      <w:bookmarkStart w:id="59" w:name="_Toc416442267"/>
+      <w:bookmarkStart w:id="60" w:name="_Toc416449152"/>
+      <w:bookmarkStart w:id="61" w:name="_Toc416699740"/>
       <w:bookmarkEnd w:id="54"/>
       <w:bookmarkEnd w:id="55"/>
       <w:bookmarkEnd w:id="56"/>
+      <w:bookmarkEnd w:id="57"/>
+      <w:bookmarkEnd w:id="58"/>
+      <w:bookmarkEnd w:id="59"/>
+      <w:bookmarkEnd w:id="60"/>
       <w:r>
         <w:t xml:space="preserve">ACTIVIDAD: </w:t>
       </w:r>
       <w:r>
         <w:t>Flujo de Ventas</w:t>
       </w:r>
-      <w:bookmarkEnd w:id="57"/>
-    </w:p>
-    <w:p/>
+      <w:bookmarkEnd w:id="61"/>
+    </w:p>
+    <w:p>
+      <w:bookmarkStart w:id="62" w:name="_GoBack"/>
+      <w:bookmarkEnd w:id="62"/>
+    </w:p>
     <w:p>
       <w:r>
         <w:t>El código util</w:t>
@@ -6629,36 +7428,38 @@
           <w:sz w:val="28"/>
         </w:rPr>
       </w:pPr>
-      <w:bookmarkStart w:id="58" w:name="_Toc416437064"/>
-      <w:bookmarkStart w:id="59" w:name="_Toc416437187"/>
-      <w:bookmarkStart w:id="60" w:name="_Toc416439245"/>
-      <w:bookmarkStart w:id="61" w:name="_Toc416440192"/>
-      <w:bookmarkStart w:id="62" w:name="_Toc416440297"/>
-      <w:bookmarkStart w:id="63" w:name="_Toc416442269"/>
-      <w:bookmarkStart w:id="64" w:name="_Toc416449154"/>
-      <w:bookmarkStart w:id="65" w:name="_Toc416686052"/>
-      <w:bookmarkStart w:id="66" w:name="_Toc416686293"/>
-      <w:bookmarkStart w:id="67" w:name="_Toc416695915"/>
-      <w:bookmarkEnd w:id="58"/>
-      <w:bookmarkEnd w:id="59"/>
-      <w:bookmarkEnd w:id="60"/>
-      <w:bookmarkEnd w:id="61"/>
-      <w:bookmarkEnd w:id="62"/>
+      <w:bookmarkStart w:id="63" w:name="_Toc416437064"/>
+      <w:bookmarkStart w:id="64" w:name="_Toc416437187"/>
+      <w:bookmarkStart w:id="65" w:name="_Toc416439245"/>
+      <w:bookmarkStart w:id="66" w:name="_Toc416440192"/>
+      <w:bookmarkStart w:id="67" w:name="_Toc416440297"/>
+      <w:bookmarkStart w:id="68" w:name="_Toc416442269"/>
+      <w:bookmarkStart w:id="69" w:name="_Toc416449154"/>
+      <w:bookmarkStart w:id="70" w:name="_Toc416686052"/>
+      <w:bookmarkStart w:id="71" w:name="_Toc416686293"/>
+      <w:bookmarkStart w:id="72" w:name="_Toc416695915"/>
+      <w:bookmarkStart w:id="73" w:name="_Toc416699741"/>
       <w:bookmarkEnd w:id="63"/>
       <w:bookmarkEnd w:id="64"/>
       <w:bookmarkEnd w:id="65"/>
       <w:bookmarkEnd w:id="66"/>
       <w:bookmarkEnd w:id="67"/>
+      <w:bookmarkEnd w:id="68"/>
+      <w:bookmarkEnd w:id="69"/>
+      <w:bookmarkEnd w:id="70"/>
+      <w:bookmarkEnd w:id="71"/>
+      <w:bookmarkEnd w:id="72"/>
+      <w:bookmarkEnd w:id="73"/>
     </w:p>
     <w:p>
       <w:pPr>
         <w:pStyle w:val="Subsection"/>
       </w:pPr>
-      <w:bookmarkStart w:id="68" w:name="_Toc416695916"/>
+      <w:bookmarkStart w:id="74" w:name="_Toc416699742"/>
       <w:r>
         <w:t>Descripción</w:t>
       </w:r>
-      <w:bookmarkEnd w:id="68"/>
+      <w:bookmarkEnd w:id="74"/>
     </w:p>
     <w:p/>
     <w:p>
@@ -6717,10 +7518,13 @@
         <w:t xml:space="preserve"> </w:t>
       </w:r>
       <w:r>
-        <w:t xml:space="preserve">(VTA.030.05) </w:t>
-      </w:r>
-      <w:r>
-        <w:t xml:space="preserve">correspondiente. </w:t>
+        <w:t>(VTA.030.05</w:t>
+      </w:r>
+      <w:r>
+        <w:t>)</w:t>
+      </w:r>
+      <w:r>
+        <w:t xml:space="preserve">. </w:t>
       </w:r>
     </w:p>
     <w:p/>
@@ -6931,13 +7735,19 @@
         <w:t xml:space="preserve">Envío de Respuesta </w:t>
       </w:r>
       <w:r>
-        <w:t xml:space="preserve">(VTA.030.20). Si la oferta </w:t>
-      </w:r>
-      <w:r>
-        <w:t xml:space="preserve">es </w:t>
-      </w:r>
-      <w:r>
-        <w:t xml:space="preserve">rechazada, la actividad finaliza. Si se requiere una modificación, se vuelve a realizar una </w:t>
+        <w:t xml:space="preserve">(VTA.030.20). </w:t>
+      </w:r>
+      <w:r>
+        <w:t>L</w:t>
+      </w:r>
+      <w:r>
+        <w:t>a actividad finaliza</w:t>
+      </w:r>
+      <w:r>
+        <w:t xml:space="preserve"> si la oferta es rechazada</w:t>
+      </w:r>
+      <w:r>
+        <w:t xml:space="preserve">. Si se requiere una modificación, se vuelve a realizar una </w:t>
       </w:r>
       <w:r>
         <w:rPr>
@@ -6981,62 +7791,46 @@
       <w:r>
         <w:t xml:space="preserve">Una vez procesado el pedido exitosamente, un </w:t>
       </w:r>
-      <w:proofErr w:type="spellStart"/>
       <w:r>
         <w:rPr>
           <w:i/>
         </w:rPr>
-        <w:t>Order</w:t>
-      </w:r>
-      <w:proofErr w:type="spellEnd"/>
-      <w:r>
-        <w:rPr>
-          <w:i/>
-        </w:rPr>
+        <w:t>Order Confirmation</w:t>
+      </w:r>
+      <w:r>
         <w:t xml:space="preserve"> </w:t>
       </w:r>
-      <w:proofErr w:type="spellStart"/>
-      <w:r>
-        <w:rPr>
-          <w:i/>
-        </w:rPr>
-        <w:t>Confirmation</w:t>
-      </w:r>
-      <w:proofErr w:type="spellEnd"/>
+      <w:r>
+        <w:t xml:space="preserve">(Confirmación de Pedido) </w:t>
+      </w:r>
+      <w:r>
+        <w:t xml:space="preserve">es generado, y el cliente deberá </w:t>
+      </w:r>
+      <w:r>
+        <w:rPr>
+          <w:b/>
+        </w:rPr>
+        <w:t xml:space="preserve">Recibir Confirmación de Pedido </w:t>
+      </w:r>
+      <w:r>
+        <w:t>(VTA.030.30)</w:t>
+      </w:r>
+      <w:r>
+        <w:t>. Finalmente</w:t>
+      </w:r>
+      <w:r>
+        <w:t xml:space="preserve"> se </w:t>
+      </w:r>
+      <w:r>
+        <w:rPr>
+          <w:b/>
+        </w:rPr>
+        <w:t>Informa al KAM</w:t>
+      </w:r>
       <w:r>
         <w:t xml:space="preserve"> </w:t>
       </w:r>
       <w:r>
-        <w:t xml:space="preserve">(Confirmación de Pedido) </w:t>
-      </w:r>
-      <w:r>
-        <w:t xml:space="preserve">es generado, y el cliente deberá </w:t>
-      </w:r>
-      <w:r>
-        <w:rPr>
-          <w:b/>
-        </w:rPr>
-        <w:t xml:space="preserve">Recibir Confirmación de Pedido </w:t>
-      </w:r>
-      <w:r>
-        <w:t>(VTA.030.30)</w:t>
-      </w:r>
-      <w:r>
-        <w:t>. Finalmente</w:t>
-      </w:r>
-      <w:r>
-        <w:t xml:space="preserve"> se </w:t>
-      </w:r>
-      <w:r>
-        <w:rPr>
-          <w:b/>
-        </w:rPr>
-        <w:t>Informa al KAM</w:t>
-      </w:r>
-      <w:r>
-        <w:t xml:space="preserve"> </w:t>
-      </w:r>
-      <w:r>
         <w:t>(VTA.030.35) de la venta realizada.</w:t>
       </w:r>
     </w:p>
@@ -7049,11 +7843,12 @@
       <w:pPr>
         <w:pStyle w:val="Subsection"/>
       </w:pPr>
-      <w:bookmarkStart w:id="69" w:name="_Toc416695917"/>
-      <w:r>
+      <w:bookmarkStart w:id="75" w:name="_Toc416699743"/>
+      <w:r>
+        <w:lastRenderedPageBreak/>
         <w:t>Pasos</w:t>
       </w:r>
-      <w:bookmarkEnd w:id="69"/>
+      <w:bookmarkEnd w:id="75"/>
     </w:p>
     <w:p/>
     <w:p>
@@ -7181,11 +7976,11 @@
       <w:pPr>
         <w:pStyle w:val="Subsection"/>
       </w:pPr>
-      <w:bookmarkStart w:id="70" w:name="_Toc416695918"/>
+      <w:bookmarkStart w:id="76" w:name="_Toc416699744"/>
       <w:r>
         <w:t>Origen y destino</w:t>
       </w:r>
-      <w:bookmarkEnd w:id="70"/>
+      <w:bookmarkEnd w:id="76"/>
     </w:p>
     <w:p/>
     <w:p>
@@ -7238,11 +8033,11 @@
       <w:pPr>
         <w:pStyle w:val="Subsection"/>
       </w:pPr>
-      <w:bookmarkStart w:id="71" w:name="_Toc416695919"/>
+      <w:bookmarkStart w:id="77" w:name="_Toc416699745"/>
       <w:r>
         <w:t>Áreas involucradas</w:t>
       </w:r>
-      <w:bookmarkEnd w:id="71"/>
+      <w:bookmarkEnd w:id="77"/>
     </w:p>
     <w:p/>
     <w:p/>
@@ -7347,11 +8142,11 @@
       <w:pPr>
         <w:pStyle w:val="Subsection"/>
       </w:pPr>
-      <w:bookmarkStart w:id="72" w:name="_Toc416695920"/>
+      <w:bookmarkStart w:id="78" w:name="_Toc416699746"/>
       <w:r>
         <w:t>Diagrama general</w:t>
       </w:r>
-      <w:bookmarkEnd w:id="72"/>
+      <w:bookmarkEnd w:id="78"/>
     </w:p>
     <w:p/>
     <w:p>
@@ -7429,11 +8224,11 @@
       <w:pPr>
         <w:pStyle w:val="Subsection"/>
       </w:pPr>
-      <w:bookmarkStart w:id="73" w:name="_Toc416695921"/>
+      <w:bookmarkStart w:id="79" w:name="_Toc416699747"/>
       <w:r>
         <w:t>Herramientas</w:t>
       </w:r>
-      <w:bookmarkEnd w:id="73"/>
+      <w:bookmarkEnd w:id="79"/>
     </w:p>
     <w:p>
       <w:pPr>
@@ -7472,11 +8267,11 @@
       <w:pPr>
         <w:pStyle w:val="Subsection"/>
       </w:pPr>
-      <w:bookmarkStart w:id="74" w:name="_Toc416695922"/>
+      <w:bookmarkStart w:id="80" w:name="_Toc416699748"/>
       <w:r>
         <w:t>Documentos</w:t>
       </w:r>
-      <w:bookmarkEnd w:id="74"/>
+      <w:bookmarkEnd w:id="80"/>
     </w:p>
     <w:p>
       <w:pPr>
@@ -7511,19 +8306,9 @@
         </w:numPr>
         <w:spacing w:after="160" w:line="259" w:lineRule="auto"/>
       </w:pPr>
-      <w:proofErr w:type="spellStart"/>
-      <w:r>
-        <w:t>Order</w:t>
-      </w:r>
-      <w:proofErr w:type="spellEnd"/>
-      <w:r>
-        <w:t xml:space="preserve"> </w:t>
-      </w:r>
-      <w:proofErr w:type="spellStart"/>
-      <w:r>
-        <w:t>Confirmation</w:t>
-      </w:r>
-      <w:proofErr w:type="spellEnd"/>
+      <w:r>
+        <w:t>Order Confirmation</w:t>
+      </w:r>
       <w:r>
         <w:t xml:space="preserve"> (Confirmación de Pedido)</w:t>
       </w:r>
@@ -7537,11 +8322,11 @@
       <w:pPr>
         <w:pStyle w:val="Subsection"/>
       </w:pPr>
-      <w:bookmarkStart w:id="75" w:name="_Toc416695923"/>
+      <w:bookmarkStart w:id="81" w:name="_Toc416699749"/>
       <w:r>
         <w:t>Dependencias y limitaciones</w:t>
       </w:r>
-      <w:bookmarkEnd w:id="75"/>
+      <w:bookmarkEnd w:id="81"/>
     </w:p>
     <w:p>
       <w:pPr>
@@ -7595,22 +8380,22 @@
       <w:pPr>
         <w:pStyle w:val="Section"/>
       </w:pPr>
-      <w:bookmarkStart w:id="76" w:name="_Toc416440201"/>
-      <w:bookmarkStart w:id="77" w:name="_Toc416440306"/>
-      <w:bookmarkStart w:id="78" w:name="_Toc416442278"/>
-      <w:bookmarkStart w:id="79" w:name="_Toc416449163"/>
-      <w:bookmarkStart w:id="80" w:name="_Toc416695924"/>
-      <w:bookmarkEnd w:id="76"/>
-      <w:bookmarkEnd w:id="77"/>
-      <w:bookmarkEnd w:id="78"/>
-      <w:bookmarkEnd w:id="79"/>
+      <w:bookmarkStart w:id="82" w:name="_Toc416440201"/>
+      <w:bookmarkStart w:id="83" w:name="_Toc416440306"/>
+      <w:bookmarkStart w:id="84" w:name="_Toc416442278"/>
+      <w:bookmarkStart w:id="85" w:name="_Toc416449163"/>
+      <w:bookmarkStart w:id="86" w:name="_Toc416699750"/>
+      <w:bookmarkEnd w:id="82"/>
+      <w:bookmarkEnd w:id="83"/>
+      <w:bookmarkEnd w:id="84"/>
+      <w:bookmarkEnd w:id="85"/>
       <w:r>
         <w:t xml:space="preserve">ACTIVIDAD: </w:t>
       </w:r>
       <w:r>
         <w:t>Proyecto</w:t>
       </w:r>
-      <w:bookmarkEnd w:id="80"/>
+      <w:bookmarkEnd w:id="86"/>
       <w:r>
         <w:t xml:space="preserve"> </w:t>
       </w:r>
@@ -7683,30 +8468,32 @@
           <w:sz w:val="28"/>
         </w:rPr>
       </w:pPr>
-      <w:bookmarkStart w:id="81" w:name="_Toc416440203"/>
-      <w:bookmarkStart w:id="82" w:name="_Toc416440308"/>
-      <w:bookmarkStart w:id="83" w:name="_Toc416442280"/>
-      <w:bookmarkStart w:id="84" w:name="_Toc416449165"/>
-      <w:bookmarkStart w:id="85" w:name="_Toc416686062"/>
-      <w:bookmarkStart w:id="86" w:name="_Toc416686303"/>
-      <w:bookmarkStart w:id="87" w:name="_Toc416695925"/>
-      <w:bookmarkEnd w:id="81"/>
-      <w:bookmarkEnd w:id="82"/>
-      <w:bookmarkEnd w:id="83"/>
-      <w:bookmarkEnd w:id="84"/>
-      <w:bookmarkEnd w:id="85"/>
-      <w:bookmarkEnd w:id="86"/>
+      <w:bookmarkStart w:id="87" w:name="_Toc416440203"/>
+      <w:bookmarkStart w:id="88" w:name="_Toc416440308"/>
+      <w:bookmarkStart w:id="89" w:name="_Toc416442280"/>
+      <w:bookmarkStart w:id="90" w:name="_Toc416449165"/>
+      <w:bookmarkStart w:id="91" w:name="_Toc416686062"/>
+      <w:bookmarkStart w:id="92" w:name="_Toc416686303"/>
+      <w:bookmarkStart w:id="93" w:name="_Toc416695925"/>
+      <w:bookmarkStart w:id="94" w:name="_Toc416699751"/>
       <w:bookmarkEnd w:id="87"/>
+      <w:bookmarkEnd w:id="88"/>
+      <w:bookmarkEnd w:id="89"/>
+      <w:bookmarkEnd w:id="90"/>
+      <w:bookmarkEnd w:id="91"/>
+      <w:bookmarkEnd w:id="92"/>
+      <w:bookmarkEnd w:id="93"/>
+      <w:bookmarkEnd w:id="94"/>
     </w:p>
     <w:p>
       <w:pPr>
         <w:pStyle w:val="Subsection"/>
       </w:pPr>
-      <w:bookmarkStart w:id="88" w:name="_Toc416695926"/>
+      <w:bookmarkStart w:id="95" w:name="_Toc416699752"/>
       <w:r>
         <w:t>Descripción</w:t>
       </w:r>
-      <w:bookmarkEnd w:id="88"/>
+      <w:bookmarkEnd w:id="95"/>
     </w:p>
     <w:p>
       <w:pPr>
@@ -7739,11 +8526,11 @@
       <w:pPr>
         <w:pStyle w:val="Subsection"/>
       </w:pPr>
-      <w:bookmarkStart w:id="89" w:name="_Toc416695927"/>
+      <w:bookmarkStart w:id="96" w:name="_Toc416699753"/>
       <w:r>
         <w:t>Pasos</w:t>
       </w:r>
-      <w:bookmarkEnd w:id="89"/>
+      <w:bookmarkEnd w:id="96"/>
     </w:p>
     <w:p/>
     <w:p>
@@ -7852,11 +8639,11 @@
       <w:pPr>
         <w:pStyle w:val="Subsection"/>
       </w:pPr>
-      <w:bookmarkStart w:id="90" w:name="_Toc416695928"/>
+      <w:bookmarkStart w:id="97" w:name="_Toc416699754"/>
       <w:r>
         <w:t>Origen y destino</w:t>
       </w:r>
-      <w:bookmarkEnd w:id="90"/>
+      <w:bookmarkEnd w:id="97"/>
     </w:p>
     <w:p>
       <w:pPr>
@@ -7899,11 +8686,11 @@
       <w:pPr>
         <w:pStyle w:val="Subsection"/>
       </w:pPr>
-      <w:bookmarkStart w:id="91" w:name="_Toc416695929"/>
+      <w:bookmarkStart w:id="98" w:name="_Toc416699755"/>
       <w:r>
         <w:t>Áreas involucradas</w:t>
       </w:r>
-      <w:bookmarkEnd w:id="91"/>
+      <w:bookmarkEnd w:id="98"/>
     </w:p>
     <w:p/>
     <w:p>
@@ -7984,11 +8771,11 @@
       <w:pPr>
         <w:pStyle w:val="Subsection"/>
       </w:pPr>
-      <w:bookmarkStart w:id="92" w:name="_Toc416695930"/>
+      <w:bookmarkStart w:id="99" w:name="_Toc416699756"/>
       <w:r>
         <w:t>Diagrama general</w:t>
       </w:r>
-      <w:bookmarkEnd w:id="92"/>
+      <w:bookmarkEnd w:id="99"/>
     </w:p>
     <w:p/>
     <w:p/>
@@ -8075,11 +8862,11 @@
       <w:pPr>
         <w:pStyle w:val="Subsection"/>
       </w:pPr>
-      <w:bookmarkStart w:id="93" w:name="_Toc416695931"/>
+      <w:bookmarkStart w:id="100" w:name="_Toc416699757"/>
       <w:r>
         <w:t>Herramientas</w:t>
       </w:r>
-      <w:bookmarkEnd w:id="93"/>
+      <w:bookmarkEnd w:id="100"/>
     </w:p>
     <w:p/>
     <w:p>
@@ -8108,11 +8895,11 @@
       <w:pPr>
         <w:pStyle w:val="Subsection"/>
       </w:pPr>
-      <w:bookmarkStart w:id="94" w:name="_Toc416695932"/>
+      <w:bookmarkStart w:id="101" w:name="_Toc416699758"/>
       <w:r>
         <w:t>Documentos</w:t>
       </w:r>
-      <w:bookmarkEnd w:id="94"/>
+      <w:bookmarkEnd w:id="101"/>
     </w:p>
     <w:p>
       <w:pPr>
@@ -8157,11 +8944,11 @@
       <w:pPr>
         <w:pStyle w:val="Subsection"/>
       </w:pPr>
-      <w:bookmarkStart w:id="95" w:name="_Toc416695933"/>
+      <w:bookmarkStart w:id="102" w:name="_Toc416699759"/>
       <w:r>
         <w:t>Dependencias y limitaciones</w:t>
       </w:r>
-      <w:bookmarkEnd w:id="95"/>
+      <w:bookmarkEnd w:id="102"/>
     </w:p>
     <w:p>
       <w:pPr>
@@ -8194,17 +8981,17 @@
       <w:pPr>
         <w:pStyle w:val="Section"/>
       </w:pPr>
-      <w:bookmarkStart w:id="96" w:name="_Toc416442289"/>
-      <w:bookmarkStart w:id="97" w:name="_Toc416449174"/>
-      <w:bookmarkStart w:id="98" w:name="_Toc416686071"/>
-      <w:bookmarkStart w:id="99" w:name="_Toc416695934"/>
-      <w:bookmarkEnd w:id="96"/>
-      <w:bookmarkEnd w:id="97"/>
-      <w:bookmarkEnd w:id="98"/>
+      <w:bookmarkStart w:id="103" w:name="_Toc416442289"/>
+      <w:bookmarkStart w:id="104" w:name="_Toc416449174"/>
+      <w:bookmarkStart w:id="105" w:name="_Toc416686071"/>
+      <w:bookmarkStart w:id="106" w:name="_Toc416699760"/>
+      <w:bookmarkEnd w:id="103"/>
+      <w:bookmarkEnd w:id="104"/>
+      <w:bookmarkEnd w:id="105"/>
       <w:r>
         <w:t>ACTIVIDAD: Garantía</w:t>
       </w:r>
-      <w:bookmarkEnd w:id="99"/>
+      <w:bookmarkEnd w:id="106"/>
     </w:p>
     <w:p/>
     <w:p/>
@@ -8254,24 +9041,26 @@
           <w:sz w:val="28"/>
         </w:rPr>
       </w:pPr>
-      <w:bookmarkStart w:id="100" w:name="_Toc416449176"/>
-      <w:bookmarkStart w:id="101" w:name="_Toc416686073"/>
-      <w:bookmarkStart w:id="102" w:name="_Toc416686313"/>
-      <w:bookmarkStart w:id="103" w:name="_Toc416695935"/>
-      <w:bookmarkEnd w:id="100"/>
-      <w:bookmarkEnd w:id="101"/>
-      <w:bookmarkEnd w:id="102"/>
-      <w:bookmarkEnd w:id="103"/>
+      <w:bookmarkStart w:id="107" w:name="_Toc416449176"/>
+      <w:bookmarkStart w:id="108" w:name="_Toc416686073"/>
+      <w:bookmarkStart w:id="109" w:name="_Toc416686313"/>
+      <w:bookmarkStart w:id="110" w:name="_Toc416695935"/>
+      <w:bookmarkStart w:id="111" w:name="_Toc416699761"/>
+      <w:bookmarkEnd w:id="107"/>
+      <w:bookmarkEnd w:id="108"/>
+      <w:bookmarkEnd w:id="109"/>
+      <w:bookmarkEnd w:id="110"/>
+      <w:bookmarkEnd w:id="111"/>
     </w:p>
     <w:p>
       <w:pPr>
         <w:pStyle w:val="Subsection"/>
       </w:pPr>
-      <w:bookmarkStart w:id="104" w:name="_Toc416695936"/>
+      <w:bookmarkStart w:id="112" w:name="_Toc416699762"/>
       <w:r>
         <w:t>Descripción</w:t>
       </w:r>
-      <w:bookmarkEnd w:id="104"/>
+      <w:bookmarkEnd w:id="112"/>
     </w:p>
     <w:p/>
     <w:p>
@@ -8293,11 +9082,11 @@
       <w:pPr>
         <w:pStyle w:val="Subsection"/>
       </w:pPr>
-      <w:bookmarkStart w:id="105" w:name="_Toc416695937"/>
+      <w:bookmarkStart w:id="113" w:name="_Toc416699763"/>
       <w:r>
         <w:t>Pasos</w:t>
       </w:r>
-      <w:bookmarkEnd w:id="105"/>
+      <w:bookmarkEnd w:id="113"/>
     </w:p>
     <w:p/>
     <w:p>
@@ -8378,11 +9167,11 @@
       <w:pPr>
         <w:pStyle w:val="Subsection"/>
       </w:pPr>
-      <w:bookmarkStart w:id="106" w:name="_Toc416695938"/>
+      <w:bookmarkStart w:id="114" w:name="_Toc416699764"/>
       <w:r>
         <w:t>Origen y destino</w:t>
       </w:r>
-      <w:bookmarkEnd w:id="106"/>
+      <w:bookmarkEnd w:id="114"/>
     </w:p>
     <w:p/>
     <w:p>
@@ -8404,11 +9193,11 @@
       <w:pPr>
         <w:pStyle w:val="Subsection"/>
       </w:pPr>
-      <w:bookmarkStart w:id="107" w:name="_Toc416695939"/>
+      <w:bookmarkStart w:id="115" w:name="_Toc416699765"/>
       <w:r>
         <w:t>Áreas involucradas</w:t>
       </w:r>
-      <w:bookmarkEnd w:id="107"/>
+      <w:bookmarkEnd w:id="115"/>
     </w:p>
     <w:p/>
     <w:p>
@@ -8501,11 +9290,11 @@
       <w:pPr>
         <w:pStyle w:val="Subsection"/>
       </w:pPr>
-      <w:bookmarkStart w:id="108" w:name="_Toc416695940"/>
+      <w:bookmarkStart w:id="116" w:name="_Toc416699766"/>
       <w:r>
         <w:t>Diagrama general</w:t>
       </w:r>
-      <w:bookmarkEnd w:id="108"/>
+      <w:bookmarkEnd w:id="116"/>
     </w:p>
     <w:p/>
     <w:p/>
@@ -8576,11 +9365,11 @@
       <w:pPr>
         <w:pStyle w:val="Subsection"/>
       </w:pPr>
-      <w:bookmarkStart w:id="109" w:name="_Toc416695941"/>
+      <w:bookmarkStart w:id="117" w:name="_Toc416699767"/>
       <w:r>
         <w:t>Herramientas</w:t>
       </w:r>
-      <w:bookmarkEnd w:id="109"/>
+      <w:bookmarkEnd w:id="117"/>
     </w:p>
     <w:p/>
     <w:p>
@@ -8605,11 +9394,11 @@
       <w:pPr>
         <w:pStyle w:val="Subsection"/>
       </w:pPr>
-      <w:bookmarkStart w:id="110" w:name="_Toc416695942"/>
+      <w:bookmarkStart w:id="118" w:name="_Toc416699768"/>
       <w:r>
         <w:t>Documentos</w:t>
       </w:r>
-      <w:bookmarkEnd w:id="110"/>
+      <w:bookmarkEnd w:id="118"/>
     </w:p>
     <w:p/>
     <w:p>
@@ -8638,11 +9427,11 @@
       <w:pPr>
         <w:pStyle w:val="Subsection"/>
       </w:pPr>
-      <w:bookmarkStart w:id="111" w:name="_Toc416695943"/>
+      <w:bookmarkStart w:id="119" w:name="_Toc416699769"/>
       <w:r>
         <w:t>Dependencias y limitaciones</w:t>
       </w:r>
-      <w:bookmarkEnd w:id="111"/>
+      <w:bookmarkEnd w:id="119"/>
     </w:p>
     <w:p/>
     <w:p>
@@ -8667,11 +9456,11 @@
       <w:pPr>
         <w:pStyle w:val="Chapter"/>
       </w:pPr>
-      <w:bookmarkStart w:id="112" w:name="_Toc416695944"/>
+      <w:bookmarkStart w:id="120" w:name="_Toc416699770"/>
       <w:r>
         <w:t>Nomenclatura y signos utilizados</w:t>
       </w:r>
-      <w:bookmarkEnd w:id="112"/>
+      <w:bookmarkEnd w:id="120"/>
     </w:p>
     <w:p/>
     <w:p/>
@@ -8930,11 +9719,11 @@
       <w:pPr>
         <w:pStyle w:val="Chapter"/>
       </w:pPr>
-      <w:bookmarkStart w:id="113" w:name="_Toc416695945"/>
+      <w:bookmarkStart w:id="121" w:name="_Toc416699771"/>
       <w:r>
         <w:t>Referencia a otros documentos</w:t>
       </w:r>
-      <w:bookmarkEnd w:id="113"/>
+      <w:bookmarkEnd w:id="121"/>
     </w:p>
     <w:p/>
     <w:p/>
@@ -9042,7 +9831,7 @@
         <w:szCs w:val="20"/>
         <w:lang w:val="x-none"/>
       </w:rPr>
-      <w:t>17</w:t>
+      <w:t>11</w:t>
     </w:r>
     <w:r>
       <w:rPr>
@@ -9241,7 +10030,7 @@
               <w:szCs w:val="20"/>
               <w:lang w:eastAsia="es-ES"/>
             </w:rPr>
-            <w:t>17</w:t>
+            <w:t>11</w:t>
           </w:r>
           <w:r>
             <w:rPr>
@@ -11883,10 +12672,18 @@
     <w:autoRedefine/>
     <w:uiPriority w:val="39"/>
     <w:unhideWhenUsed/>
-    <w:rsid w:val="00646E57"/>
+    <w:rsid w:val="00AE10A7"/>
     <w:pPr>
+      <w:tabs>
+        <w:tab w:val="left" w:pos="480"/>
+        <w:tab w:val="right" w:leader="dot" w:pos="8494"/>
+      </w:tabs>
       <w:spacing w:after="100"/>
     </w:pPr>
+    <w:rPr>
+      <w:b/>
+      <w:noProof/>
+    </w:rPr>
   </w:style>
   <w:style w:type="paragraph" w:styleId="TDC2">
     <w:name w:val="toc 2"/>
@@ -12288,7 +13085,7 @@
 </file>
 
 <file path=customXml/itemProps1.xml><?xml version="1.0" encoding="utf-8"?>
-<ds:datastoreItem xmlns:ds="http://schemas.openxmlformats.org/officeDocument/2006/customXml" ds:itemID="{48FB2B4C-1E1B-48BD-8E74-06FAC6B877C7}">
+<ds:datastoreItem xmlns:ds="http://schemas.openxmlformats.org/officeDocument/2006/customXml" ds:itemID="{FFF99560-9AE5-4F71-88E0-96FAE18C4574}">
   <ds:schemaRefs>
     <ds:schemaRef ds:uri="http://schemas.openxmlformats.org/officeDocument/2006/bibliography"/>
   </ds:schemaRefs>
